--- a/沙头社区生鲜超市管理系统的设计与实现_24王文杰.docx
+++ b/沙头社区生鲜超市管理系统的设计与实现_24王文杰.docx
@@ -1171,9 +1171,45 @@
       <w:r>
         <w:rPr>
           <w:rFonts w:hint="eastAsia" w:ascii="黑体" w:eastAsia="黑体"/>
+          <w:color w:val="auto"/>
+          <w:spacing w:val="2"/>
+          <w:w w:val="99"/>
           <w:sz w:val="32"/>
-        </w:rPr>
-        <w:t xml:space="preserve"> </w:t>
+          <w:lang w:eastAsia="zh-CN"/>
+        </w:rPr>
+        <w:t>王文杰</w:t>
+      </w:r>
+    </w:p>
+    <w:p>
+      <w:pPr>
+        <w:spacing w:before="5"/>
+        <w:ind w:right="637"/>
+        <w:jc w:val="center"/>
+        <w:rPr>
+          <w:rFonts w:ascii="Times New Roman" w:eastAsia="Times New Roman"/>
+          <w:sz w:val="32"/>
+        </w:rPr>
+      </w:pPr>
+      <w:r>
+        <w:rPr>
+          <w:rFonts w:hint="eastAsia" w:ascii="黑体" w:eastAsia="黑体"/>
+          <w:color w:val="auto"/>
+          <w:spacing w:val="-33"/>
+          <w:w w:val="99"/>
+          <w:sz w:val="32"/>
+        </w:rPr>
+        <w:t>指导教师：</w:t>
+      </w:r>
+      <w:r>
+        <w:rPr>
+          <w:rFonts w:hint="eastAsia" w:ascii="黑体" w:eastAsia="黑体"/>
+          <w:color w:val="auto"/>
+          <w:spacing w:val="-33"/>
+          <w:w w:val="99"/>
+          <w:sz w:val="32"/>
+          <w:lang w:val="en-US" w:eastAsia="zh-CN"/>
+        </w:rPr>
+        <w:t xml:space="preserve">   </w:t>
       </w:r>
       <w:r>
         <w:rPr>
@@ -1184,41 +1220,14 @@
           <w:sz w:val="32"/>
           <w:lang w:eastAsia="zh-CN"/>
         </w:rPr>
-        <w:t>王文杰</w:t>
-      </w:r>
-    </w:p>
-    <w:p>
-      <w:pPr>
-        <w:spacing w:before="5"/>
-        <w:ind w:right="637"/>
+        <w:t>连飞</w:t>
+      </w:r>
+    </w:p>
+    <w:p>
+      <w:pPr>
+        <w:spacing w:before="0" w:line="460" w:lineRule="auto"/>
+        <w:ind w:right="3263"/>
         <w:jc w:val="center"/>
-        <w:rPr>
-          <w:rFonts w:ascii="Times New Roman" w:eastAsia="Times New Roman"/>
-          <w:sz w:val="32"/>
-        </w:rPr>
-      </w:pPr>
-      <w:r>
-        <w:rPr>
-          <w:rFonts w:hint="eastAsia" w:ascii="黑体" w:eastAsia="黑体"/>
-          <w:color w:val="auto"/>
-          <w:spacing w:val="-33"/>
-          <w:w w:val="99"/>
-          <w:sz w:val="32"/>
-        </w:rPr>
-        <w:t>指导教师：</w:t>
-      </w:r>
-      <w:r>
-        <w:rPr>
-          <w:rFonts w:hint="eastAsia" w:ascii="黑体" w:eastAsia="黑体"/>
-          <w:color w:val="auto"/>
-          <w:spacing w:val="-33"/>
-          <w:w w:val="99"/>
-          <w:sz w:val="32"/>
-          <w:lang w:val="en-US" w:eastAsia="zh-CN"/>
-        </w:rPr>
-        <w:t xml:space="preserve">    </w:t>
-      </w:r>
-      <w:r>
         <w:rPr>
           <w:rFonts w:hint="eastAsia" w:ascii="黑体" w:eastAsia="黑体"/>
           <w:color w:val="auto"/>
@@ -1227,22 +1236,6 @@
           <w:sz w:val="32"/>
           <w:lang w:eastAsia="zh-CN"/>
         </w:rPr>
-        <w:t>连飞</w:t>
-      </w:r>
-    </w:p>
-    <w:p>
-      <w:pPr>
-        <w:spacing w:before="0" w:line="460" w:lineRule="auto"/>
-        <w:ind w:right="3263"/>
-        <w:jc w:val="center"/>
-        <w:rPr>
-          <w:rFonts w:hint="eastAsia" w:ascii="黑体" w:eastAsia="黑体"/>
-          <w:color w:val="auto"/>
-          <w:spacing w:val="2"/>
-          <w:w w:val="99"/>
-          <w:sz w:val="32"/>
-          <w:lang w:eastAsia="zh-CN"/>
-        </w:rPr>
       </w:pPr>
     </w:p>
     <w:p>
@@ -1274,6 +1267,8 @@
           <w:sz w:val="32"/>
         </w:rPr>
       </w:pPr>
+      <w:bookmarkStart w:id="145" w:name="_GoBack"/>
+      <w:bookmarkEnd w:id="145"/>
     </w:p>
     <w:p>
       <w:pPr>
@@ -10340,8 +10335,8 @@
           <w:szCs w:val="28"/>
         </w:rPr>
       </w:pPr>
-      <w:bookmarkStart w:id="7" w:name="_Toc13464"/>
-      <w:bookmarkStart w:id="8" w:name="_Toc18350"/>
+      <w:bookmarkStart w:id="7" w:name="_Toc18350"/>
+      <w:bookmarkStart w:id="8" w:name="_Toc13464"/>
       <w:r>
         <w:rPr>
           <w:rFonts w:hint="eastAsia" w:ascii="黑体" w:eastAsia="黑体" w:cs="黑体"/>
@@ -11454,15 +11449,15 @@
           <w:szCs w:val="28"/>
         </w:rPr>
       </w:pPr>
-      <w:bookmarkStart w:id="9" w:name="_Toc5194"/>
-      <w:bookmarkStart w:id="10" w:name="_Toc495505853"/>
+      <w:bookmarkStart w:id="9" w:name="_Toc495505853"/>
+      <w:bookmarkStart w:id="10" w:name="_Toc5194"/>
       <w:bookmarkStart w:id="11" w:name="_Toc513541406"/>
       <w:bookmarkStart w:id="12" w:name="_Toc495508657"/>
-      <w:bookmarkStart w:id="13" w:name="_Toc17407"/>
-      <w:bookmarkStart w:id="14" w:name="_Toc25965"/>
+      <w:bookmarkStart w:id="13" w:name="_Toc11289"/>
+      <w:bookmarkStart w:id="14" w:name="_Toc32236"/>
       <w:bookmarkStart w:id="15" w:name="_Toc19586"/>
-      <w:bookmarkStart w:id="16" w:name="_Toc32236"/>
-      <w:bookmarkStart w:id="17" w:name="_Toc11289"/>
+      <w:bookmarkStart w:id="16" w:name="_Toc17407"/>
+      <w:bookmarkStart w:id="17" w:name="_Toc25965"/>
       <w:r>
         <w:rPr>
           <w:rFonts w:hint="eastAsia" w:ascii="黑体" w:hAnsi="黑体" w:eastAsia="黑体"/>
@@ -11986,10 +11981,10 @@
           <w:szCs w:val="28"/>
         </w:rPr>
       </w:pPr>
-      <w:bookmarkStart w:id="18" w:name="_Toc10430"/>
-      <w:bookmarkStart w:id="19" w:name="_Toc8921"/>
-      <w:bookmarkStart w:id="20" w:name="_Toc16008"/>
-      <w:bookmarkStart w:id="21" w:name="_Toc19793"/>
+      <w:bookmarkStart w:id="18" w:name="_Toc16008"/>
+      <w:bookmarkStart w:id="19" w:name="_Toc19793"/>
+      <w:bookmarkStart w:id="20" w:name="_Toc8921"/>
+      <w:bookmarkStart w:id="21" w:name="_Toc10430"/>
       <w:bookmarkStart w:id="22" w:name="_Toc2502"/>
       <w:r>
         <w:rPr>
@@ -12706,9 +12701,9 @@
           <w:lang w:val="en-US" w:eastAsia="zh-CN"/>
         </w:rPr>
       </w:pPr>
-      <w:bookmarkStart w:id="25" w:name="_Toc15565"/>
+      <w:bookmarkStart w:id="25" w:name="_Toc27008"/>
       <w:bookmarkStart w:id="26" w:name="_Toc7224"/>
-      <w:bookmarkStart w:id="27" w:name="_Toc27008"/>
+      <w:bookmarkStart w:id="27" w:name="_Toc15565"/>
       <w:r>
         <w:rPr>
           <w:rFonts w:hint="eastAsia" w:ascii="黑体" w:hAnsi="黑体" w:eastAsia="黑体" w:cs="黑体"/>
@@ -12791,8 +12786,8 @@
         </w:rPr>
       </w:pPr>
       <w:bookmarkStart w:id="28" w:name="_Toc13878"/>
-      <w:bookmarkStart w:id="29" w:name="_Toc3373"/>
-      <w:bookmarkStart w:id="30" w:name="_Toc660"/>
+      <w:bookmarkStart w:id="29" w:name="_Toc660"/>
+      <w:bookmarkStart w:id="30" w:name="_Toc3373"/>
       <w:r>
         <w:rPr>
           <w:rFonts w:hint="eastAsia" w:ascii="黑体" w:hAnsi="黑体" w:eastAsia="黑体" w:cs="黑体"/>
@@ -13488,9 +13483,9 @@
           <w:lang w:val="en-US" w:eastAsia="zh-CN"/>
         </w:rPr>
       </w:pPr>
-      <w:bookmarkStart w:id="34" w:name="_Toc25093"/>
-      <w:bookmarkStart w:id="35" w:name="_Toc4499"/>
-      <w:bookmarkStart w:id="36" w:name="_Toc29764"/>
+      <w:bookmarkStart w:id="34" w:name="_Toc29764"/>
+      <w:bookmarkStart w:id="35" w:name="_Toc25093"/>
+      <w:bookmarkStart w:id="36" w:name="_Toc4499"/>
       <w:r>
         <w:rPr>
           <w:rFonts w:hint="eastAsia" w:ascii="黑体" w:hAnsi="黑体" w:eastAsia="黑体" w:cs="黑体"/>
@@ -13529,12 +13524,12 @@
           <w:lang w:val="en-US" w:eastAsia="zh-CN"/>
         </w:rPr>
       </w:pPr>
-      <w:bookmarkStart w:id="37" w:name="_Toc28360"/>
-      <w:bookmarkStart w:id="38" w:name="_Toc25891"/>
-      <w:bookmarkStart w:id="39" w:name="_Toc15426"/>
-      <w:bookmarkStart w:id="40" w:name="_Toc13867"/>
-      <w:bookmarkStart w:id="41" w:name="_Toc5119"/>
-      <w:bookmarkStart w:id="42" w:name="_Toc28386"/>
+      <w:bookmarkStart w:id="37" w:name="_Toc15426"/>
+      <w:bookmarkStart w:id="38" w:name="_Toc28360"/>
+      <w:bookmarkStart w:id="39" w:name="_Toc25891"/>
+      <w:bookmarkStart w:id="40" w:name="_Toc28386"/>
+      <w:bookmarkStart w:id="41" w:name="_Toc13867"/>
+      <w:bookmarkStart w:id="42" w:name="_Toc5119"/>
       <w:r>
         <w:rPr>
           <w:rFonts w:hint="eastAsia" w:ascii="黑体" w:hAnsi="黑体" w:eastAsia="黑体" w:cs="黑体"/>
@@ -13665,12 +13660,12 @@
           <w:lang w:val="en-US" w:eastAsia="zh-CN"/>
         </w:rPr>
       </w:pPr>
-      <w:bookmarkStart w:id="43" w:name="_Toc2576"/>
-      <w:bookmarkStart w:id="44" w:name="_Toc32739"/>
-      <w:bookmarkStart w:id="45" w:name="_Toc340"/>
-      <w:bookmarkStart w:id="46" w:name="_Toc8753"/>
-      <w:bookmarkStart w:id="47" w:name="_Toc20314"/>
-      <w:bookmarkStart w:id="48" w:name="_Toc93"/>
+      <w:bookmarkStart w:id="43" w:name="_Toc93"/>
+      <w:bookmarkStart w:id="44" w:name="_Toc8753"/>
+      <w:bookmarkStart w:id="45" w:name="_Toc20314"/>
+      <w:bookmarkStart w:id="46" w:name="_Toc32739"/>
+      <w:bookmarkStart w:id="47" w:name="_Toc340"/>
+      <w:bookmarkStart w:id="48" w:name="_Toc2576"/>
       <w:r>
         <w:rPr>
           <w:rFonts w:hint="eastAsia" w:ascii="黑体" w:hAnsi="黑体" w:eastAsia="黑体" w:cs="黑体"/>
@@ -14706,9 +14701,9 @@
           <w:lang w:val="en-US" w:eastAsia="zh-CN"/>
         </w:rPr>
       </w:pPr>
-      <w:bookmarkStart w:id="52" w:name="_Toc25445"/>
+      <w:bookmarkStart w:id="52" w:name="_Toc13874"/>
       <w:bookmarkStart w:id="53" w:name="_Toc1820"/>
-      <w:bookmarkStart w:id="54" w:name="_Toc13874"/>
+      <w:bookmarkStart w:id="54" w:name="_Toc25445"/>
       <w:r>
         <w:rPr>
           <w:rFonts w:hint="eastAsia" w:asciiTheme="minorEastAsia" w:hAnsiTheme="minorEastAsia" w:cstheme="minorEastAsia"/>
@@ -15255,9 +15250,9 @@
           <w:lang w:val="en-US" w:eastAsia="zh-CN"/>
         </w:rPr>
       </w:pPr>
-      <w:bookmarkStart w:id="55" w:name="_Toc16073"/>
-      <w:bookmarkStart w:id="56" w:name="_Toc29473"/>
-      <w:bookmarkStart w:id="57" w:name="_Toc3871"/>
+      <w:bookmarkStart w:id="55" w:name="_Toc3871"/>
+      <w:bookmarkStart w:id="56" w:name="_Toc16073"/>
+      <w:bookmarkStart w:id="57" w:name="_Toc29473"/>
       <w:r>
         <w:rPr>
           <w:rFonts w:hint="eastAsia" w:ascii="黑体" w:hAnsi="黑体" w:eastAsia="黑体" w:cs="黑体"/>
@@ -15842,10 +15837,10 @@
           <w:lang w:val="en-US" w:eastAsia="zh-CN"/>
         </w:rPr>
       </w:pPr>
-      <w:bookmarkStart w:id="58" w:name="_Toc20469"/>
+      <w:bookmarkStart w:id="58" w:name="_Toc23446"/>
       <w:bookmarkStart w:id="59" w:name="_Toc16885"/>
       <w:bookmarkStart w:id="60" w:name="_Toc5647"/>
-      <w:bookmarkStart w:id="61" w:name="_Toc23446"/>
+      <w:bookmarkStart w:id="61" w:name="_Toc20469"/>
       <w:r>
         <w:rPr>
           <w:rFonts w:hint="eastAsia" w:ascii="黑体" w:hAnsi="黑体" w:eastAsia="黑体" w:cs="黑体"/>
@@ -15885,8 +15880,8 @@
           <w:lang w:val="en-US" w:eastAsia="zh-CN"/>
         </w:rPr>
       </w:pPr>
-      <w:bookmarkStart w:id="62" w:name="_Toc9460"/>
-      <w:bookmarkStart w:id="63" w:name="_Toc25311"/>
+      <w:bookmarkStart w:id="62" w:name="_Toc25311"/>
+      <w:bookmarkStart w:id="63" w:name="_Toc9460"/>
       <w:r>
         <w:rPr>
           <w:rFonts w:hint="eastAsia"/>
@@ -19636,10 +19631,10 @@
           <w:lang w:val="en-US" w:eastAsia="zh-CN" w:bidi="ar"/>
         </w:rPr>
       </w:pPr>
-      <w:bookmarkStart w:id="80" w:name="_Toc19461"/>
-      <w:bookmarkStart w:id="81" w:name="_Toc18429"/>
-      <w:bookmarkStart w:id="82" w:name="_Toc21316"/>
-      <w:bookmarkStart w:id="83" w:name="_Toc29625"/>
+      <w:bookmarkStart w:id="80" w:name="_Toc29625"/>
+      <w:bookmarkStart w:id="81" w:name="_Toc21316"/>
+      <w:bookmarkStart w:id="82" w:name="_Toc18429"/>
+      <w:bookmarkStart w:id="83" w:name="_Toc19461"/>
       <w:r>
         <w:rPr>
           <w:rFonts w:hint="eastAsia" w:ascii="黑体" w:hAnsi="黑体" w:eastAsia="黑体" w:cs="黑体"/>
@@ -20150,7 +20145,7 @@
           <w:lang w:val="en-US" w:eastAsia="zh-CN"/>
         </w:rPr>
         <w:object>
-          <v:shape id="_x0000_i1039" o:spt="75" alt="" type="#_x0000_t75" style="height:265.1pt;width:295.5pt;" o:ole="t" filled="f" o:preferrelative="t" stroked="f" coordsize="21600,21600">
+          <v:shape id="_x0000_i1039" o:spt="75" type="#_x0000_t75" style="height:265.1pt;width:295.5pt;" o:ole="t" filled="f" o:preferrelative="t" stroked="f" coordsize="21600,21600">
             <v:path/>
             <v:fill on="f" focussize="0,0"/>
             <v:stroke on="f"/>
@@ -23178,8 +23173,8 @@
           <w:lang w:val="en-US" w:eastAsia="zh-CN"/>
         </w:rPr>
       </w:pPr>
-      <w:bookmarkStart w:id="102" w:name="_Toc11828"/>
-      <w:bookmarkStart w:id="103" w:name="_Toc22968"/>
+      <w:bookmarkStart w:id="102" w:name="_Toc22968"/>
+      <w:bookmarkStart w:id="103" w:name="_Toc11828"/>
       <w:bookmarkStart w:id="104" w:name="_Toc4618"/>
       <w:r>
         <w:rPr>
@@ -23800,8 +23795,8 @@
           <w:lang w:val="en-US" w:eastAsia="zh-CN"/>
         </w:rPr>
       </w:pPr>
-      <w:bookmarkStart w:id="108" w:name="_Toc594"/>
-      <w:bookmarkStart w:id="109" w:name="_Toc118"/>
+      <w:bookmarkStart w:id="108" w:name="_Toc118"/>
+      <w:bookmarkStart w:id="109" w:name="_Toc594"/>
       <w:r>
         <w:rPr>
           <w:rFonts w:hint="default" w:ascii="Times New Roman" w:hAnsi="Times New Roman" w:cs="Times New Roman"/>
@@ -30637,8 +30632,8 @@
           <w:lang w:val="en-US" w:eastAsia="zh-CN"/>
         </w:rPr>
       </w:pPr>
-      <w:bookmarkStart w:id="137" w:name="_Toc16686"/>
-      <w:bookmarkStart w:id="138" w:name="_Toc18861"/>
+      <w:bookmarkStart w:id="137" w:name="_Toc18861"/>
+      <w:bookmarkStart w:id="138" w:name="_Toc16686"/>
       <w:r>
         <w:rPr>
           <w:rFonts w:hint="eastAsia" w:ascii="黑体" w:hAnsi="黑体" w:eastAsia="黑体" w:cs="黑体"/>
@@ -31649,8 +31644,8 @@
           <w:lang w:val="en-US" w:eastAsia="zh-CN"/>
         </w:rPr>
       </w:pPr>
-      <w:bookmarkStart w:id="139" w:name="_Toc3432"/>
-      <w:bookmarkStart w:id="140" w:name="_Toc31007"/>
+      <w:bookmarkStart w:id="139" w:name="_Toc31007"/>
+      <w:bookmarkStart w:id="140" w:name="_Toc3432"/>
       <w:r>
         <w:rPr>
           <w:rFonts w:hint="eastAsia" w:ascii="黑体" w:hAnsi="黑体" w:eastAsia="黑体" w:cs="黑体"/>
@@ -32288,8 +32283,6 @@
         </w:rPr>
         <w:t>2018.</w:t>
       </w:r>
-      <w:bookmarkStart w:id="145" w:name="_GoBack"/>
-      <w:bookmarkEnd w:id="145"/>
     </w:p>
     <w:p>
       <w:pPr>
@@ -32317,8 +32310,8 @@
           <w:lang w:val="en-US" w:eastAsia="zh-CN"/>
         </w:rPr>
       </w:pPr>
-      <w:bookmarkStart w:id="141" w:name="_Toc12285"/>
-      <w:bookmarkStart w:id="142" w:name="_Toc28027"/>
+      <w:bookmarkStart w:id="141" w:name="_Toc28027"/>
+      <w:bookmarkStart w:id="142" w:name="_Toc12285"/>
       <w:bookmarkStart w:id="143" w:name="_Toc13960"/>
       <w:r>
         <w:rPr>

--- a/沙头社区生鲜超市管理系统的设计与实现_24王文杰.docx
+++ b/沙头社区生鲜超市管理系统的设计与实现_24王文杰.docx
@@ -1267,8 +1267,6 @@
           <w:sz w:val="32"/>
         </w:rPr>
       </w:pPr>
-      <w:bookmarkStart w:id="145" w:name="_GoBack"/>
-      <w:bookmarkEnd w:id="145"/>
     </w:p>
     <w:p>
       <w:pPr>
@@ -3438,7 +3436,27 @@
           <w:szCs w:val="24"/>
           <w:lang w:bidi="ar"/>
         </w:rPr>
-        <w:t xml:space="preserve"> 系统功能分析</w:t>
+        <w:t xml:space="preserve"> 系统</w:t>
+      </w:r>
+      <w:r>
+        <w:rPr>
+          <w:rFonts w:hint="eastAsia" w:cs="宋体"/>
+          <w:kern w:val="0"/>
+          <w:sz w:val="24"/>
+          <w:szCs w:val="24"/>
+          <w:lang w:eastAsia="zh-CN" w:bidi="ar"/>
+        </w:rPr>
+        <w:t>数据</w:t>
+      </w:r>
+      <w:r>
+        <w:rPr>
+          <w:rFonts w:hint="eastAsia" w:ascii="宋体" w:hAnsi="宋体" w:eastAsia="宋体" w:cs="宋体"/>
+          <w:kern w:val="0"/>
+          <w:sz w:val="24"/>
+          <w:szCs w:val="24"/>
+          <w:lang w:bidi="ar"/>
+        </w:rPr>
+        <w:t>分析</w:t>
       </w:r>
       <w:r>
         <w:rPr>
@@ -11449,15 +11467,15 @@
           <w:szCs w:val="28"/>
         </w:rPr>
       </w:pPr>
-      <w:bookmarkStart w:id="9" w:name="_Toc495505853"/>
-      <w:bookmarkStart w:id="10" w:name="_Toc5194"/>
-      <w:bookmarkStart w:id="11" w:name="_Toc513541406"/>
-      <w:bookmarkStart w:id="12" w:name="_Toc495508657"/>
+      <w:bookmarkStart w:id="9" w:name="_Toc513541406"/>
+      <w:bookmarkStart w:id="10" w:name="_Toc495508657"/>
+      <w:bookmarkStart w:id="11" w:name="_Toc5194"/>
+      <w:bookmarkStart w:id="12" w:name="_Toc495505853"/>
       <w:bookmarkStart w:id="13" w:name="_Toc11289"/>
-      <w:bookmarkStart w:id="14" w:name="_Toc32236"/>
-      <w:bookmarkStart w:id="15" w:name="_Toc19586"/>
-      <w:bookmarkStart w:id="16" w:name="_Toc17407"/>
-      <w:bookmarkStart w:id="17" w:name="_Toc25965"/>
+      <w:bookmarkStart w:id="14" w:name="_Toc19586"/>
+      <w:bookmarkStart w:id="15" w:name="_Toc17407"/>
+      <w:bookmarkStart w:id="16" w:name="_Toc25965"/>
+      <w:bookmarkStart w:id="17" w:name="_Toc32236"/>
       <w:r>
         <w:rPr>
           <w:rFonts w:hint="eastAsia" w:ascii="黑体" w:hAnsi="黑体" w:eastAsia="黑体"/>
@@ -11981,11 +11999,11 @@
           <w:szCs w:val="28"/>
         </w:rPr>
       </w:pPr>
-      <w:bookmarkStart w:id="18" w:name="_Toc16008"/>
+      <w:bookmarkStart w:id="18" w:name="_Toc2502"/>
       <w:bookmarkStart w:id="19" w:name="_Toc19793"/>
-      <w:bookmarkStart w:id="20" w:name="_Toc8921"/>
+      <w:bookmarkStart w:id="20" w:name="_Toc16008"/>
       <w:bookmarkStart w:id="21" w:name="_Toc10430"/>
-      <w:bookmarkStart w:id="22" w:name="_Toc2502"/>
+      <w:bookmarkStart w:id="22" w:name="_Toc8921"/>
       <w:r>
         <w:rPr>
           <w:rFonts w:hint="eastAsia" w:ascii="黑体" w:hAnsi="黑体" w:eastAsia="黑体" w:cs="黑体"/>
@@ -12656,7 +12674,29 @@
           <w:szCs w:val="28"/>
           <w:lang w:bidi="ar"/>
         </w:rPr>
-        <w:t xml:space="preserve"> 系统功能分析</w:t>
+        <w:t xml:space="preserve"> 系统</w:t>
+      </w:r>
+      <w:r>
+        <w:rPr>
+          <w:rFonts w:hint="eastAsia" w:ascii="黑体" w:hAnsi="黑体" w:eastAsia="黑体" w:cs="黑体"/>
+          <w:color w:val="000000"/>
+          <w:kern w:val="0"/>
+          <w:sz w:val="28"/>
+          <w:szCs w:val="28"/>
+          <w:lang w:eastAsia="zh-CN" w:bidi="ar"/>
+        </w:rPr>
+        <w:t>数据</w:t>
+      </w:r>
+      <w:r>
+        <w:rPr>
+          <w:rFonts w:hint="eastAsia" w:ascii="黑体" w:hAnsi="黑体" w:eastAsia="黑体" w:cs="黑体"/>
+          <w:color w:val="000000"/>
+          <w:kern w:val="0"/>
+          <w:sz w:val="28"/>
+          <w:szCs w:val="28"/>
+          <w:lang w:bidi="ar"/>
+        </w:rPr>
+        <w:t>分析</w:t>
       </w:r>
       <w:bookmarkEnd w:id="23"/>
       <w:bookmarkEnd w:id="24"/>
@@ -12702,8 +12742,8 @@
         </w:rPr>
       </w:pPr>
       <w:bookmarkStart w:id="25" w:name="_Toc27008"/>
-      <w:bookmarkStart w:id="26" w:name="_Toc7224"/>
-      <w:bookmarkStart w:id="27" w:name="_Toc15565"/>
+      <w:bookmarkStart w:id="26" w:name="_Toc15565"/>
+      <w:bookmarkStart w:id="27" w:name="_Toc7224"/>
       <w:r>
         <w:rPr>
           <w:rFonts w:hint="eastAsia" w:ascii="黑体" w:hAnsi="黑体" w:eastAsia="黑体" w:cs="黑体"/>
@@ -12753,7 +12793,18 @@
           <w:szCs w:val="24"/>
           <w:lang w:val="en-US" w:eastAsia="zh-CN"/>
         </w:rPr>
-        <w:t>数据流程图是全面描述信息系统逻辑模型的主要工具。它可以用少量的符号来全面反映系统中信息的流动、处理和存储。根据以上对业务流程图的描述，从系统的科学性、管理的合理性、实际操作的可行性角度出发，从上到下对系统进行分解，推导出生鲜超市管理系统的顶层数据流程图，第一层数据流程图。其中矩形表示数据的源点与终点，椭圆形表示变换数据的处理，右边为空的矩形表示数据的存储，箭头指向表示数据的流动的方向。</w:t>
+        <w:t>数据流程图是全面描述信息系统逻辑模型的主要工具。它可以用少量的符号来全面反映系统中信息的流动、处理和存储。根据以上对业务流程图的描述，从系统的科学性、管理的合理性、实际操作的可行性角度出发，从上到下对系统进行分解，推导出生鲜</w:t>
+      </w:r>
+      <w:bookmarkStart w:id="145" w:name="_GoBack"/>
+      <w:bookmarkEnd w:id="145"/>
+      <w:r>
+        <w:rPr>
+          <w:rFonts w:hint="eastAsia" w:asciiTheme="minorEastAsia" w:hAnsiTheme="minorEastAsia" w:eastAsiaTheme="minorEastAsia" w:cstheme="minorEastAsia"/>
+          <w:sz w:val="24"/>
+          <w:szCs w:val="24"/>
+          <w:lang w:val="en-US" w:eastAsia="zh-CN"/>
+        </w:rPr>
+        <w:t>超市管理系统的顶层数据流程图，第一层数据流程图。其中矩形表示数据的源点与终点，椭圆形表示变换数据的处理，右边为空的矩形表示数据的存储，箭头指向表示数据的流动的方向。</w:t>
       </w:r>
     </w:p>
     <w:p>
@@ -12786,8 +12837,8 @@
         </w:rPr>
       </w:pPr>
       <w:bookmarkStart w:id="28" w:name="_Toc13878"/>
-      <w:bookmarkStart w:id="29" w:name="_Toc660"/>
-      <w:bookmarkStart w:id="30" w:name="_Toc3373"/>
+      <w:bookmarkStart w:id="29" w:name="_Toc3373"/>
+      <w:bookmarkStart w:id="30" w:name="_Toc660"/>
       <w:r>
         <w:rPr>
           <w:rFonts w:hint="eastAsia" w:ascii="黑体" w:hAnsi="黑体" w:eastAsia="黑体" w:cs="黑体"/>
@@ -13006,9 +13057,9 @@
           <w:lang w:val="en-US" w:eastAsia="zh-CN"/>
         </w:rPr>
       </w:pPr>
-      <w:bookmarkStart w:id="31" w:name="_Toc581"/>
-      <w:bookmarkStart w:id="32" w:name="_Toc5104"/>
-      <w:bookmarkStart w:id="33" w:name="_Toc22704"/>
+      <w:bookmarkStart w:id="31" w:name="_Toc5104"/>
+      <w:bookmarkStart w:id="32" w:name="_Toc22704"/>
+      <w:bookmarkStart w:id="33" w:name="_Toc581"/>
       <w:r>
         <w:rPr>
           <w:rFonts w:hint="eastAsia" w:ascii="黑体" w:hAnsi="黑体" w:eastAsia="黑体" w:cs="黑体"/>
@@ -13483,9 +13534,9 @@
           <w:lang w:val="en-US" w:eastAsia="zh-CN"/>
         </w:rPr>
       </w:pPr>
-      <w:bookmarkStart w:id="34" w:name="_Toc29764"/>
+      <w:bookmarkStart w:id="34" w:name="_Toc4499"/>
       <w:bookmarkStart w:id="35" w:name="_Toc25093"/>
-      <w:bookmarkStart w:id="36" w:name="_Toc4499"/>
+      <w:bookmarkStart w:id="36" w:name="_Toc29764"/>
       <w:r>
         <w:rPr>
           <w:rFonts w:hint="eastAsia" w:ascii="黑体" w:hAnsi="黑体" w:eastAsia="黑体" w:cs="黑体"/>
@@ -13527,8 +13578,8 @@
       <w:bookmarkStart w:id="37" w:name="_Toc15426"/>
       <w:bookmarkStart w:id="38" w:name="_Toc28360"/>
       <w:bookmarkStart w:id="39" w:name="_Toc25891"/>
-      <w:bookmarkStart w:id="40" w:name="_Toc28386"/>
-      <w:bookmarkStart w:id="41" w:name="_Toc13867"/>
+      <w:bookmarkStart w:id="40" w:name="_Toc13867"/>
+      <w:bookmarkStart w:id="41" w:name="_Toc28386"/>
       <w:bookmarkStart w:id="42" w:name="_Toc5119"/>
       <w:r>
         <w:rPr>
@@ -13660,12 +13711,12 @@
           <w:lang w:val="en-US" w:eastAsia="zh-CN"/>
         </w:rPr>
       </w:pPr>
-      <w:bookmarkStart w:id="43" w:name="_Toc93"/>
-      <w:bookmarkStart w:id="44" w:name="_Toc8753"/>
+      <w:bookmarkStart w:id="43" w:name="_Toc8753"/>
+      <w:bookmarkStart w:id="44" w:name="_Toc32739"/>
       <w:bookmarkStart w:id="45" w:name="_Toc20314"/>
-      <w:bookmarkStart w:id="46" w:name="_Toc32739"/>
+      <w:bookmarkStart w:id="46" w:name="_Toc2576"/>
       <w:bookmarkStart w:id="47" w:name="_Toc340"/>
-      <w:bookmarkStart w:id="48" w:name="_Toc2576"/>
+      <w:bookmarkStart w:id="48" w:name="_Toc93"/>
       <w:r>
         <w:rPr>
           <w:rFonts w:hint="eastAsia" w:ascii="黑体" w:hAnsi="黑体" w:eastAsia="黑体" w:cs="黑体"/>
@@ -13816,8 +13867,8 @@
           <w:szCs w:val="28"/>
         </w:rPr>
       </w:pPr>
-      <w:bookmarkStart w:id="49" w:name="_Toc10233"/>
-      <w:bookmarkStart w:id="50" w:name="_Toc12869"/>
+      <w:bookmarkStart w:id="49" w:name="_Toc12869"/>
+      <w:bookmarkStart w:id="50" w:name="_Toc10233"/>
       <w:bookmarkStart w:id="51" w:name="_Toc15046"/>
       <w:r>
         <w:rPr>
@@ -14701,9 +14752,9 @@
           <w:lang w:val="en-US" w:eastAsia="zh-CN"/>
         </w:rPr>
       </w:pPr>
-      <w:bookmarkStart w:id="52" w:name="_Toc13874"/>
+      <w:bookmarkStart w:id="52" w:name="_Toc25445"/>
       <w:bookmarkStart w:id="53" w:name="_Toc1820"/>
-      <w:bookmarkStart w:id="54" w:name="_Toc25445"/>
+      <w:bookmarkStart w:id="54" w:name="_Toc13874"/>
       <w:r>
         <w:rPr>
           <w:rFonts w:hint="eastAsia" w:asciiTheme="minorEastAsia" w:hAnsiTheme="minorEastAsia" w:cstheme="minorEastAsia"/>
@@ -15250,9 +15301,9 @@
           <w:lang w:val="en-US" w:eastAsia="zh-CN"/>
         </w:rPr>
       </w:pPr>
-      <w:bookmarkStart w:id="55" w:name="_Toc3871"/>
-      <w:bookmarkStart w:id="56" w:name="_Toc16073"/>
-      <w:bookmarkStart w:id="57" w:name="_Toc29473"/>
+      <w:bookmarkStart w:id="55" w:name="_Toc29473"/>
+      <w:bookmarkStart w:id="56" w:name="_Toc3871"/>
+      <w:bookmarkStart w:id="57" w:name="_Toc16073"/>
       <w:r>
         <w:rPr>
           <w:rFonts w:hint="eastAsia" w:ascii="黑体" w:hAnsi="黑体" w:eastAsia="黑体" w:cs="黑体"/>
@@ -15837,10 +15888,10 @@
           <w:lang w:val="en-US" w:eastAsia="zh-CN"/>
         </w:rPr>
       </w:pPr>
-      <w:bookmarkStart w:id="58" w:name="_Toc23446"/>
-      <w:bookmarkStart w:id="59" w:name="_Toc16885"/>
-      <w:bookmarkStart w:id="60" w:name="_Toc5647"/>
-      <w:bookmarkStart w:id="61" w:name="_Toc20469"/>
+      <w:bookmarkStart w:id="58" w:name="_Toc20469"/>
+      <w:bookmarkStart w:id="59" w:name="_Toc5647"/>
+      <w:bookmarkStart w:id="60" w:name="_Toc16885"/>
+      <w:bookmarkStart w:id="61" w:name="_Toc23446"/>
       <w:r>
         <w:rPr>
           <w:rFonts w:hint="eastAsia" w:ascii="黑体" w:hAnsi="黑体" w:eastAsia="黑体" w:cs="黑体"/>
@@ -23173,8 +23224,8 @@
           <w:lang w:val="en-US" w:eastAsia="zh-CN"/>
         </w:rPr>
       </w:pPr>
-      <w:bookmarkStart w:id="102" w:name="_Toc22968"/>
-      <w:bookmarkStart w:id="103" w:name="_Toc11828"/>
+      <w:bookmarkStart w:id="102" w:name="_Toc11828"/>
+      <w:bookmarkStart w:id="103" w:name="_Toc22968"/>
       <w:bookmarkStart w:id="104" w:name="_Toc4618"/>
       <w:r>
         <w:rPr>
@@ -23795,8 +23846,8 @@
           <w:lang w:val="en-US" w:eastAsia="zh-CN"/>
         </w:rPr>
       </w:pPr>
-      <w:bookmarkStart w:id="108" w:name="_Toc118"/>
-      <w:bookmarkStart w:id="109" w:name="_Toc594"/>
+      <w:bookmarkStart w:id="108" w:name="_Toc594"/>
+      <w:bookmarkStart w:id="109" w:name="_Toc118"/>
       <w:r>
         <w:rPr>
           <w:rFonts w:hint="default" w:ascii="Times New Roman" w:hAnsi="Times New Roman" w:cs="Times New Roman"/>
@@ -30632,8 +30683,8 @@
           <w:lang w:val="en-US" w:eastAsia="zh-CN"/>
         </w:rPr>
       </w:pPr>
-      <w:bookmarkStart w:id="137" w:name="_Toc18861"/>
-      <w:bookmarkStart w:id="138" w:name="_Toc16686"/>
+      <w:bookmarkStart w:id="137" w:name="_Toc16686"/>
+      <w:bookmarkStart w:id="138" w:name="_Toc18861"/>
       <w:r>
         <w:rPr>
           <w:rFonts w:hint="eastAsia" w:ascii="黑体" w:hAnsi="黑体" w:eastAsia="黑体" w:cs="黑体"/>
@@ -31644,8 +31695,8 @@
           <w:lang w:val="en-US" w:eastAsia="zh-CN"/>
         </w:rPr>
       </w:pPr>
-      <w:bookmarkStart w:id="139" w:name="_Toc31007"/>
-      <w:bookmarkStart w:id="140" w:name="_Toc3432"/>
+      <w:bookmarkStart w:id="139" w:name="_Toc3432"/>
+      <w:bookmarkStart w:id="140" w:name="_Toc31007"/>
       <w:r>
         <w:rPr>
           <w:rFonts w:hint="eastAsia" w:ascii="黑体" w:hAnsi="黑体" w:eastAsia="黑体" w:cs="黑体"/>
@@ -32310,8 +32361,8 @@
           <w:lang w:val="en-US" w:eastAsia="zh-CN"/>
         </w:rPr>
       </w:pPr>
-      <w:bookmarkStart w:id="141" w:name="_Toc28027"/>
-      <w:bookmarkStart w:id="142" w:name="_Toc12285"/>
+      <w:bookmarkStart w:id="141" w:name="_Toc12285"/>
+      <w:bookmarkStart w:id="142" w:name="_Toc28027"/>
       <w:bookmarkStart w:id="143" w:name="_Toc13960"/>
       <w:r>
         <w:rPr>

--- a/沙头社区生鲜超市管理系统的设计与实现_24王文杰.docx
+++ b/沙头社区生鲜超市管理系统的设计与实现_24王文杰.docx
@@ -153,7 +153,7 @@
           </mc:Choice>
           <mc:Fallback>
             <w:pict>
-              <v:group id="Group 2" o:spid="_x0000_s1026" o:spt="203" style="position:absolute;left:0pt;margin-left:99.55pt;margin-top:-17.1pt;height:43.5pt;width:184.15pt;mso-position-horizontal-relative:page;z-index:251658240;mso-width-relative:page;mso-height-relative:page;" coordorigin="1992,-343" coordsize="3683,870" o:gfxdata="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">
+              <v:group id="Group 2" o:spid="_x0000_s1026" o:spt="203" style="position:absolute;left:0pt;margin-left:99.55pt;margin-top:-17.1pt;height:43.5pt;width:184.15pt;mso-position-horizontal-relative:page;z-index:251658240;mso-width-relative:page;mso-height-relative:page;" coordorigin="1992,-343" coordsize="3683,870" o:gfxdata="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">
                 <o:lock v:ext="edit" aspectratio="f"/>
                 <v:shape id="Picture 3" o:spid="_x0000_s1026" o:spt="75" type="#_x0000_t75" style="position:absolute;left:1992;top:-343;height:870;width:873;" filled="f" o:preferrelative="t" stroked="f" coordsize="21600,21600" o:gfxdata="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">
                   <v:fill on="f" focussize="0,0"/>
@@ -517,7 +517,7 @@
           </mc:Choice>
           <mc:Fallback>
             <w:pict>
-              <v:line id="Line 11" o:spid="_x0000_s1026" o:spt="20" style="position:absolute;left:0pt;margin-left:188.8pt;margin-top:20.05pt;height:0pt;width:283.45pt;mso-position-horizontal-relative:page;z-index:-251798528;mso-width-relative:page;mso-height-relative:page;" filled="f" stroked="t" coordsize="21600,21600" o:gfxdata="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">
+              <v:line id="Line 11" o:spid="_x0000_s1026" o:spt="20" style="position:absolute;left:0pt;margin-left:188.8pt;margin-top:20.05pt;height:0pt;width:283.45pt;mso-position-horizontal-relative:page;z-index:-251798528;mso-width-relative:page;mso-height-relative:page;" filled="f" stroked="t" coordsize="21600,21600" o:gfxdata="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">
                 <v:fill on="f" focussize="0,0"/>
                 <v:stroke weight="1pt" color="#000000" joinstyle="round"/>
                 <v:imagedata o:title=""/>
@@ -580,7 +580,7 @@
           </mc:Choice>
           <mc:Fallback>
             <w:pict>
-              <v:line id="Line 12" o:spid="_x0000_s1026" o:spt="20" style="position:absolute;left:0pt;margin-left:188.8pt;margin-top:49.2pt;height:0pt;width:283.45pt;mso-position-horizontal-relative:page;z-index:-251797504;mso-width-relative:page;mso-height-relative:page;" filled="f" stroked="t" coordsize="21600,21600" o:gfxdata="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">
+              <v:line id="Line 12" o:spid="_x0000_s1026" o:spt="20" style="position:absolute;left:0pt;margin-left:188.8pt;margin-top:49.2pt;height:0pt;width:283.45pt;mso-position-horizontal-relative:page;z-index:-251797504;mso-width-relative:page;mso-height-relative:page;" filled="f" stroked="t" coordsize="21600,21600" o:gfxdata="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">
                 <v:fill on="f" focussize="0,0"/>
                 <v:stroke weight="1pt" color="#000000" joinstyle="round"/>
                 <v:imagedata o:title=""/>
@@ -643,7 +643,7 @@
           </mc:Choice>
           <mc:Fallback>
             <w:pict>
-              <v:line id="Line 13" o:spid="_x0000_s1026" o:spt="20" style="position:absolute;left:0pt;margin-left:188.8pt;margin-top:78.35pt;height:0pt;width:283.45pt;mso-position-horizontal-relative:page;z-index:-251796480;mso-width-relative:page;mso-height-relative:page;" filled="f" stroked="t" coordsize="21600,21600" o:gfxdata="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">
+              <v:line id="Line 13" o:spid="_x0000_s1026" o:spt="20" style="position:absolute;left:0pt;margin-left:188.8pt;margin-top:78.35pt;height:0pt;width:283.45pt;mso-position-horizontal-relative:page;z-index:-251796480;mso-width-relative:page;mso-height-relative:page;" filled="f" stroked="t" coordsize="21600,21600" o:gfxdata="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">
                 <v:fill on="f" focussize="0,0"/>
                 <v:stroke weight="1pt" color="#000000" joinstyle="round"/>
                 <v:imagedata o:title=""/>
@@ -706,7 +706,7 @@
           </mc:Choice>
           <mc:Fallback>
             <w:pict>
-              <v:line id="Line 14" o:spid="_x0000_s1026" o:spt="20" style="position:absolute;left:0pt;margin-left:188.8pt;margin-top:107.45pt;height:0pt;width:283.45pt;mso-position-horizontal-relative:page;z-index:-251795456;mso-width-relative:page;mso-height-relative:page;" filled="f" stroked="t" coordsize="21600,21600" o:gfxdata="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">
+              <v:line id="Line 14" o:spid="_x0000_s1026" o:spt="20" style="position:absolute;left:0pt;margin-left:188.8pt;margin-top:107.45pt;height:0pt;width:283.45pt;mso-position-horizontal-relative:page;z-index:-251795456;mso-width-relative:page;mso-height-relative:page;" filled="f" stroked="t" coordsize="21600,21600" o:gfxdata="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">
                 <v:fill on="f" focussize="0,0"/>
                 <v:stroke weight="1pt" color="#000000" joinstyle="round"/>
                 <v:imagedata o:title=""/>
@@ -1042,7 +1042,7 @@
           </mc:Choice>
           <mc:Fallback>
             <w:pict>
-              <v:line id="Line 15" o:spid="_x0000_s1026" o:spt="20" style="position:absolute;left:0pt;margin-left:188.8pt;margin-top:19.7pt;height:0pt;width:283.45pt;mso-position-horizontal-relative:page;z-index:-251794432;mso-width-relative:page;mso-height-relative:page;" filled="f" stroked="t" coordsize="21600,21600" o:gfxdata="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">
+              <v:line id="Line 15" o:spid="_x0000_s1026" o:spt="20" style="position:absolute;left:0pt;margin-left:188.8pt;margin-top:19.7pt;height:0pt;width:283.45pt;mso-position-horizontal-relative:page;z-index:-251794432;mso-width-relative:page;mso-height-relative:page;" filled="f" stroked="t" coordsize="21600,21600" o:gfxdata="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">
                 <v:fill on="f" focussize="0,0"/>
                 <v:stroke weight="1pt" color="#000000" joinstyle="round"/>
                 <v:imagedata o:title=""/>
@@ -1100,7 +1100,7 @@
           </mc:Choice>
           <mc:Fallback>
             <w:pict>
-              <v:line id="Line 16" o:spid="_x0000_s1026" o:spt="20" style="position:absolute;left:0pt;margin-left:188.8pt;margin-top:48.85pt;height:0pt;width:283.45pt;mso-position-horizontal-relative:page;z-index:-251793408;mso-width-relative:page;mso-height-relative:page;" filled="f" stroked="t" coordsize="21600,21600" o:gfxdata="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">
+              <v:line id="Line 16" o:spid="_x0000_s1026" o:spt="20" style="position:absolute;left:0pt;margin-left:188.8pt;margin-top:48.85pt;height:0pt;width:283.45pt;mso-position-horizontal-relative:page;z-index:-251793408;mso-width-relative:page;mso-height-relative:page;" filled="f" stroked="t" coordsize="21600,21600" o:gfxdata="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">
                 <v:fill on="f" focussize="0,0"/>
                 <v:stroke weight="1pt" color="#000000" joinstyle="round"/>
                 <v:imagedata o:title=""/>
@@ -2068,9 +2068,9 @@
         <w:spacing w:before="5"/>
         <w:ind w:left="4203"/>
         <w:rPr>
+          <w:rFonts w:hint="eastAsia"/>
           <w:spacing w:val="-12"/>
-          <w:sz w:val="24"/>
-          <w:szCs w:val="24"/>
+          <w:lang w:eastAsia="zh-CN"/>
         </w:rPr>
       </w:pPr>
       <w:r>
@@ -2127,8 +2127,17 @@
         <w:rPr>
           <w:rFonts w:hint="eastAsia"/>
           <w:spacing w:val="-12"/>
-        </w:rPr>
-        <w:t>详细介绍系统各模块的</w:t>
+          <w:lang w:eastAsia="zh-CN"/>
+        </w:rPr>
+        <w:t>使用</w:t>
+      </w:r>
+      <w:r>
+        <w:rPr>
+          <w:rFonts w:hint="eastAsia"/>
+          <w:spacing w:val="-12"/>
+          <w:lang w:val="en-US" w:eastAsia="zh-CN"/>
+        </w:rPr>
+        <w:t>layui</w:t>
       </w:r>
       <w:r>
         <w:rPr>
@@ -2136,14 +2145,52 @@
           <w:spacing w:val="-12"/>
           <w:lang w:eastAsia="zh-CN"/>
         </w:rPr>
-        <w:t>界面布局设计及</w:t>
+        <w:t>设计</w:t>
       </w:r>
       <w:r>
         <w:rPr>
           <w:rFonts w:hint="eastAsia"/>
           <w:spacing w:val="-12"/>
         </w:rPr>
-        <w:t>后端功能实现。</w:t>
+        <w:t>系统各模块的</w:t>
+      </w:r>
+      <w:r>
+        <w:rPr>
+          <w:rFonts w:hint="eastAsia"/>
+          <w:spacing w:val="-12"/>
+          <w:lang w:eastAsia="zh-CN"/>
+        </w:rPr>
+        <w:t>前端页面和</w:t>
+      </w:r>
+      <w:r>
+        <w:rPr>
+          <w:rFonts w:hint="eastAsia"/>
+          <w:spacing w:val="-12"/>
+          <w:lang w:val="en-US" w:eastAsia="zh-CN"/>
+        </w:rPr>
+        <w:t>SSM框架搭建</w:t>
+      </w:r>
+      <w:r>
+        <w:rPr>
+          <w:rFonts w:hint="eastAsia"/>
+          <w:spacing w:val="-12"/>
+        </w:rPr>
+        <w:t>后端</w:t>
+      </w:r>
+      <w:r>
+        <w:rPr>
+          <w:rFonts w:hint="eastAsia"/>
+          <w:spacing w:val="-12"/>
+          <w:lang w:eastAsia="zh-CN"/>
+        </w:rPr>
+        <w:t>框架并实现业务逻辑</w:t>
+      </w:r>
+      <w:r>
+        <w:rPr>
+          <w:rFonts w:hint="eastAsia"/>
+          <w:spacing w:val="-12"/>
+        </w:rPr>
+        <w:t>功能。</w:t>
       </w:r>
     </w:p>
     <w:p>
@@ -2155,7 +2202,6 @@
         <w:rPr>
           <w:rFonts w:hint="eastAsia"/>
           <w:spacing w:val="-12"/>
-          <w:lang w:eastAsia="zh-CN"/>
         </w:rPr>
       </w:pPr>
       <w:r>
@@ -2164,14 +2210,14 @@
           <w:spacing w:val="-12"/>
           <w:lang w:eastAsia="zh-CN"/>
         </w:rPr>
-        <w:t>沙头社区</w:t>
+        <w:t>论文</w:t>
       </w:r>
       <w:r>
         <w:rPr>
           <w:rFonts w:hint="eastAsia"/>
           <w:spacing w:val="-12"/>
         </w:rPr>
-        <w:t>生鲜超市管理系统</w:t>
+        <w:t>实现了一个基于B/S模式开发的完整的生鲜超市管理系统，该系统主要包含收银系统、销售管理、</w:t>
       </w:r>
       <w:r>
         <w:rPr>
@@ -2179,14 +2225,14 @@
           <w:spacing w:val="-12"/>
           <w:lang w:eastAsia="zh-CN"/>
         </w:rPr>
-        <w:t>使用</w:t>
+        <w:t>商品管理、</w:t>
       </w:r>
       <w:r>
         <w:rPr>
           <w:rFonts w:hint="eastAsia"/>
           <w:spacing w:val="-12"/>
         </w:rPr>
-        <w:t>B/S模式开发</w:t>
+        <w:t>库存管理和</w:t>
       </w:r>
       <w:r>
         <w:rPr>
@@ -2194,22 +2240,14 @@
           <w:spacing w:val="-12"/>
           <w:lang w:eastAsia="zh-CN"/>
         </w:rPr>
-        <w:t>和</w:t>
+        <w:t>采购</w:t>
       </w:r>
       <w:r>
         <w:rPr>
           <w:rFonts w:hint="eastAsia"/>
           <w:spacing w:val="-12"/>
-          <w:lang w:val="en-US" w:eastAsia="zh-CN"/>
-        </w:rPr>
-        <w:t>SSM框架搭建</w:t>
-      </w:r>
-      <w:r>
-        <w:rPr>
-          <w:rFonts w:hint="eastAsia"/>
-          <w:spacing w:val="-12"/>
-        </w:rPr>
-        <w:t>，主要</w:t>
+        </w:rPr>
+        <w:t>管理等功能模块</w:t>
       </w:r>
       <w:r>
         <w:rPr>
@@ -2217,77 +2255,24 @@
           <w:spacing w:val="-12"/>
           <w:lang w:eastAsia="zh-CN"/>
         </w:rPr>
-        <w:t>设计了</w:t>
+        <w:t>，</w:t>
       </w:r>
       <w:r>
         <w:rPr>
           <w:rFonts w:hint="eastAsia"/>
           <w:spacing w:val="-12"/>
         </w:rPr>
-        <w:t>收银系统、销售管理、</w:t>
-      </w:r>
-      <w:r>
-        <w:rPr>
-          <w:rFonts w:hint="eastAsia"/>
-          <w:spacing w:val="-12"/>
-          <w:lang w:eastAsia="zh-CN"/>
-        </w:rPr>
-        <w:t>商品管理、</w:t>
-      </w:r>
-      <w:r>
-        <w:rPr>
-          <w:rFonts w:hint="eastAsia"/>
-          <w:spacing w:val="-12"/>
-        </w:rPr>
-        <w:t>库存管理</w:t>
-      </w:r>
-      <w:r>
-        <w:rPr>
-          <w:rFonts w:hint="eastAsia"/>
-          <w:spacing w:val="-12"/>
-          <w:lang w:eastAsia="zh-CN"/>
-        </w:rPr>
-        <w:t>、员工管理</w:t>
-      </w:r>
-      <w:r>
-        <w:rPr>
-          <w:rFonts w:hint="eastAsia"/>
-          <w:spacing w:val="-12"/>
-        </w:rPr>
-        <w:t>和</w:t>
-      </w:r>
-      <w:r>
-        <w:rPr>
-          <w:rFonts w:hint="eastAsia"/>
-          <w:spacing w:val="-12"/>
-          <w:lang w:eastAsia="zh-CN"/>
-        </w:rPr>
-        <w:t>采购</w:t>
-      </w:r>
-      <w:r>
-        <w:rPr>
-          <w:rFonts w:hint="eastAsia"/>
-          <w:spacing w:val="-12"/>
-        </w:rPr>
-        <w:t>管理等功能模块</w:t>
-      </w:r>
-      <w:r>
-        <w:rPr>
-          <w:rFonts w:hint="eastAsia"/>
-          <w:spacing w:val="-12"/>
-          <w:lang w:eastAsia="zh-CN"/>
-        </w:rPr>
-        <w:t>，实现了商品自动预警、操作日志自动记录、收集数据自动生成销售报表等生鲜超市应具备的功能。</w:t>
+        <w:t>通过常用的软件测试方法和测试用例对系统进行测试，测试结果证实本文所开发的沙头社区生鲜超市管理系统具有很好的安全实用性，满足各中小型生鲜超市的应用需求。</w:t>
       </w:r>
     </w:p>
     <w:p>
       <w:pPr>
         <w:pStyle w:val="5"/>
         <w:spacing w:before="3" w:line="360" w:lineRule="auto"/>
-        <w:ind w:left="363" w:right="108" w:firstLine="432" w:firstLineChars="200"/>
+        <w:ind w:left="363" w:right="108" w:firstLine="480" w:firstLineChars="200"/>
         <w:jc w:val="left"/>
         <w:rPr>
-          <w:rFonts w:hint="default" w:eastAsia="宋体"/>
+          <w:rFonts w:hint="default"/>
           <w:spacing w:val="-12"/>
           <w:lang w:val="en-US" w:eastAsia="zh-CN"/>
         </w:rPr>
@@ -2295,9 +2280,20 @@
       <w:r>
         <w:rPr>
           <w:rFonts w:hint="eastAsia"/>
-          <w:spacing w:val="-12"/>
-        </w:rPr>
-        <w:t>通过常用的软件测试方法和测试用例对系统进行测试，测试结果证实了本文所开发的沙头社区生鲜超市管理系统具有很好的安全实用性，满足各中小型生鲜超市的应用需求。</w:t>
+          <w:sz w:val="24"/>
+          <w:szCs w:val="24"/>
+          <w:lang w:val="en-US" w:eastAsia="zh-CN"/>
+        </w:rPr>
+        <w:t>系统的实现可以使生鲜超市的经营方式更加灵活</w:t>
+      </w:r>
+      <w:r>
+        <w:rPr>
+          <w:rFonts w:hint="eastAsia"/>
+          <w:sz w:val="24"/>
+          <w:szCs w:val="24"/>
+          <w:lang w:val="en-US"/>
+        </w:rPr>
+        <w:t>，保证商品销售过程中数据能正确处理分析，降低经营压力的同时提高超市的效益。</w:t>
       </w:r>
     </w:p>
     <w:p>
@@ -2339,6 +2335,23 @@
       </w:r>
       <w:r>
         <w:rPr>
+          <w:rFonts w:hint="eastAsia"/>
+          <w:b w:val="0"/>
+          <w:bCs/>
+          <w:lang w:eastAsia="zh-CN"/>
+        </w:rPr>
+        <w:t>生鲜管理</w:t>
+      </w:r>
+      <w:r>
+        <w:rPr>
+          <w:rFonts w:hint="eastAsia"/>
+          <w:b/>
+          <w:lang w:eastAsia="zh-CN"/>
+        </w:rPr>
+        <w:t>；</w:t>
+      </w:r>
+      <w:r>
+        <w:rPr>
           <w:rFonts w:ascii="Times New Roman" w:hAnsi="Times New Roman" w:cs="Times New Roman"/>
           <w:spacing w:val="-12"/>
           <w:lang w:val="en-US"/>
@@ -2355,22 +2368,6 @@
       </w:r>
       <w:r>
         <w:rPr>
-          <w:rFonts w:hint="eastAsia"/>
-          <w:spacing w:val="-12"/>
-        </w:rPr>
-        <w:t>信息化</w:t>
-      </w:r>
-      <w:r>
-        <w:rPr>
-          <w:rFonts w:hint="eastAsia"/>
-        </w:rPr>
-        <w:t>管理</w:t>
-      </w:r>
-      <w:r>
-        <w:t>；</w:t>
-      </w:r>
-      <w:r>
-        <w:rPr>
           <w:rFonts w:ascii="Times New Roman" w:hAnsi="Times New Roman" w:cs="Times New Roman"/>
           <w:spacing w:val="-12"/>
           <w:lang w:val="en-US"/>
@@ -2383,6 +2380,9 @@
           <w:spacing w:val="-12"/>
         </w:rPr>
         <w:t>/S</w:t>
+      </w:r>
+      <w:r>
+        <w:t>；</w:t>
       </w:r>
     </w:p>
     <w:p>
@@ -2427,28 +2427,18 @@
         <w:spacing w:line="360" w:lineRule="auto"/>
         <w:ind w:firstLine="480" w:firstLineChars="200"/>
         <w:rPr>
-          <w:rFonts w:ascii="Times New Roman" w:eastAsia="Times New Roman"/>
-          <w:bCs/>
-          <w:sz w:val="24"/>
-          <w:lang w:val="en-US"/>
-        </w:rPr>
-      </w:pPr>
-      <w:r>
-        <w:rPr>
           <w:rFonts w:hint="eastAsia" w:ascii="Times New Roman" w:eastAsia="Times New Roman"/>
           <w:bCs/>
           <w:sz w:val="24"/>
         </w:rPr>
-        <w:t xml:space="preserve">This paper mainly from the Shatou community fresh supermarket management system related technology and function analysis, briefly described the advantages of SSM framework and other components and the need to achieve inventory information management, commodity information management, sales management and purchase management information management functions to manage the system. </w:t>
-      </w:r>
+      </w:pPr>
       <w:r>
         <w:rPr>
           <w:rFonts w:hint="eastAsia" w:ascii="Times New Roman" w:eastAsia="Times New Roman"/>
           <w:bCs/>
           <w:sz w:val="24"/>
-          <w:lang w:val="en-US"/>
-        </w:rPr>
-        <w:t>This paper introduces how to realize the function of each module and the overall test running of the system in detail through the graphical way. The main work of the paper includes, from the system interface, system function module, system security, system operating environment and other aspects of the fresh supermarket management system demand analysis, the feasibility and practicability of the system. This paper introduces in detail the interface design of each module of the fresh supermarket management system and the technology used to realize the back-end function. Finally, this paper realized a complete fresh supermarket management system based on B/S mode development, the system mainly includes management system, cashier system, sales management, inventory management and purchase management information management functions and modules. Through the commonly used software testing methods and test cases to test the system, the test results confirmed that the Shatou Community fresh supermarket management system developed in this paper has good safety and practicability, to meet the application needs of small and medium-sized fresh supermarkets.</w:t>
+        </w:rPr>
+        <w:t>This article mainly from the system interface, the system function modules, system security, etc on the fresh supermarket management system requirements analysis, draw the system data flow diagram, e-r diagram and system flowchart directly express the connection between the various entities and behavior, use layui design system of each module of the front page and SSM frame structures, the back-end framework and implement the business logic function.</w:t>
       </w:r>
     </w:p>
     <w:p>
@@ -2456,7 +2446,45 @@
         <w:spacing w:line="360" w:lineRule="auto"/>
         <w:ind w:firstLine="480" w:firstLineChars="200"/>
         <w:rPr>
-          <w:rFonts w:ascii="Times New Roman" w:eastAsia="Times New Roman"/>
+          <w:rFonts w:hint="eastAsia" w:ascii="Times New Roman" w:eastAsia="Times New Roman"/>
+          <w:bCs/>
+          <w:sz w:val="24"/>
+        </w:rPr>
+      </w:pPr>
+      <w:r>
+        <w:rPr>
+          <w:rFonts w:hint="eastAsia" w:ascii="Times New Roman" w:eastAsia="Times New Roman"/>
+          <w:bCs/>
+          <w:sz w:val="24"/>
+        </w:rPr>
+        <w:t>Paper implements a based on B/S mode to develop a complete fresh supermarket management system, the system mainly includes cashier system, sales management, product management, inventory management and procurement management function module, such as by the general software testing methods and testing system test cases, test results confirmed that the sand head of community development by fresh supermarket management system has very good practicality, security to meet the application requirements of small and medium-sized fresh supermarket.</w:t>
+      </w:r>
+    </w:p>
+    <w:p>
+      <w:pPr>
+        <w:spacing w:line="360" w:lineRule="auto"/>
+        <w:ind w:firstLine="480" w:firstLineChars="200"/>
+        <w:rPr>
+          <w:rFonts w:hint="eastAsia" w:ascii="Times New Roman" w:eastAsia="Times New Roman"/>
+          <w:bCs/>
+          <w:sz w:val="24"/>
+        </w:rPr>
+      </w:pPr>
+      <w:r>
+        <w:rPr>
+          <w:rFonts w:hint="eastAsia" w:ascii="Times New Roman" w:eastAsia="Times New Roman"/>
+          <w:bCs/>
+          <w:sz w:val="24"/>
+        </w:rPr>
+        <w:t>The realization of the system can make the operation mode of fresh supermarket more flexible, ensure that the data in the process of commodity sales can be correctly processed and analyzed, reduce the operating pressure and improve the efficiency of the supermarket.</w:t>
+      </w:r>
+    </w:p>
+    <w:p>
+      <w:pPr>
+        <w:spacing w:line="360" w:lineRule="auto"/>
+        <w:ind w:firstLine="480" w:firstLineChars="200"/>
+        <w:rPr>
+          <w:rFonts w:hint="eastAsia" w:ascii="Times New Roman" w:eastAsia="Times New Roman"/>
           <w:bCs/>
           <w:sz w:val="24"/>
           <w:lang w:val="en-US"/>
@@ -2529,7 +2557,39 @@
           <w:sz w:val="24"/>
           <w:lang w:val="en-US"/>
         </w:rPr>
-        <w:t xml:space="preserve">s: </w:t>
+        <w:t>s:</w:t>
+      </w:r>
+      <w:r>
+        <w:rPr>
+          <w:rFonts w:hint="eastAsia" w:ascii="Times New Roman" w:eastAsia="Times New Roman"/>
+          <w:b w:val="0"/>
+          <w:bCs/>
+          <w:spacing w:val="-1"/>
+          <w:sz w:val="24"/>
+          <w:lang w:val="en-US"/>
+        </w:rPr>
+        <w:t>Fresh management</w:t>
+      </w:r>
+      <w:r>
+        <w:rPr>
+          <w:rFonts w:hint="eastAsia" w:ascii="Times New Roman"/>
+          <w:b w:val="0"/>
+          <w:bCs/>
+          <w:spacing w:val="-1"/>
+          <w:sz w:val="24"/>
+          <w:lang w:val="en-US" w:eastAsia="zh-CN"/>
+        </w:rPr>
+        <w:t>;</w:t>
+      </w:r>
+      <w:r>
+        <w:rPr>
+          <w:rFonts w:ascii="Times New Roman" w:eastAsia="Times New Roman"/>
+          <w:b/>
+          <w:spacing w:val="-1"/>
+          <w:sz w:val="24"/>
+          <w:lang w:val="en-US"/>
+        </w:rPr>
+        <w:t xml:space="preserve"> </w:t>
       </w:r>
       <w:r>
         <w:rPr>
@@ -2550,7 +2610,7 @@
           <w:sz w:val="24"/>
           <w:lang w:val="en-US"/>
         </w:rPr>
-        <w:t>;Information management;</w:t>
+        <w:t>;</w:t>
       </w:r>
       <w:r>
         <w:rPr>
@@ -2660,7 +2720,7 @@
       </w:r>
       <w:r>
         <w:rPr>
-          <w:rFonts w:hint="eastAsia" w:asciiTheme="minorEastAsia" w:hAnsiTheme="minorEastAsia" w:eastAsiaTheme="minorEastAsia" w:cstheme="minorEastAsia"/>
+          <w:rFonts w:hint="eastAsia" w:ascii="黑体" w:hAnsi="黑体" w:eastAsia="黑体" w:cs="黑体"/>
           <w:sz w:val="24"/>
           <w:szCs w:val="24"/>
         </w:rPr>
@@ -2668,7 +2728,7 @@
       </w:r>
       <w:r>
         <w:rPr>
-          <w:rFonts w:hint="eastAsia" w:asciiTheme="minorEastAsia" w:hAnsiTheme="minorEastAsia" w:eastAsiaTheme="minorEastAsia" w:cstheme="minorEastAsia"/>
+          <w:rFonts w:hint="eastAsia" w:ascii="黑体" w:hAnsi="黑体" w:eastAsia="黑体" w:cs="黑体"/>
           <w:sz w:val="24"/>
           <w:szCs w:val="24"/>
         </w:rPr>
@@ -2676,7 +2736,7 @@
       </w:r>
       <w:r>
         <w:rPr>
-          <w:rFonts w:hint="eastAsia" w:asciiTheme="minorEastAsia" w:hAnsiTheme="minorEastAsia" w:eastAsiaTheme="minorEastAsia" w:cstheme="minorEastAsia"/>
+          <w:rFonts w:hint="eastAsia" w:ascii="黑体" w:hAnsi="黑体" w:eastAsia="黑体" w:cs="黑体"/>
           <w:sz w:val="24"/>
           <w:szCs w:val="24"/>
         </w:rPr>
@@ -2684,7 +2744,7 @@
       </w:r>
       <w:r>
         <w:rPr>
-          <w:rFonts w:hint="eastAsia" w:asciiTheme="minorEastAsia" w:hAnsiTheme="minorEastAsia" w:eastAsiaTheme="minorEastAsia" w:cstheme="minorEastAsia"/>
+          <w:rFonts w:hint="eastAsia" w:ascii="黑体" w:hAnsi="黑体" w:eastAsia="黑体" w:cs="黑体"/>
           <w:sz w:val="24"/>
           <w:szCs w:val="24"/>
           <w:lang w:val="en-US" w:bidi="ar"/>
@@ -2693,7 +2753,7 @@
       </w:r>
       <w:r>
         <w:rPr>
-          <w:rFonts w:hint="eastAsia" w:asciiTheme="minorEastAsia" w:hAnsiTheme="minorEastAsia" w:eastAsiaTheme="minorEastAsia" w:cstheme="minorEastAsia"/>
+          <w:rFonts w:hint="eastAsia" w:ascii="黑体" w:hAnsi="黑体" w:eastAsia="黑体" w:cs="黑体"/>
           <w:sz w:val="24"/>
           <w:szCs w:val="24"/>
           <w:lang w:val="en-US" w:eastAsia="zh-CN" w:bidi="ar"/>
@@ -2702,7 +2762,7 @@
       </w:r>
       <w:r>
         <w:rPr>
-          <w:rFonts w:hint="eastAsia" w:asciiTheme="minorEastAsia" w:hAnsiTheme="minorEastAsia" w:eastAsiaTheme="minorEastAsia" w:cstheme="minorEastAsia"/>
+          <w:rFonts w:hint="eastAsia" w:ascii="黑体" w:hAnsi="黑体" w:eastAsia="黑体" w:cs="黑体"/>
           <w:sz w:val="24"/>
           <w:szCs w:val="24"/>
         </w:rPr>
@@ -2710,7 +2770,7 @@
       </w:r>
       <w:r>
         <w:rPr>
-          <w:rFonts w:hint="eastAsia" w:asciiTheme="minorEastAsia" w:hAnsiTheme="minorEastAsia" w:eastAsiaTheme="minorEastAsia" w:cstheme="minorEastAsia"/>
+          <w:rFonts w:hint="eastAsia" w:ascii="宋体" w:hAnsi="宋体" w:eastAsia="宋体" w:cs="宋体"/>
           <w:sz w:val="24"/>
           <w:szCs w:val="24"/>
         </w:rPr>
@@ -2718,7 +2778,7 @@
       </w:r>
       <w:r>
         <w:rPr>
-          <w:rFonts w:hint="eastAsia" w:asciiTheme="minorEastAsia" w:hAnsiTheme="minorEastAsia" w:eastAsiaTheme="minorEastAsia" w:cstheme="minorEastAsia"/>
+          <w:rFonts w:hint="eastAsia" w:ascii="宋体" w:hAnsi="宋体" w:eastAsia="宋体" w:cs="宋体"/>
           <w:sz w:val="24"/>
           <w:szCs w:val="24"/>
         </w:rPr>
@@ -2726,7 +2786,7 @@
       </w:r>
       <w:r>
         <w:rPr>
-          <w:rFonts w:hint="eastAsia" w:asciiTheme="minorEastAsia" w:hAnsiTheme="minorEastAsia" w:eastAsiaTheme="minorEastAsia" w:cstheme="minorEastAsia"/>
+          <w:rFonts w:hint="eastAsia" w:ascii="宋体" w:hAnsi="宋体" w:eastAsia="宋体" w:cs="宋体"/>
           <w:sz w:val="24"/>
           <w:szCs w:val="24"/>
         </w:rPr>
@@ -2734,7 +2794,7 @@
       </w:r>
       <w:r>
         <w:rPr>
-          <w:rFonts w:hint="eastAsia" w:asciiTheme="minorEastAsia" w:hAnsiTheme="minorEastAsia" w:eastAsiaTheme="minorEastAsia" w:cstheme="minorEastAsia"/>
+          <w:rFonts w:hint="eastAsia" w:ascii="宋体" w:hAnsi="宋体" w:eastAsia="宋体" w:cs="宋体"/>
           <w:sz w:val="24"/>
           <w:szCs w:val="24"/>
         </w:rPr>
@@ -2742,7 +2802,7 @@
       </w:r>
       <w:r>
         <w:rPr>
-          <w:rFonts w:hint="eastAsia" w:asciiTheme="minorEastAsia" w:hAnsiTheme="minorEastAsia" w:eastAsiaTheme="minorEastAsia" w:cstheme="minorEastAsia"/>
+          <w:rFonts w:hint="eastAsia" w:ascii="宋体" w:hAnsi="宋体" w:eastAsia="宋体" w:cs="宋体"/>
           <w:sz w:val="24"/>
           <w:szCs w:val="24"/>
         </w:rPr>
@@ -2750,7 +2810,7 @@
       </w:r>
       <w:r>
         <w:rPr>
-          <w:rFonts w:hint="eastAsia" w:asciiTheme="minorEastAsia" w:hAnsiTheme="minorEastAsia" w:eastAsiaTheme="minorEastAsia" w:cstheme="minorEastAsia"/>
+          <w:rFonts w:hint="eastAsia" w:ascii="黑体" w:hAnsi="黑体" w:eastAsia="黑体" w:cs="黑体"/>
           <w:sz w:val="24"/>
           <w:szCs w:val="24"/>
         </w:rPr>
@@ -3161,7 +3221,7 @@
       </w:r>
       <w:r>
         <w:rPr>
-          <w:rFonts w:hint="eastAsia" w:asciiTheme="minorEastAsia" w:hAnsiTheme="minorEastAsia" w:eastAsiaTheme="minorEastAsia" w:cstheme="minorEastAsia"/>
+          <w:rFonts w:hint="eastAsia" w:ascii="黑体" w:hAnsi="黑体" w:eastAsia="黑体" w:cs="黑体"/>
           <w:sz w:val="24"/>
           <w:szCs w:val="24"/>
           <w:lang w:val="en-US" w:bidi="ar"/>
@@ -4405,7 +4465,7 @@
       </w:r>
       <w:r>
         <w:rPr>
-          <w:rFonts w:hint="eastAsia" w:asciiTheme="minorEastAsia" w:hAnsiTheme="minorEastAsia" w:eastAsiaTheme="minorEastAsia" w:cstheme="minorEastAsia"/>
+          <w:rFonts w:hint="eastAsia" w:ascii="黑体" w:hAnsi="黑体" w:eastAsia="黑体" w:cs="黑体"/>
           <w:sz w:val="24"/>
           <w:szCs w:val="24"/>
           <w:lang w:val="en-US"/>
@@ -4414,7 +4474,7 @@
       </w:r>
       <w:r>
         <w:rPr>
-          <w:rFonts w:hint="eastAsia" w:asciiTheme="minorEastAsia" w:hAnsiTheme="minorEastAsia" w:eastAsiaTheme="minorEastAsia" w:cstheme="minorEastAsia"/>
+          <w:rFonts w:hint="eastAsia" w:ascii="黑体" w:hAnsi="黑体" w:eastAsia="黑体" w:cs="黑体"/>
           <w:sz w:val="24"/>
           <w:szCs w:val="24"/>
           <w:lang w:val="en-US" w:eastAsia="zh-CN"/>
@@ -4423,7 +4483,7 @@
       </w:r>
       <w:r>
         <w:rPr>
-          <w:rFonts w:hint="eastAsia" w:asciiTheme="minorEastAsia" w:hAnsiTheme="minorEastAsia" w:eastAsiaTheme="minorEastAsia" w:cstheme="minorEastAsia"/>
+          <w:rFonts w:hint="eastAsia" w:ascii="黑体" w:hAnsi="黑体" w:eastAsia="黑体" w:cs="黑体"/>
           <w:sz w:val="24"/>
           <w:szCs w:val="24"/>
           <w:lang w:val="en-US"/>
@@ -5096,7 +5156,7 @@
       </w:r>
       <w:r>
         <w:rPr>
-          <w:rFonts w:hint="eastAsia" w:asciiTheme="minorEastAsia" w:hAnsiTheme="minorEastAsia" w:eastAsiaTheme="minorEastAsia" w:cstheme="minorEastAsia"/>
+          <w:rFonts w:hint="eastAsia" w:ascii="黑体" w:hAnsi="黑体" w:eastAsia="黑体" w:cs="黑体"/>
           <w:sz w:val="24"/>
           <w:szCs w:val="24"/>
           <w:lang w:val="en-US"/>
@@ -5492,7 +5552,7 @@
       </w:r>
       <w:r>
         <w:rPr>
-          <w:rFonts w:hint="eastAsia" w:asciiTheme="minorEastAsia" w:hAnsiTheme="minorEastAsia" w:eastAsiaTheme="minorEastAsia" w:cstheme="minorEastAsia"/>
+          <w:rFonts w:hint="eastAsia" w:ascii="黑体" w:hAnsi="黑体" w:eastAsia="黑体" w:cs="黑体"/>
           <w:sz w:val="24"/>
           <w:szCs w:val="24"/>
           <w:lang w:val="en-US"/>
@@ -5501,7 +5561,7 @@
       </w:r>
       <w:r>
         <w:rPr>
-          <w:rFonts w:hint="eastAsia" w:asciiTheme="minorEastAsia" w:hAnsiTheme="minorEastAsia" w:eastAsiaTheme="minorEastAsia" w:cstheme="minorEastAsia"/>
+          <w:rFonts w:hint="eastAsia" w:ascii="黑体" w:hAnsi="黑体" w:eastAsia="黑体" w:cs="黑体"/>
           <w:sz w:val="24"/>
           <w:szCs w:val="24"/>
           <w:lang w:val="en-US" w:eastAsia="zh-CN"/>
@@ -5510,7 +5570,7 @@
       </w:r>
       <w:r>
         <w:rPr>
-          <w:rFonts w:hint="eastAsia" w:asciiTheme="minorEastAsia" w:hAnsiTheme="minorEastAsia" w:eastAsiaTheme="minorEastAsia" w:cstheme="minorEastAsia"/>
+          <w:rFonts w:hint="eastAsia" w:ascii="黑体" w:hAnsi="黑体" w:eastAsia="黑体" w:cs="黑体"/>
           <w:sz w:val="24"/>
           <w:szCs w:val="24"/>
           <w:lang w:val="en-US"/>
@@ -7697,7 +7757,7 @@
       </w:r>
       <w:r>
         <w:rPr>
-          <w:rFonts w:hint="eastAsia" w:asciiTheme="minorEastAsia" w:hAnsiTheme="minorEastAsia" w:eastAsiaTheme="minorEastAsia" w:cstheme="minorEastAsia"/>
+          <w:rFonts w:hint="eastAsia" w:ascii="黑体" w:hAnsi="黑体" w:eastAsia="黑体" w:cs="黑体"/>
           <w:sz w:val="24"/>
           <w:szCs w:val="24"/>
           <w:lang w:val="en-US"/>
@@ -8048,7 +8108,7 @@
       </w:r>
       <w:r>
         <w:rPr>
-          <w:rFonts w:hint="eastAsia" w:asciiTheme="minorEastAsia" w:hAnsiTheme="minorEastAsia" w:eastAsiaTheme="minorEastAsia" w:cstheme="minorEastAsia"/>
+          <w:rFonts w:hint="eastAsia" w:ascii="黑体" w:hAnsi="黑体" w:eastAsia="黑体" w:cs="黑体"/>
           <w:sz w:val="24"/>
           <w:szCs w:val="24"/>
           <w:lang w:eastAsia="zh-CN"/>
@@ -8165,7 +8225,7 @@
       </w:r>
       <w:r>
         <w:rPr>
-          <w:rFonts w:hint="eastAsia" w:asciiTheme="minorEastAsia" w:hAnsiTheme="minorEastAsia" w:eastAsiaTheme="minorEastAsia" w:cstheme="minorEastAsia"/>
+          <w:rFonts w:hint="eastAsia" w:ascii="黑体" w:hAnsi="黑体" w:eastAsia="黑体" w:cs="黑体"/>
           <w:sz w:val="24"/>
           <w:szCs w:val="24"/>
           <w:lang w:val="en-US"/>
@@ -8277,7 +8337,7 @@
       </w:r>
       <w:r>
         <w:rPr>
-          <w:rFonts w:hint="eastAsia" w:asciiTheme="minorEastAsia" w:hAnsiTheme="minorEastAsia" w:eastAsiaTheme="minorEastAsia" w:cstheme="minorEastAsia"/>
+          <w:rFonts w:hint="eastAsia" w:ascii="黑体" w:hAnsi="黑体" w:eastAsia="黑体" w:cs="黑体"/>
           <w:sz w:val="24"/>
           <w:szCs w:val="24"/>
           <w:lang w:val="en-US" w:eastAsia="zh-CN"/>
@@ -8955,33 +9015,6 @@
           <w:lang w:val="en-US"/>
         </w:rPr>
         <w:t>对生鲜超市管理系统进行可行性需求分析及功能需求分析，确保该系统的开发能够具有实用性、安全性等和功能设计符合生鲜超市的需求</w:t>
-      </w:r>
-    </w:p>
-    <w:p>
-      <w:pPr>
-        <w:widowControl/>
-        <w:numPr>
-          <w:ilvl w:val="0"/>
-          <w:numId w:val="2"/>
-        </w:numPr>
-        <w:autoSpaceDE/>
-        <w:autoSpaceDN/>
-        <w:spacing w:before="48" w:beforeLines="20" w:line="360" w:lineRule="auto"/>
-        <w:ind w:firstLine="480" w:firstLineChars="200"/>
-        <w:rPr>
-          <w:sz w:val="24"/>
-          <w:szCs w:val="24"/>
-          <w:lang w:val="en-US"/>
-        </w:rPr>
-      </w:pPr>
-      <w:r>
-        <w:rPr>
-          <w:rFonts w:hint="eastAsia"/>
-          <w:sz w:val="24"/>
-          <w:szCs w:val="24"/>
-          <w:lang w:val="en-US"/>
-        </w:rPr>
-        <w:t>采用SSM搭建整个系统的基础框架，Shiro作为系统的安全框架，Redis缓存技术作为系统数据的读写方式，Mysql作为系统的数据库，实现生鲜超市管理系统的数据库及数据流图的设计，结合实体属性之间E-R图描述各实体间的关系模式。</w:t>
       </w:r>
     </w:p>
     <w:p>
@@ -9016,7 +9049,16 @@
           <w:szCs w:val="24"/>
           <w:lang w:val="en-US"/>
         </w:rPr>
-        <w:t>通过财通黑盒测试的形式，编写了系统中所有的测试用例，对系统中的各个功能模块进行详细的测试和改善，记录可能出现的漏洞和改善方法并作为一份维护整个系统的操作手册。</w:t>
+        <w:t>采用SSM搭建整个系统的基础框架，Shiro作为系统的安全框架，Redis缓存技术作为系统数据的读写方式，Mysql作为系统的数据库，实现生鲜超市管理系统的数据库及数据流图的设计，结合实体属性之间E-R图描述各实体间的关系模式</w:t>
+      </w:r>
+      <w:r>
+        <w:rPr>
+          <w:rFonts w:hint="eastAsia"/>
+          <w:sz w:val="24"/>
+          <w:szCs w:val="24"/>
+          <w:lang w:val="en-US" w:eastAsia="zh-CN"/>
+        </w:rPr>
+        <w:t>。</w:t>
       </w:r>
     </w:p>
     <w:p>
@@ -9486,9 +9528,10 @@
           <w:lang w:val="en-US" w:eastAsia="zh-CN"/>
         </w:rPr>
       </w:pPr>
-      <w:bookmarkStart w:id="10" w:name="_Toc1403"/>
+      <w:bookmarkStart w:id="10" w:name="_Toc1838"/>
       <w:bookmarkStart w:id="11" w:name="_Toc30179"/>
-      <w:bookmarkStart w:id="12" w:name="_Toc1838"/>
+      <w:bookmarkStart w:id="12" w:name="_Toc1403"/>
+      <w:bookmarkStart w:id="134" w:name="_GoBack"/>
       <w:r>
         <w:rPr>
           <w:rFonts w:hint="eastAsia" w:ascii="黑体" w:hAnsi="黑体" w:eastAsia="黑体" w:cs="黑体"/>
@@ -9506,6 +9549,7 @@
         </w:rPr>
         <w:t>.1</w:t>
       </w:r>
+      <w:bookmarkEnd w:id="134"/>
       <w:r>
         <w:rPr>
           <w:rFonts w:hint="eastAsia" w:ascii="黑体" w:hAnsi="黑体" w:eastAsia="黑体" w:cs="黑体"/>
@@ -9684,8 +9728,8 @@
           <w:lang w:val="en-US" w:eastAsia="zh-CN"/>
         </w:rPr>
       </w:pPr>
-      <w:bookmarkStart w:id="17" w:name="_Toc12293"/>
-      <w:bookmarkStart w:id="18" w:name="_Toc19871"/>
+      <w:bookmarkStart w:id="17" w:name="_Toc19871"/>
+      <w:bookmarkStart w:id="18" w:name="_Toc12293"/>
       <w:bookmarkStart w:id="19" w:name="_Toc31951"/>
       <w:r>
         <w:rPr>
@@ -9711,16 +9755,7 @@
           <w:szCs w:val="24"/>
           <w:lang w:val="en-US" w:eastAsia="zh-CN"/>
         </w:rPr>
-        <w:t>2经济</w:t>
-      </w:r>
-      <w:r>
-        <w:rPr>
-          <w:rFonts w:hint="eastAsia" w:ascii="黑体" w:hAnsi="黑体" w:eastAsia="黑体" w:cs="黑体"/>
-          <w:sz w:val="24"/>
-          <w:szCs w:val="24"/>
-          <w:lang w:val="en-US" w:eastAsia="zh-CN"/>
-        </w:rPr>
-        <w:t>可行性</w:t>
+        <w:t>2经济可行性</w:t>
       </w:r>
       <w:bookmarkEnd w:id="17"/>
       <w:bookmarkEnd w:id="18"/>
@@ -9899,14 +9934,14 @@
           <w:color w:val="auto"/>
         </w:rPr>
       </w:pPr>
-      <w:bookmarkStart w:id="25" w:name="_Toc513541406"/>
-      <w:bookmarkStart w:id="26" w:name="_Toc495508657"/>
-      <w:bookmarkStart w:id="27" w:name="_Toc5194"/>
-      <w:bookmarkStart w:id="28" w:name="_Toc495505853"/>
-      <w:bookmarkStart w:id="29" w:name="_Toc19586"/>
-      <w:bookmarkStart w:id="30" w:name="_Toc11289"/>
-      <w:bookmarkStart w:id="31" w:name="_Toc17407"/>
-      <w:bookmarkStart w:id="32" w:name="_Toc25965"/>
+      <w:bookmarkStart w:id="25" w:name="_Toc495505853"/>
+      <w:bookmarkStart w:id="26" w:name="_Toc5194"/>
+      <w:bookmarkStart w:id="27" w:name="_Toc495508657"/>
+      <w:bookmarkStart w:id="28" w:name="_Toc513541406"/>
+      <w:bookmarkStart w:id="29" w:name="_Toc25965"/>
+      <w:bookmarkStart w:id="30" w:name="_Toc17407"/>
+      <w:bookmarkStart w:id="31" w:name="_Toc11289"/>
+      <w:bookmarkStart w:id="32" w:name="_Toc19586"/>
       <w:r>
         <w:rPr>
           <w:rFonts w:hint="eastAsia" w:asciiTheme="minorEastAsia" w:hAnsiTheme="minorEastAsia" w:eastAsiaTheme="minorEastAsia" w:cstheme="minorEastAsia"/>
@@ -10204,45 +10239,33 @@
           <w:szCs w:val="24"/>
           <w:lang w:bidi="ar"/>
         </w:rPr>
-        <w:t>收银员：主要工作是与顾客达成</w:t>
-      </w:r>
-      <w:bookmarkStart w:id="134" w:name="_GoBack"/>
-      <w:bookmarkEnd w:id="134"/>
+        <w:t>收银员：主要工作是与顾客达成交易，找零和注册会员信息。在商品缺货状态下能够及时补货并且登记补货信息以及把过期商品下架处理</w:t>
+      </w:r>
       <w:r>
         <w:rPr>
           <w:rFonts w:hint="eastAsia" w:asciiTheme="minorEastAsia" w:hAnsiTheme="minorEastAsia" w:eastAsiaTheme="minorEastAsia" w:cstheme="minorEastAsia"/>
           <w:color w:val="000000"/>
           <w:sz w:val="24"/>
           <w:szCs w:val="24"/>
+          <w:lang w:eastAsia="zh-CN" w:bidi="ar"/>
+        </w:rPr>
+        <w:t>，也负责处理商品商品退换问题</w:t>
+      </w:r>
+      <w:r>
+        <w:rPr>
+          <w:rFonts w:hint="eastAsia" w:asciiTheme="minorEastAsia" w:hAnsiTheme="minorEastAsia" w:eastAsiaTheme="minorEastAsia" w:cstheme="minorEastAsia"/>
+          <w:color w:val="000000"/>
+          <w:sz w:val="24"/>
+          <w:szCs w:val="24"/>
           <w:lang w:bidi="ar"/>
         </w:rPr>
-        <w:t>交易，找零和注册会员信息。在商品缺货状态下能够及时补货并且登记补货信息以及把过期商品下架处理</w:t>
-      </w:r>
-      <w:r>
-        <w:rPr>
-          <w:rFonts w:hint="eastAsia" w:asciiTheme="minorEastAsia" w:hAnsiTheme="minorEastAsia" w:eastAsiaTheme="minorEastAsia" w:cstheme="minorEastAsia"/>
-          <w:color w:val="000000"/>
-          <w:sz w:val="24"/>
-          <w:szCs w:val="24"/>
-          <w:lang w:eastAsia="zh-CN" w:bidi="ar"/>
-        </w:rPr>
-        <w:t>，也负责处理商品商品退换问题</w:t>
-      </w:r>
-      <w:r>
-        <w:rPr>
-          <w:rFonts w:hint="eastAsia" w:asciiTheme="minorEastAsia" w:hAnsiTheme="minorEastAsia" w:eastAsiaTheme="minorEastAsia" w:cstheme="minorEastAsia"/>
-          <w:color w:val="000000"/>
-          <w:sz w:val="24"/>
-          <w:szCs w:val="24"/>
-          <w:lang w:bidi="ar"/>
-        </w:rPr>
         <w:t>。</w:t>
       </w:r>
-      <w:bookmarkStart w:id="34" w:name="_Toc8921"/>
-      <w:bookmarkStart w:id="35" w:name="_Toc10430"/>
+      <w:bookmarkStart w:id="34" w:name="_Toc32286"/>
+      <w:bookmarkStart w:id="35" w:name="_Toc19793"/>
       <w:bookmarkStart w:id="36" w:name="_Toc2502"/>
-      <w:bookmarkStart w:id="37" w:name="_Toc19793"/>
-      <w:bookmarkStart w:id="38" w:name="_Toc32286"/>
+      <w:bookmarkStart w:id="37" w:name="_Toc8921"/>
+      <w:bookmarkStart w:id="38" w:name="_Toc10430"/>
     </w:p>
     <w:p>
       <w:pPr>
@@ -10654,8 +10677,8 @@
           <w:szCs w:val="28"/>
         </w:rPr>
       </w:pPr>
-      <w:bookmarkStart w:id="39" w:name="_Toc30830"/>
-      <w:bookmarkStart w:id="40" w:name="_Toc19905"/>
+      <w:bookmarkStart w:id="39" w:name="_Toc19905"/>
+      <w:bookmarkStart w:id="40" w:name="_Toc30830"/>
       <w:r>
         <w:rPr>
           <w:rFonts w:hint="eastAsia" w:ascii="黑体" w:hAnsi="黑体" w:eastAsia="黑体" w:cs="黑体"/>
@@ -10723,8 +10746,8 @@
           <w:lang w:val="en-US"/>
         </w:rPr>
       </w:pPr>
-      <w:bookmarkStart w:id="41" w:name="_Toc13878"/>
-      <w:bookmarkStart w:id="42" w:name="_Toc3373"/>
+      <w:bookmarkStart w:id="41" w:name="_Toc3373"/>
+      <w:bookmarkStart w:id="42" w:name="_Toc13878"/>
       <w:r>
         <w:rPr>
           <w:rFonts w:hint="eastAsia" w:asciiTheme="minorEastAsia" w:hAnsiTheme="minorEastAsia" w:eastAsiaTheme="minorEastAsia" w:cstheme="minorEastAsia"/>
@@ -10813,7 +10836,7 @@
       </w:pPr>
       <w:r>
         <w:object>
-          <v:shape id="_x0000_i1025" o:spt="75" alt="" type="#_x0000_t75" style="height:203.15pt;width:414.85pt;" o:ole="t" filled="f" o:preferrelative="t" stroked="f" coordsize="21600,21600">
+          <v:shape id="_x0000_i1025" o:spt="75" alt="" type="#_x0000_t75" style="height:233.7pt;width:414.85pt;" o:ole="t" filled="f" o:preferrelative="t" stroked="f" coordsize="21600,21600">
             <v:path/>
             <v:fill on="f" focussize="0,0"/>
             <v:stroke on="f"/>
@@ -10885,8 +10908,8 @@
           <w:lang w:val="en-US"/>
         </w:rPr>
       </w:pPr>
-      <w:bookmarkStart w:id="43" w:name="_Toc581"/>
-      <w:bookmarkStart w:id="44" w:name="_Toc5104"/>
+      <w:bookmarkStart w:id="43" w:name="_Toc5104"/>
+      <w:bookmarkStart w:id="44" w:name="_Toc581"/>
       <w:r>
         <w:rPr>
           <w:rFonts w:hint="eastAsia" w:asciiTheme="minorEastAsia" w:hAnsiTheme="minorEastAsia" w:eastAsiaTheme="minorEastAsia" w:cstheme="minorEastAsia"/>
@@ -11310,12 +11333,12 @@
           <w:lang w:val="en-US"/>
         </w:rPr>
       </w:pPr>
-      <w:bookmarkStart w:id="48" w:name="_Toc28360"/>
-      <w:bookmarkStart w:id="49" w:name="_Toc28386"/>
+      <w:bookmarkStart w:id="48" w:name="_Toc25600"/>
+      <w:bookmarkStart w:id="49" w:name="_Toc28360"/>
       <w:bookmarkStart w:id="50" w:name="_Toc15426"/>
-      <w:bookmarkStart w:id="51" w:name="_Toc25891"/>
+      <w:bookmarkStart w:id="51" w:name="_Toc28386"/>
       <w:bookmarkStart w:id="52" w:name="_Toc13867"/>
-      <w:bookmarkStart w:id="53" w:name="_Toc25600"/>
+      <w:bookmarkStart w:id="53" w:name="_Toc25891"/>
       <w:r>
         <w:rPr>
           <w:rFonts w:hint="eastAsia" w:ascii="黑体" w:hAnsi="黑体" w:eastAsia="黑体" w:cs="黑体"/>
@@ -11426,12 +11449,12 @@
           <w:lang w:val="en-US"/>
         </w:rPr>
       </w:pPr>
-      <w:bookmarkStart w:id="54" w:name="_Toc93"/>
-      <w:bookmarkStart w:id="55" w:name="_Toc20314"/>
-      <w:bookmarkStart w:id="56" w:name="_Toc32739"/>
+      <w:bookmarkStart w:id="54" w:name="_Toc32739"/>
+      <w:bookmarkStart w:id="55" w:name="_Toc27011"/>
+      <w:bookmarkStart w:id="56" w:name="_Toc2576"/>
       <w:bookmarkStart w:id="57" w:name="_Toc8753"/>
-      <w:bookmarkStart w:id="58" w:name="_Toc2576"/>
-      <w:bookmarkStart w:id="59" w:name="_Toc27011"/>
+      <w:bookmarkStart w:id="58" w:name="_Toc20314"/>
+      <w:bookmarkStart w:id="59" w:name="_Toc93"/>
       <w:r>
         <w:rPr>
           <w:rFonts w:hint="eastAsia" w:ascii="黑体" w:hAnsi="黑体" w:eastAsia="黑体" w:cs="黑体"/>
@@ -11504,30 +11527,7 @@
           <w:szCs w:val="24"/>
           <w:lang w:val="en-US"/>
         </w:rPr>
-        <w:t>用于信息世界的建模，是显示世界到信息世界的第一层抽象。为了将现实世界中的具体事物抽象组织成生鲜管理系统支持的数据模型，首先将现实世界中的具体事物抽象为信息世界，然后再将信息世界转化为机器世界，换句话说，就是把现实世界中的客观现象放入一定的信息结构中，这种信息结构并不依赖于具体的计算机系统，而是一种概念模型，简称概念模型。</w:t>
-      </w:r>
-    </w:p>
-    <w:p>
-      <w:pPr>
-        <w:autoSpaceDE/>
-        <w:autoSpaceDN/>
-        <w:spacing w:line="360" w:lineRule="auto"/>
-        <w:ind w:firstLine="480"/>
-        <w:rPr>
-          <w:rFonts w:asciiTheme="minorEastAsia" w:hAnsiTheme="minorEastAsia" w:eastAsiaTheme="minorEastAsia" w:cstheme="minorEastAsia"/>
-          <w:sz w:val="24"/>
-          <w:szCs w:val="24"/>
-          <w:lang w:val="en-US"/>
-        </w:rPr>
-      </w:pPr>
-      <w:r>
-        <w:rPr>
-          <w:rFonts w:hint="eastAsia" w:asciiTheme="minorEastAsia" w:hAnsiTheme="minorEastAsia" w:eastAsiaTheme="minorEastAsia" w:cstheme="minorEastAsia"/>
-          <w:sz w:val="24"/>
-          <w:szCs w:val="24"/>
-          <w:lang w:val="en-US"/>
-        </w:rPr>
-        <w:t>概念模型作为概念结构设计的一种表达工具，为数据库提供了一种解释结构，是设计数据库逻辑结构的基础。在此本节决定用E-R模型来表示实体及其之间的联系。</w:t>
+        <w:t>作为概念结构设计的一种表达工具，为数据库提供了一种解释结构，是设计数据库逻辑结构的基础。在此本节决定用E-R模型来表示实体及其之间的联系。</w:t>
       </w:r>
     </w:p>
     <w:p>
@@ -11776,10 +11776,10 @@
       </w:pPr>
       <w:r>
         <w:object>
-          <v:shape id="_x0000_i1029" o:spt="75" type="#_x0000_t75" style="height:115.35pt;width:375pt;" o:ole="t" filled="f" o:preferrelative="t" stroked="f" coordsize="21600,21600">
+          <v:shape id="_x0000_i1029" o:spt="75" alt="" type="#_x0000_t75" style="height:115.1pt;width:375pt;" o:ole="t" filled="f" o:preferrelative="t" stroked="f" coordsize="21600,21600">
             <v:path/>
             <v:fill on="f" focussize="0,0"/>
-            <v:stroke on="f" joinstyle="miter"/>
+            <v:stroke on="f"/>
             <v:imagedata r:id="rId19" o:title=""/>
             <o:lock v:ext="edit" aspectratio="f"/>
             <w10:wrap type="none"/>
@@ -11874,7 +11874,7 @@
       </w:pPr>
       <w:r>
         <w:object>
-          <v:shape id="_x0000_i1030" o:spt="75" type="#_x0000_t75" style="height:151.95pt;width:415.05pt;" o:ole="t" filled="f" o:preferrelative="t" stroked="f" coordsize="21600,21600">
+          <v:shape id="_x0000_i1044" o:spt="75" type="#_x0000_t75" style="height:151.95pt;width:415.05pt;" o:ole="t" filled="f" o:preferrelative="t" stroked="f" coordsize="21600,21600">
             <v:path/>
             <v:fill on="f" focussize="0,0"/>
             <v:stroke on="f" joinstyle="miter"/>
@@ -11883,7 +11883,7 @@
             <w10:wrap type="none"/>
             <w10:anchorlock/>
           </v:shape>
-          <o:OLEObject Type="Embed" ProgID="Visio.Drawing.11" ShapeID="_x0000_i1030" DrawAspect="Content" ObjectID="_1468075730" r:id="rId20">
+          <o:OLEObject Type="Embed" ProgID="Visio.Drawing.11" ShapeID="_x0000_i1044" DrawAspect="Content" ObjectID="_1468075730" r:id="rId20">
             <o:LockedField>false</o:LockedField>
           </o:OLEObject>
         </w:object>
@@ -12098,8 +12098,8 @@
           <w:lang w:val="en-US"/>
         </w:rPr>
       </w:pPr>
-      <w:bookmarkStart w:id="60" w:name="_Toc13874"/>
-      <w:bookmarkStart w:id="61" w:name="_Toc1820"/>
+      <w:bookmarkStart w:id="60" w:name="_Toc1820"/>
+      <w:bookmarkStart w:id="61" w:name="_Toc13874"/>
       <w:bookmarkStart w:id="62" w:name="_Toc25445"/>
       <w:r>
         <w:rPr>
@@ -12609,10 +12609,10 @@
       </w:pPr>
       <w:r>
         <w:object>
-          <v:shape id="_x0000_i1036" o:spt="75" type="#_x0000_t75" style="height:164.2pt;width:414.6pt;" o:ole="t" filled="f" o:preferrelative="t" stroked="f" coordsize="21600,21600">
+          <v:shape id="_x0000_i1036" o:spt="75" alt="" type="#_x0000_t75" style="height:164.2pt;width:414.6pt;" o:ole="t" filled="f" o:preferrelative="t" stroked="f" coordsize="21600,21600">
             <v:path/>
             <v:fill on="f" focussize="0,0"/>
-            <v:stroke on="f" joinstyle="miter"/>
+            <v:stroke on="f"/>
             <v:imagedata r:id="rId33" o:title=""/>
             <o:lock v:ext="edit" aspectratio="f"/>
             <w10:wrap type="none"/>
@@ -12906,10 +12906,10 @@
           <w:lang w:val="en-US"/>
         </w:rPr>
       </w:pPr>
-      <w:bookmarkStart w:id="63" w:name="_Toc16885"/>
+      <w:bookmarkStart w:id="63" w:name="_Toc23446"/>
       <w:bookmarkStart w:id="64" w:name="_Toc20469"/>
-      <w:bookmarkStart w:id="65" w:name="_Toc23446"/>
-      <w:bookmarkStart w:id="66" w:name="_Toc7991"/>
+      <w:bookmarkStart w:id="65" w:name="_Toc7991"/>
+      <w:bookmarkStart w:id="66" w:name="_Toc16885"/>
       <w:r>
         <w:rPr>
           <w:rFonts w:hint="eastAsia" w:ascii="黑体" w:hAnsi="黑体" w:eastAsia="黑体" w:cs="黑体"/>
@@ -13229,7 +13229,7 @@
           <w:szCs w:val="24"/>
           <w:lang w:val="en-US"/>
         </w:rPr>
-        <w:t>、商品编号、商品名称、交易数量、售价、小计、会员卡号</w:t>
+        <w:t>、小计、会员卡号</w:t>
       </w:r>
       <w:r>
         <w:rPr>
@@ -13552,18 +13552,19 @@
         <w:spacing w:line="360" w:lineRule="auto"/>
         <w:ind w:firstLine="480" w:firstLineChars="200"/>
         <w:rPr>
-          <w:sz w:val="24"/>
-          <w:szCs w:val="24"/>
-          <w:lang w:val="en-US"/>
-        </w:rPr>
-      </w:pPr>
-      <w:r>
-        <w:rPr>
           <w:rFonts w:hint="eastAsia"/>
           <w:sz w:val="24"/>
           <w:szCs w:val="24"/>
           <w:lang w:val="en-US"/>
         </w:rPr>
+      </w:pPr>
+      <w:r>
+        <w:rPr>
+          <w:rFonts w:hint="eastAsia"/>
+          <w:sz w:val="24"/>
+          <w:szCs w:val="24"/>
+          <w:lang w:val="en-US"/>
+        </w:rPr>
         <w:t>（8）</w:t>
       </w:r>
       <w:r>
@@ -13608,6 +13609,64 @@
           <w:lang w:val="en-US"/>
         </w:rPr>
         <w:t>，退货备注）</w:t>
+      </w:r>
+    </w:p>
+    <w:p>
+      <w:pPr>
+        <w:autoSpaceDE/>
+        <w:autoSpaceDN/>
+        <w:spacing w:line="360" w:lineRule="auto"/>
+        <w:ind w:firstLine="480" w:firstLineChars="200"/>
+        <w:rPr>
+          <w:rFonts w:hint="default" w:eastAsia="宋体"/>
+          <w:sz w:val="24"/>
+          <w:szCs w:val="24"/>
+          <w:lang w:val="en-US" w:eastAsia="zh-CN"/>
+        </w:rPr>
+      </w:pPr>
+      <w:r>
+        <w:rPr>
+          <w:rFonts w:hint="eastAsia"/>
+          <w:sz w:val="24"/>
+          <w:szCs w:val="24"/>
+          <w:lang w:val="en-US" w:eastAsia="zh-CN"/>
+        </w:rPr>
+        <w:t>（9）交易明细表</w:t>
+      </w:r>
+      <w:r>
+        <w:rPr>
+          <w:rFonts w:hint="eastAsia"/>
+          <w:sz w:val="24"/>
+          <w:szCs w:val="24"/>
+          <w:lang w:val="en-US"/>
+        </w:rPr>
+        <w:t>（</w:t>
+      </w:r>
+      <w:r>
+        <w:rPr>
+          <w:sz w:val="24"/>
+          <w:szCs w:val="24"/>
+          <w:u w:val="single"/>
+          <w:lang w:val="en-US"/>
+        </w:rPr>
+        <w:t>交易流水号</w:t>
+      </w:r>
+      <w:r>
+        <w:rPr>
+          <w:sz w:val="24"/>
+          <w:szCs w:val="24"/>
+          <w:lang w:val="en-US"/>
+        </w:rPr>
+        <w:t>、商品编号、商品名称、交易数量、售价</w:t>
+      </w:r>
+      <w:r>
+        <w:rPr>
+          <w:rFonts w:hint="eastAsia"/>
+          <w:sz w:val="24"/>
+          <w:szCs w:val="24"/>
+          <w:lang w:val="en-US"/>
+        </w:rPr>
+        <w:t>）</w:t>
       </w:r>
     </w:p>
     <w:p>
@@ -13887,7 +13946,109 @@
         <w:spacing w:line="360" w:lineRule="auto"/>
         <w:ind w:firstLine="480" w:firstLineChars="200"/>
         <w:rPr>
-          <w:rFonts w:asciiTheme="minorEastAsia" w:hAnsiTheme="minorEastAsia" w:eastAsiaTheme="minorEastAsia" w:cstheme="minorEastAsia"/>
+          <w:rFonts w:hint="eastAsia" w:asciiTheme="minorEastAsia" w:hAnsiTheme="minorEastAsia" w:cstheme="minorEastAsia"/>
+          <w:sz w:val="24"/>
+          <w:szCs w:val="24"/>
+          <w:lang w:val="en-US"/>
+        </w:rPr>
+      </w:pPr>
+      <w:r>
+        <w:rPr>
+          <w:rFonts w:hint="eastAsia" w:asciiTheme="minorEastAsia" w:hAnsiTheme="minorEastAsia" w:cstheme="minorEastAsia"/>
+          <w:sz w:val="24"/>
+          <w:szCs w:val="24"/>
+          <w:lang w:val="en-US"/>
+        </w:rPr>
+        <w:t>（8）</w:t>
+      </w:r>
+      <w:r>
+        <w:rPr>
+          <w:rFonts w:hint="eastAsia" w:asciiTheme="minorEastAsia" w:hAnsiTheme="minorEastAsia" w:eastAsiaTheme="minorEastAsia" w:cstheme="minorEastAsia"/>
+          <w:sz w:val="24"/>
+          <w:szCs w:val="24"/>
+          <w:lang w:val="en-US"/>
+        </w:rPr>
+        <w:t>退货信息表用于统计顾客退货的数量以及退回给供应商的信息，从而更好的管理商品，提高对用户的服务</w:t>
+      </w:r>
+      <w:r>
+        <w:rPr>
+          <w:rFonts w:hint="eastAsia" w:asciiTheme="minorEastAsia" w:hAnsiTheme="minorEastAsia" w:cstheme="minorEastAsia"/>
+          <w:sz w:val="24"/>
+          <w:szCs w:val="24"/>
+          <w:lang w:val="en-US"/>
+        </w:rPr>
+        <w:t>。</w:t>
+      </w:r>
+    </w:p>
+    <w:p>
+      <w:pPr>
+        <w:autoSpaceDE/>
+        <w:autoSpaceDN/>
+        <w:spacing w:line="360" w:lineRule="auto"/>
+        <w:ind w:firstLine="480" w:firstLineChars="200"/>
+        <w:rPr>
+          <w:rFonts w:hint="eastAsia" w:asciiTheme="minorEastAsia" w:hAnsiTheme="minorEastAsia" w:cstheme="minorEastAsia"/>
+          <w:sz w:val="24"/>
+          <w:szCs w:val="24"/>
+          <w:lang w:val="en-US"/>
+        </w:rPr>
+      </w:pPr>
+      <w:r>
+        <w:rPr>
+          <w:rFonts w:hint="eastAsia" w:asciiTheme="minorEastAsia" w:hAnsiTheme="minorEastAsia" w:cstheme="minorEastAsia"/>
+          <w:sz w:val="24"/>
+          <w:szCs w:val="24"/>
+          <w:lang w:val="en-US"/>
+        </w:rPr>
+        <w:t>（</w:t>
+      </w:r>
+      <w:r>
+        <w:rPr>
+          <w:rFonts w:hint="eastAsia" w:asciiTheme="minorEastAsia" w:hAnsiTheme="minorEastAsia" w:cstheme="minorEastAsia"/>
+          <w:sz w:val="24"/>
+          <w:szCs w:val="24"/>
+          <w:lang w:val="en-US" w:eastAsia="zh-CN"/>
+        </w:rPr>
+        <w:t>9</w:t>
+      </w:r>
+      <w:r>
+        <w:rPr>
+          <w:rFonts w:hint="eastAsia" w:asciiTheme="minorEastAsia" w:hAnsiTheme="minorEastAsia" w:cstheme="minorEastAsia"/>
+          <w:sz w:val="24"/>
+          <w:szCs w:val="24"/>
+          <w:lang w:val="en-US"/>
+        </w:rPr>
+        <w:t>）</w:t>
+      </w:r>
+      <w:r>
+        <w:rPr>
+          <w:rFonts w:hint="eastAsia"/>
+          <w:sz w:val="24"/>
+          <w:szCs w:val="24"/>
+          <w:lang w:val="en-US" w:eastAsia="zh-CN"/>
+        </w:rPr>
+        <w:t>交易明细表与商品交易表信息关联，用于记录单次购买的所有商品信息，管理员可通过交易流水号查询顾客的交易记录</w:t>
+      </w:r>
+      <w:r>
+        <w:rPr>
+          <w:rFonts w:hint="eastAsia" w:asciiTheme="minorEastAsia" w:hAnsiTheme="minorEastAsia" w:cstheme="minorEastAsia"/>
+          <w:sz w:val="24"/>
+          <w:szCs w:val="24"/>
+          <w:lang w:val="en-US"/>
+        </w:rPr>
+        <w:t>。</w:t>
+      </w:r>
+    </w:p>
+    <w:p>
+      <w:pPr>
+        <w:autoSpaceDE/>
+        <w:autoSpaceDN/>
+        <w:spacing w:line="360" w:lineRule="auto"/>
+        <w:ind w:firstLine="480" w:firstLineChars="200"/>
+        <w:rPr>
+          <w:rFonts w:hint="eastAsia" w:asciiTheme="minorEastAsia" w:hAnsiTheme="minorEastAsia" w:cstheme="minorEastAsia"/>
+          <w:sz w:val="24"/>
+          <w:szCs w:val="24"/>
           <w:lang w:val="en-US"/>
         </w:rPr>
         <w:sectPr>
@@ -13897,33 +14058,6 @@
           <w:docGrid w:type="lines" w:linePitch="312" w:charSpace="0"/>
         </w:sectPr>
       </w:pPr>
-      <w:r>
-        <w:rPr>
-          <w:rFonts w:hint="eastAsia" w:asciiTheme="minorEastAsia" w:hAnsiTheme="minorEastAsia" w:cstheme="minorEastAsia"/>
-          <w:sz w:val="24"/>
-          <w:szCs w:val="24"/>
-          <w:lang w:val="en-US"/>
-        </w:rPr>
-        <w:t>（8）</w:t>
-      </w:r>
-      <w:r>
-        <w:rPr>
-          <w:rFonts w:hint="eastAsia" w:asciiTheme="minorEastAsia" w:hAnsiTheme="minorEastAsia" w:eastAsiaTheme="minorEastAsia" w:cstheme="minorEastAsia"/>
-          <w:sz w:val="24"/>
-          <w:szCs w:val="24"/>
-          <w:lang w:val="en-US"/>
-        </w:rPr>
-        <w:t>退货信息表用于统计顾客退货的数量以及退回给供应商的信息，从而更好的管理商品，提高对用户的服务</w:t>
-      </w:r>
-      <w:r>
-        <w:rPr>
-          <w:rFonts w:hint="eastAsia" w:asciiTheme="minorEastAsia" w:hAnsiTheme="minorEastAsia" w:cstheme="minorEastAsia"/>
-          <w:sz w:val="24"/>
-          <w:szCs w:val="24"/>
-          <w:lang w:val="en-US"/>
-        </w:rPr>
-        <w:t>。</w:t>
-      </w:r>
     </w:p>
     <w:p>
       <w:pPr>
@@ -14125,7 +14259,7 @@
           <w:lang w:val="en-US"/>
         </w:rPr>
         <w:object>
-          <v:shape id="_x0000_i1038" o:spt="75" alt="" type="#_x0000_t75" style="height:220.65pt;width:414.8pt;" o:ole="t" filled="f" o:preferrelative="t" stroked="f" coordsize="21600,21600">
+          <v:shape id="_x0000_i1037" o:spt="75" type="#_x0000_t75" style="height:220.65pt;width:414.8pt;" o:ole="t" filled="f" o:preferrelative="t" stroked="f" coordsize="21600,21600">
             <v:path/>
             <v:fill on="f" focussize="0,0"/>
             <v:stroke on="f"/>
@@ -14134,7 +14268,7 @@
             <w10:wrap type="none"/>
             <w10:anchorlock/>
           </v:shape>
-          <o:OLEObject Type="Embed" ProgID="Visio.Drawing.11" ShapeID="_x0000_i1038" DrawAspect="Content" ObjectID="_1468075737" r:id="rId34">
+          <o:OLEObject Type="Embed" ProgID="Visio.Drawing.11" ShapeID="_x0000_i1037" DrawAspect="Content" ObjectID="_1468075737" r:id="rId34">
             <o:LockedField>false</o:LockedField>
           </o:OLEObject>
         </w:object>
@@ -14291,7 +14425,7 @@
           <w:lang w:val="en-US"/>
         </w:rPr>
         <w:object>
-          <v:shape id="_x0000_i1039" o:spt="75" alt="" type="#_x0000_t75" style="height:294.5pt;width:285.55pt;" o:ole="t" filled="f" o:preferrelative="t" stroked="f" coordsize="21600,21600">
+          <v:shape id="_x0000_i1038" o:spt="75" type="#_x0000_t75" style="height:294.5pt;width:285.55pt;" o:ole="t" filled="f" o:preferrelative="t" stroked="f" coordsize="21600,21600">
             <v:path/>
             <v:fill on="f" focussize="0,0"/>
             <v:stroke on="f"/>
@@ -14300,7 +14434,7 @@
             <w10:wrap type="none"/>
             <w10:anchorlock/>
           </v:shape>
-          <o:OLEObject Type="Embed" ProgID="Visio.Drawing.11" ShapeID="_x0000_i1039" DrawAspect="Content" ObjectID="_1468075738" r:id="rId36">
+          <o:OLEObject Type="Embed" ProgID="Visio.Drawing.11" ShapeID="_x0000_i1038" DrawAspect="Content" ObjectID="_1468075738" r:id="rId36">
             <o:LockedField>false</o:LockedField>
           </o:OLEObject>
         </w:object>
@@ -14507,7 +14641,7 @@
           <w:szCs w:val="24"/>
         </w:rPr>
         <w:object>
-          <v:shape id="_x0000_i1040" o:spt="75" type="#_x0000_t75" style="height:341.55pt;width:415.25pt;" o:ole="t" filled="f" o:preferrelative="t" stroked="f" coordsize="21600,21600">
+          <v:shape id="_x0000_i1039" o:spt="75" type="#_x0000_t75" style="height:341.55pt;width:415.25pt;" o:ole="t" filled="f" o:preferrelative="t" stroked="f" coordsize="21600,21600">
             <v:path/>
             <v:fill on="f" focussize="0,0"/>
             <v:stroke on="f" joinstyle="miter"/>
@@ -14516,7 +14650,7 @@
             <w10:wrap type="none"/>
             <w10:anchorlock/>
           </v:shape>
-          <o:OLEObject Type="Embed" ProgID="Visio.Drawing.11" ShapeID="_x0000_i1040" DrawAspect="Content" ObjectID="_1468075739" r:id="rId38">
+          <o:OLEObject Type="Embed" ProgID="Visio.Drawing.11" ShapeID="_x0000_i1039" DrawAspect="Content" ObjectID="_1468075739" r:id="rId38">
             <o:LockedField>false</o:LockedField>
           </o:OLEObject>
         </w:object>
@@ -14704,7 +14838,7 @@
           <w:szCs w:val="24"/>
         </w:rPr>
         <w:object>
-          <v:shape id="_x0000_i1047" o:spt="75" alt="" type="#_x0000_t75" style="height:417.75pt;width:310.5pt;" o:ole="t" filled="f" o:preferrelative="t" stroked="f" coordsize="21600,21600">
+          <v:shape id="_x0000_i1040" o:spt="75" type="#_x0000_t75" style="height:417.75pt;width:310.5pt;" o:ole="t" filled="f" o:preferrelative="t" stroked="f" coordsize="21600,21600">
             <v:path/>
             <v:fill on="f" focussize="0,0"/>
             <v:stroke on="f"/>
@@ -14713,7 +14847,7 @@
             <w10:wrap type="none"/>
             <w10:anchorlock/>
           </v:shape>
-          <o:OLEObject Type="Embed" ProgID="Visio.Drawing.11" ShapeID="_x0000_i1047" DrawAspect="Content" ObjectID="_1468075740" r:id="rId40">
+          <o:OLEObject Type="Embed" ProgID="Visio.Drawing.11" ShapeID="_x0000_i1040" DrawAspect="Content" ObjectID="_1468075740" r:id="rId40">
             <o:LockedField>false</o:LockedField>
           </o:OLEObject>
         </w:object>
@@ -14925,7 +15059,7 @@
           <w:szCs w:val="24"/>
         </w:rPr>
         <w:object>
-          <v:shape id="_x0000_i1041" o:spt="75" alt="" type="#_x0000_t75" style="height:347.45pt;width:414.85pt;" o:ole="t" filled="f" o:preferrelative="t" stroked="f" coordsize="21600,21600">
+          <v:shape id="_x0000_i1041" o:spt="75" type="#_x0000_t75" style="height:347.45pt;width:414.85pt;" o:ole="t" filled="f" o:preferrelative="t" stroked="f" coordsize="21600,21600">
             <v:path/>
             <v:fill on="f" focussize="0,0"/>
             <v:stroke on="f"/>
@@ -15366,9 +15500,9 @@
         </w:rPr>
       </w:pPr>
       <w:bookmarkStart w:id="76" w:name="_Toc13186"/>
-      <w:bookmarkStart w:id="77" w:name="_Toc32051"/>
+      <w:bookmarkStart w:id="77" w:name="_Toc21148"/>
       <w:bookmarkStart w:id="78" w:name="_Toc4374"/>
-      <w:bookmarkStart w:id="79" w:name="_Toc21148"/>
+      <w:bookmarkStart w:id="79" w:name="_Toc32051"/>
       <w:r>
         <w:rPr>
           <w:rFonts w:hint="eastAsia" w:ascii="黑体" w:hAnsi="黑体" w:eastAsia="黑体" w:cs="黑体"/>
@@ -16994,9 +17128,9 @@
           <w:lang w:val="en-US"/>
         </w:rPr>
       </w:pPr>
-      <w:bookmarkStart w:id="83" w:name="_Toc7664"/>
-      <w:bookmarkStart w:id="84" w:name="_Toc28752"/>
-      <w:bookmarkStart w:id="85" w:name="_Toc4982"/>
+      <w:bookmarkStart w:id="83" w:name="_Toc4982"/>
+      <w:bookmarkStart w:id="84" w:name="_Toc7664"/>
+      <w:bookmarkStart w:id="85" w:name="_Toc28752"/>
       <w:r>
         <w:rPr>
           <w:rFonts w:hint="eastAsia" w:ascii="黑体" w:hAnsi="黑体" w:eastAsia="黑体" w:cs="黑体"/>
@@ -22476,8 +22610,8 @@
           <w:lang w:val="en-US"/>
         </w:rPr>
       </w:pPr>
-      <w:bookmarkStart w:id="124" w:name="_Toc454"/>
-      <w:bookmarkStart w:id="125" w:name="_Toc29511"/>
+      <w:bookmarkStart w:id="124" w:name="_Toc29511"/>
+      <w:bookmarkStart w:id="125" w:name="_Toc454"/>
       <w:bookmarkStart w:id="126" w:name="_Toc6708"/>
       <w:r>
         <w:rPr>
@@ -24261,7 +24395,7 @@
         </mc:Choice>
         <mc:Fallback>
           <w:pict>
-            <v:shape id="Text Box 1" o:spid="_x0000_s1026" o:spt="202" type="#_x0000_t202" style="position:absolute;left:0pt;margin-top:0pt;height:11.65pt;width:9.05pt;mso-position-horizontal:center;mso-position-horizontal-relative:margin;mso-wrap-style:none;z-index:251658240;mso-width-relative:page;mso-height-relative:page;" filled="f" stroked="f" coordsize="21600,21600" o:gfxdata="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">
+            <v:shape id="Text Box 1" o:spid="_x0000_s1026" o:spt="202" type="#_x0000_t202" style="position:absolute;left:0pt;margin-top:0pt;height:11.65pt;width:9.05pt;mso-position-horizontal:center;mso-position-horizontal-relative:margin;mso-wrap-style:none;z-index:251658240;mso-width-relative:page;mso-height-relative:page;" filled="f" stroked="f" coordsize="21600,21600" o:gfxdata="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">
               <v:fill on="f" focussize="0,0"/>
               <v:stroke on="f"/>
               <v:imagedata o:title=""/>
@@ -24404,7 +24538,7 @@
         </mc:Choice>
         <mc:Fallback>
           <w:pict>
-            <v:shape id="Text Box 7" o:spid="_x0000_s1026" o:spt="202" type="#_x0000_t202" style="position:absolute;left:0pt;margin-top:0pt;height:11.65pt;width:4.55pt;mso-position-horizontal:center;mso-position-horizontal-relative:margin;mso-wrap-style:none;z-index:251660288;mso-width-relative:page;mso-height-relative:page;" filled="f" stroked="f" coordsize="21600,21600" o:gfxdata="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">
+            <v:shape id="Text Box 7" o:spid="_x0000_s1026" o:spt="202" type="#_x0000_t202" style="position:absolute;left:0pt;margin-top:0pt;height:11.65pt;width:4.55pt;mso-position-horizontal:center;mso-position-horizontal-relative:margin;mso-wrap-style:none;z-index:251660288;mso-width-relative:page;mso-height-relative:page;" filled="f" stroked="f" coordsize="21600,21600" o:gfxdata="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">
               <v:fill on="f" focussize="0,0"/>
               <v:stroke on="f"/>
               <v:imagedata o:title=""/>
@@ -24521,7 +24655,7 @@
         </mc:Choice>
         <mc:Fallback>
           <w:pict>
-            <v:shape id="Text Box 2" o:spid="_x0000_s1026" o:spt="202" type="#_x0000_t202" style="position:absolute;left:0pt;margin-top:0pt;height:14.25pt;width:9.05pt;mso-position-horizontal:center;mso-position-horizontal-relative:margin;mso-wrap-style:none;z-index:251659264;mso-width-relative:page;mso-height-relative:page;" filled="f" stroked="f" coordsize="21600,21600" o:gfxdata="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">
+            <v:shape id="Text Box 2" o:spid="_x0000_s1026" o:spt="202" type="#_x0000_t202" style="position:absolute;left:0pt;margin-top:0pt;height:14.25pt;width:9.05pt;mso-position-horizontal:center;mso-position-horizontal-relative:margin;mso-wrap-style:none;z-index:251659264;mso-width-relative:page;mso-height-relative:page;" filled="f" stroked="f" coordsize="21600,21600" o:gfxdata="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">
               <v:fill on="f" focussize="0,0"/>
               <v:stroke on="f"/>
               <v:imagedata o:title=""/>
@@ -24638,7 +24772,7 @@
         </mc:Choice>
         <mc:Fallback>
           <w:pict>
-            <v:shape id="Text Box 8" o:spid="_x0000_s1026" o:spt="202" type="#_x0000_t202" style="position:absolute;left:0pt;margin-top:0pt;height:11.65pt;width:4.55pt;mso-position-horizontal:center;mso-position-horizontal-relative:margin;mso-wrap-style:none;z-index:251661312;mso-width-relative:page;mso-height-relative:page;" filled="f" stroked="f" coordsize="21600,21600" o:gfxdata="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">
+            <v:shape id="Text Box 8" o:spid="_x0000_s1026" o:spt="202" type="#_x0000_t202" style="position:absolute;left:0pt;margin-top:0pt;height:11.65pt;width:4.55pt;mso-position-horizontal:center;mso-position-horizontal-relative:margin;mso-wrap-style:none;z-index:251661312;mso-width-relative:page;mso-height-relative:page;" filled="f" stroked="f" coordsize="21600,21600" o:gfxdata="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">
               <v:fill on="f" focussize="0,0"/>
               <v:stroke on="f"/>
               <v:imagedata o:title=""/>
@@ -24942,7 +25076,7 @@
     <w:lsdException w:unhideWhenUsed="0" w:uiPriority="0" w:semiHidden="0" w:name="envelope address"/>
     <w:lsdException w:unhideWhenUsed="0" w:uiPriority="0" w:semiHidden="0" w:name="envelope return"/>
     <w:lsdException w:unhideWhenUsed="0" w:uiPriority="0" w:semiHidden="0" w:name="footnote reference"/>
-    <w:lsdException w:unhideWhenUsed="0" w:uiPriority="0" w:semiHidden="0" w:name="annotation reference"/>
+    <w:lsdException w:qFormat="1" w:unhideWhenUsed="0" w:uiPriority="0" w:semiHidden="0" w:name="annotation reference"/>
     <w:lsdException w:unhideWhenUsed="0" w:uiPriority="0" w:semiHidden="0" w:name="line number"/>
     <w:lsdException w:unhideWhenUsed="0" w:uiPriority="0" w:semiHidden="0" w:name="page number"/>
     <w:lsdException w:unhideWhenUsed="0" w:uiPriority="0" w:semiHidden="0" w:name="endnote reference"/>
@@ -24968,7 +25102,7 @@
     <w:lsdException w:qFormat="1" w:unhideWhenUsed="0" w:uiPriority="0" w:semiHidden="0" w:name="Title"/>
     <w:lsdException w:unhideWhenUsed="0" w:uiPriority="0" w:semiHidden="0" w:name="Closing"/>
     <w:lsdException w:unhideWhenUsed="0" w:uiPriority="0" w:semiHidden="0" w:name="Signature"/>
-    <w:lsdException w:uiPriority="1" w:name="Default Paragraph Font"/>
+    <w:lsdException w:qFormat="1" w:uiPriority="1" w:name="Default Paragraph Font"/>
     <w:lsdException w:qFormat="1" w:unhideWhenUsed="0" w:uiPriority="1" w:semiHidden="0" w:name="Body Text"/>
     <w:lsdException w:unhideWhenUsed="0" w:uiPriority="0" w:semiHidden="0" w:name="Body Text Indent"/>
     <w:lsdException w:unhideWhenUsed="0" w:uiPriority="0" w:semiHidden="0" w:name="List Continue"/>
@@ -25006,8 +25140,8 @@
     <w:lsdException w:unhideWhenUsed="0" w:uiPriority="0" w:semiHidden="0" w:name="HTML Sample"/>
     <w:lsdException w:unhideWhenUsed="0" w:uiPriority="0" w:semiHidden="0" w:name="HTML Typewriter"/>
     <w:lsdException w:unhideWhenUsed="0" w:uiPriority="0" w:semiHidden="0" w:name="HTML Variable"/>
-    <w:lsdException w:uiPriority="99" w:name="Normal Table"/>
-    <w:lsdException w:unhideWhenUsed="0" w:uiPriority="0" w:semiHidden="0" w:name="annotation subject"/>
+    <w:lsdException w:qFormat="1" w:uiPriority="99" w:name="Normal Table"/>
+    <w:lsdException w:qFormat="1" w:unhideWhenUsed="0" w:uiPriority="0" w:semiHidden="0" w:name="annotation subject"/>
     <w:lsdException w:uiPriority="0" w:name="Table Simple 1"/>
     <w:lsdException w:uiPriority="0" w:name="Table Simple 2"/>
     <w:lsdException w:uiPriority="0" w:name="Table Simple 3"/>
@@ -25208,12 +25342,14 @@
     <w:name w:val="Default Paragraph Font"/>
     <w:semiHidden/>
     <w:unhideWhenUsed/>
+    <w:qFormat/>
     <w:uiPriority w:val="1"/>
   </w:style>
   <w:style w:type="table" w:default="1" w:styleId="15">
     <w:name w:val="Normal Table"/>
     <w:semiHidden/>
     <w:unhideWhenUsed/>
+    <w:qFormat/>
     <w:uiPriority w:val="99"/>
     <w:tblPr>
       <w:tblCellMar>
@@ -25363,6 +25499,7 @@
     <w:basedOn w:val="4"/>
     <w:next w:val="4"/>
     <w:link w:val="23"/>
+    <w:qFormat/>
     <w:uiPriority w:val="0"/>
     <w:rPr>
       <w:b/>
@@ -25392,6 +25529,7 @@
   <w:style w:type="character" w:styleId="18">
     <w:name w:val="annotation reference"/>
     <w:basedOn w:val="17"/>
+    <w:qFormat/>
     <w:uiPriority w:val="0"/>
     <w:rPr>
       <w:sz w:val="21"/>
@@ -25429,6 +25567,7 @@
     <w:name w:val="批注文字 字符"/>
     <w:basedOn w:val="17"/>
     <w:link w:val="4"/>
+    <w:qFormat/>
     <w:uiPriority w:val="99"/>
     <w:rPr>
       <w:rFonts w:ascii="宋体" w:hAnsi="宋体" w:cs="宋体"/>
@@ -25441,6 +25580,7 @@
     <w:name w:val="批注主题 字符"/>
     <w:basedOn w:val="22"/>
     <w:link w:val="14"/>
+    <w:qFormat/>
     <w:uiPriority w:val="0"/>
     <w:rPr>
       <w:rFonts w:ascii="宋体" w:hAnsi="宋体" w:cs="宋体"/>

--- a/沙头社区生鲜超市管理系统的设计与实现_24王文杰.docx
+++ b/沙头社区生鲜超市管理系统的设计与实现_24王文杰.docx
@@ -153,7 +153,7 @@
           </mc:Choice>
           <mc:Fallback>
             <w:pict>
-              <v:group id="Group 2" o:spid="_x0000_s1026" o:spt="203" style="position:absolute;left:0pt;margin-left:99.55pt;margin-top:-17.1pt;height:43.5pt;width:184.15pt;mso-position-horizontal-relative:page;z-index:251658240;mso-width-relative:page;mso-height-relative:page;" coordorigin="1992,-343" coordsize="3683,870" o:gfxdata="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">
+              <v:group id="Group 2" o:spid="_x0000_s1026" o:spt="203" style="position:absolute;left:0pt;margin-left:99.55pt;margin-top:-17.1pt;height:43.5pt;width:184.15pt;mso-position-horizontal-relative:page;z-index:251658240;mso-width-relative:page;mso-height-relative:page;" coordorigin="1992,-343" coordsize="3683,870" o:gfxdata="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">
                 <o:lock v:ext="edit" aspectratio="f"/>
                 <v:shape id="Picture 3" o:spid="_x0000_s1026" o:spt="75" type="#_x0000_t75" style="position:absolute;left:1992;top:-343;height:870;width:873;" filled="f" o:preferrelative="t" stroked="f" coordsize="21600,21600" o:gfxdata="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">
                   <v:fill on="f" focussize="0,0"/>
@@ -517,7 +517,7 @@
           </mc:Choice>
           <mc:Fallback>
             <w:pict>
-              <v:line id="Line 11" o:spid="_x0000_s1026" o:spt="20" style="position:absolute;left:0pt;margin-left:188.8pt;margin-top:20.05pt;height:0pt;width:283.45pt;mso-position-horizontal-relative:page;z-index:-251798528;mso-width-relative:page;mso-height-relative:page;" filled="f" stroked="t" coordsize="21600,21600" o:gfxdata="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">
+              <v:line id="Line 11" o:spid="_x0000_s1026" o:spt="20" style="position:absolute;left:0pt;margin-left:188.8pt;margin-top:20.05pt;height:0pt;width:283.45pt;mso-position-horizontal-relative:page;z-index:-251798528;mso-width-relative:page;mso-height-relative:page;" filled="f" stroked="t" coordsize="21600,21600" o:gfxdata="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">
                 <v:fill on="f" focussize="0,0"/>
                 <v:stroke weight="1pt" color="#000000" joinstyle="round"/>
                 <v:imagedata o:title=""/>
@@ -580,7 +580,7 @@
           </mc:Choice>
           <mc:Fallback>
             <w:pict>
-              <v:line id="Line 12" o:spid="_x0000_s1026" o:spt="20" style="position:absolute;left:0pt;margin-left:188.8pt;margin-top:49.2pt;height:0pt;width:283.45pt;mso-position-horizontal-relative:page;z-index:-251797504;mso-width-relative:page;mso-height-relative:page;" filled="f" stroked="t" coordsize="21600,21600" o:gfxdata="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">
+              <v:line id="Line 12" o:spid="_x0000_s1026" o:spt="20" style="position:absolute;left:0pt;margin-left:188.8pt;margin-top:49.2pt;height:0pt;width:283.45pt;mso-position-horizontal-relative:page;z-index:-251797504;mso-width-relative:page;mso-height-relative:page;" filled="f" stroked="t" coordsize="21600,21600" o:gfxdata="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">
                 <v:fill on="f" focussize="0,0"/>
                 <v:stroke weight="1pt" color="#000000" joinstyle="round"/>
                 <v:imagedata o:title=""/>
@@ -643,7 +643,7 @@
           </mc:Choice>
           <mc:Fallback>
             <w:pict>
-              <v:line id="Line 13" o:spid="_x0000_s1026" o:spt="20" style="position:absolute;left:0pt;margin-left:188.8pt;margin-top:78.35pt;height:0pt;width:283.45pt;mso-position-horizontal-relative:page;z-index:-251796480;mso-width-relative:page;mso-height-relative:page;" filled="f" stroked="t" coordsize="21600,21600" o:gfxdata="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">
+              <v:line id="Line 13" o:spid="_x0000_s1026" o:spt="20" style="position:absolute;left:0pt;margin-left:188.8pt;margin-top:78.35pt;height:0pt;width:283.45pt;mso-position-horizontal-relative:page;z-index:-251796480;mso-width-relative:page;mso-height-relative:page;" filled="f" stroked="t" coordsize="21600,21600" o:gfxdata="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">
                 <v:fill on="f" focussize="0,0"/>
                 <v:stroke weight="1pt" color="#000000" joinstyle="round"/>
                 <v:imagedata o:title=""/>
@@ -706,7 +706,7 @@
           </mc:Choice>
           <mc:Fallback>
             <w:pict>
-              <v:line id="Line 14" o:spid="_x0000_s1026" o:spt="20" style="position:absolute;left:0pt;margin-left:188.8pt;margin-top:107.45pt;height:0pt;width:283.45pt;mso-position-horizontal-relative:page;z-index:-251795456;mso-width-relative:page;mso-height-relative:page;" filled="f" stroked="t" coordsize="21600,21600" o:gfxdata="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">
+              <v:line id="Line 14" o:spid="_x0000_s1026" o:spt="20" style="position:absolute;left:0pt;margin-left:188.8pt;margin-top:107.45pt;height:0pt;width:283.45pt;mso-position-horizontal-relative:page;z-index:-251795456;mso-width-relative:page;mso-height-relative:page;" filled="f" stroked="t" coordsize="21600,21600" o:gfxdata="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">
                 <v:fill on="f" focussize="0,0"/>
                 <v:stroke weight="1pt" color="#000000" joinstyle="round"/>
                 <v:imagedata o:title=""/>
@@ -1042,7 +1042,7 @@
           </mc:Choice>
           <mc:Fallback>
             <w:pict>
-              <v:line id="Line 15" o:spid="_x0000_s1026" o:spt="20" style="position:absolute;left:0pt;margin-left:188.8pt;margin-top:19.7pt;height:0pt;width:283.45pt;mso-position-horizontal-relative:page;z-index:-251794432;mso-width-relative:page;mso-height-relative:page;" filled="f" stroked="t" coordsize="21600,21600" o:gfxdata="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">
+              <v:line id="Line 15" o:spid="_x0000_s1026" o:spt="20" style="position:absolute;left:0pt;margin-left:188.8pt;margin-top:19.7pt;height:0pt;width:283.45pt;mso-position-horizontal-relative:page;z-index:-251794432;mso-width-relative:page;mso-height-relative:page;" filled="f" stroked="t" coordsize="21600,21600" o:gfxdata="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">
                 <v:fill on="f" focussize="0,0"/>
                 <v:stroke weight="1pt" color="#000000" joinstyle="round"/>
                 <v:imagedata o:title=""/>
@@ -1100,7 +1100,7 @@
           </mc:Choice>
           <mc:Fallback>
             <w:pict>
-              <v:line id="Line 16" o:spid="_x0000_s1026" o:spt="20" style="position:absolute;left:0pt;margin-left:188.8pt;margin-top:48.85pt;height:0pt;width:283.45pt;mso-position-horizontal-relative:page;z-index:-251793408;mso-width-relative:page;mso-height-relative:page;" filled="f" stroked="t" coordsize="21600,21600" o:gfxdata="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">
+              <v:line id="Line 16" o:spid="_x0000_s1026" o:spt="20" style="position:absolute;left:0pt;margin-left:188.8pt;margin-top:48.85pt;height:0pt;width:283.45pt;mso-position-horizontal-relative:page;z-index:-251793408;mso-width-relative:page;mso-height-relative:page;" filled="f" stroked="t" coordsize="21600,21600" o:gfxdata="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">
                 <v:fill on="f" focussize="0,0"/>
                 <v:stroke weight="1pt" color="#000000" joinstyle="round"/>
                 <v:imagedata o:title=""/>
@@ -5161,7 +5161,7 @@
           <w:szCs w:val="24"/>
           <w:lang w:val="en-US"/>
         </w:rPr>
-        <w:t>4 系统详细设计</w:t>
+        <w:t>4 详细设计</w:t>
       </w:r>
       <w:r>
         <w:rPr>
@@ -8887,7 +8887,16 @@
           <w:sz w:val="24"/>
           <w:szCs w:val="24"/>
         </w:rPr>
-        <w:t>首先对沙头社区生鲜超市管理系统进行详细的需求分析</w:t>
+        <w:t>首先对沙头社区生鲜超市管理系统进行详细的需求分析，上网查询或查阅相关文献去对管理系统的开发进行初步了解，采用现如今生鲜超市中最完善的管理系统开发方案，通过利用生鲜超市现有资源来提高系统的开发应用效果，使用</w:t>
+      </w:r>
+      <w:r>
+        <w:rPr>
+          <w:rFonts w:hint="eastAsia"/>
+          <w:sz w:val="24"/>
+          <w:szCs w:val="24"/>
+          <w:lang w:val="en-US"/>
+        </w:rPr>
+        <w:t>B/S体系架构作为显示业务逻辑界面的客户端和数据处理的服务器，通过绘制部分模块流程图和数据流图来详细描述生鲜超市管理系统的设计方向，使得系统有精确的数据和清晰的逻辑</w:t>
       </w:r>
       <w:r>
         <w:rPr>
@@ -8904,17 +8913,9 @@
           <w:rFonts w:hint="eastAsia"/>
           <w:sz w:val="24"/>
           <w:szCs w:val="24"/>
-        </w:rPr>
-        <w:t>，上网查询或查阅相关文献去对管理系统的开发进行初步了解，采用现如今生鲜超市中最完善的管理系统开发方案，通过利用生鲜超市现有资源来提高系统的开发应用效果，使用</w:t>
-      </w:r>
-      <w:r>
-        <w:rPr>
-          <w:rFonts w:hint="eastAsia"/>
-          <w:sz w:val="24"/>
-          <w:szCs w:val="24"/>
-          <w:lang w:val="en-US"/>
-        </w:rPr>
-        <w:t>B/S体系架构作为显示业务逻辑界面的客户端和数据处理的服务器，通过绘制部分模块流程图和数据流图来详细描述生鲜超市管理系统的设计方向，使得系统有精确的数据和清晰的逻辑。</w:t>
+          <w:lang w:val="en-US"/>
+        </w:rPr>
+        <w:t>。</w:t>
       </w:r>
     </w:p>
     <w:p>
@@ -8937,7 +8938,18 @@
           <w:szCs w:val="24"/>
           <w:lang w:val="en-US"/>
         </w:rPr>
-        <w:t>确定系统各功能模块需求并对其进行详细设计，如在收银、生鲜、库存关联三个模块相互联系大在设计时都要留个接口，使得在操作任意一个模块时，其他模块数据都能做出相应的改变；为了让系统的安全性得到保障对，对所有用户的信息都进行加密处理。最后将各个功能模块组装起来，编写测试用例，确保系统能够正常运行。</w:t>
+        <w:t>确定系统各功能模块需求并对其进行详细</w:t>
+      </w:r>
+      <w:bookmarkStart w:id="135" w:name="_GoBack"/>
+      <w:bookmarkEnd w:id="135"/>
+      <w:r>
+        <w:rPr>
+          <w:rFonts w:hint="eastAsia"/>
+          <w:sz w:val="24"/>
+          <w:szCs w:val="24"/>
+          <w:lang w:val="en-US"/>
+        </w:rPr>
+        <w:t>设计，如在收银、生鲜、库存关联三个模块相互联系大在设计时都要留个接口，使得在操作任意一个模块时，其他模块数据都能做出相应的改变；为了让系统的安全性得到保障对，对所有用户的信息都进行加密处理。最后将各个功能模块组装起来，编写测试用例，确保系统能够正常运行。</w:t>
       </w:r>
     </w:p>
     <w:p>
@@ -8980,6 +8992,7 @@
           <w:lang w:val="en-US"/>
         </w:rPr>
       </w:pPr>
+      <w:bookmarkStart w:id="6" w:name="_Ref17970"/>
       <w:r>
         <w:rPr>
           <w:rFonts w:hint="eastAsia"/>
@@ -8989,6 +9002,7 @@
         </w:rPr>
         <w:t>通过上网搜索或者翻阅图书查找生鲜超市管理系统的相关资料，了解目前各个生鲜超市的发展情况及需求，以此确定系统的研究思路方向。</w:t>
       </w:r>
+      <w:bookmarkEnd w:id="6"/>
     </w:p>
     <w:p>
       <w:pPr>
@@ -9075,7 +9089,7 @@
           <w:lang w:val="en-US" w:bidi="ar"/>
         </w:rPr>
       </w:pPr>
-      <w:bookmarkStart w:id="6" w:name="_Toc25392"/>
+      <w:bookmarkStart w:id="7" w:name="_Toc25392"/>
       <w:r>
         <w:rPr>
           <w:rFonts w:hint="eastAsia" w:ascii="黑体" w:eastAsia="黑体" w:cs="黑体"/>
@@ -9106,7 +9120,7 @@
         </w:rPr>
         <w:t>需求分析</w:t>
       </w:r>
-      <w:bookmarkEnd w:id="6"/>
+      <w:bookmarkEnd w:id="7"/>
     </w:p>
     <w:p>
       <w:pPr>
@@ -9120,8 +9134,8 @@
           <w:szCs w:val="28"/>
         </w:rPr>
       </w:pPr>
-      <w:bookmarkStart w:id="7" w:name="_Toc18350"/>
       <w:bookmarkStart w:id="8" w:name="_Toc25270"/>
+      <w:bookmarkStart w:id="9" w:name="_Toc18350"/>
       <w:r>
         <w:rPr>
           <w:rFonts w:hint="eastAsia" w:ascii="黑体" w:eastAsia="黑体" w:cs="黑体"/>
@@ -9149,8 +9163,8 @@
         </w:rPr>
         <w:t>分析</w:t>
       </w:r>
-      <w:bookmarkEnd w:id="7"/>
       <w:bookmarkEnd w:id="8"/>
+      <w:bookmarkEnd w:id="9"/>
     </w:p>
     <w:p>
       <w:pPr>
@@ -9215,7 +9229,7 @@
           <w:sz w:val="24"/>
           <w:szCs w:val="24"/>
         </w:rPr>
-        <w:t>在没有系统的计算机信息管理</w:t>
+        <w:t>在没有系统的计算机信息管理的情况下，生鲜超市只在几台信用卡机和电脑上销售、库存和结算</w:t>
       </w:r>
       <w:r>
         <w:rPr>
@@ -9232,7 +9246,7 @@
           <w:sz w:val="24"/>
           <w:szCs w:val="24"/>
         </w:rPr>
-        <w:t xml:space="preserve">的情况下，生鲜超市只在几台信用卡机和电脑上销售、库存和结算。目前的购买很难正确反映市场需求。各员工都缺乏必要的计划，员工之间的沟通往往不顺畅。经理们很难对超市的库存和销售额做出预期的估计。在竞争激烈的市场中，这些都是不利的。这也给生鲜超市的经营带来了一定的风险。生鲜超市在竞争中百战百胜是一个永恒的定律。建立生鲜超市管理信息系统是非常必要的。它利用计算机技术将管理与业务有机地结合起来，使超市的入库、销售和入库有机地联系起来，从而提高了企业的效率和效益。从而提高企业的效率和效益。此外，在总体性能要求上，为了实现物资管理系统的总体目标，系统还应具有实用性、经济性、可靠性、灵活性、易操作性、易维护性。 </w:t>
+        <w:t xml:space="preserve">。目前的购买很难正确反映市场需求。各员工都缺乏必要的计划，员工之间的沟通往往不顺畅。经理们很难对超市的库存和销售额做出预期的估计。在竞争激烈的市场中，这些都是不利的。这也给生鲜超市的经营带来了一定的风险。生鲜超市在竞争中百战百胜是一个永恒的定律。建立生鲜超市管理信息系统是非常必要的。它利用计算机技术将管理与业务有机地结合起来，使超市的入库、销售和入库有机地联系起来，从而提高了企业的效率和效益。从而提高企业的效率和效益。此外，在总体性能要求上，为了实现物资管理系统的总体目标，系统还应具有实用性、经济性、可靠性、灵活性、易操作性、易维护性。 </w:t>
       </w:r>
     </w:p>
     <w:p>
@@ -9470,7 +9484,7 @@
           <w:lang w:val="en-US" w:eastAsia="zh-CN"/>
         </w:rPr>
       </w:pPr>
-      <w:bookmarkStart w:id="9" w:name="_Toc3638"/>
+      <w:bookmarkStart w:id="10" w:name="_Toc3638"/>
       <w:r>
         <w:rPr>
           <w:rFonts w:hint="eastAsia" w:ascii="黑体" w:hAnsi="黑体" w:eastAsia="黑体"/>
@@ -9497,7 +9511,7 @@
         </w:rPr>
         <w:t xml:space="preserve"> 可行性分析</w:t>
       </w:r>
-      <w:bookmarkEnd w:id="9"/>
+      <w:bookmarkEnd w:id="10"/>
     </w:p>
     <w:p>
       <w:pPr>
@@ -9528,10 +9542,9 @@
           <w:lang w:val="en-US" w:eastAsia="zh-CN"/>
         </w:rPr>
       </w:pPr>
-      <w:bookmarkStart w:id="10" w:name="_Toc1838"/>
-      <w:bookmarkStart w:id="11" w:name="_Toc30179"/>
-      <w:bookmarkStart w:id="12" w:name="_Toc1403"/>
-      <w:bookmarkStart w:id="134" w:name="_GoBack"/>
+      <w:bookmarkStart w:id="11" w:name="_Toc1403"/>
+      <w:bookmarkStart w:id="12" w:name="_Toc1838"/>
+      <w:bookmarkStart w:id="13" w:name="_Toc30179"/>
       <w:r>
         <w:rPr>
           <w:rFonts w:hint="eastAsia" w:ascii="黑体" w:hAnsi="黑体" w:eastAsia="黑体" w:cs="黑体"/>
@@ -9549,7 +9562,6 @@
         </w:rPr>
         <w:t>.1</w:t>
       </w:r>
-      <w:bookmarkEnd w:id="134"/>
       <w:r>
         <w:rPr>
           <w:rFonts w:hint="eastAsia" w:ascii="黑体" w:hAnsi="黑体" w:eastAsia="黑体" w:cs="黑体"/>
@@ -9559,9 +9571,9 @@
         </w:rPr>
         <w:t>技术可行性</w:t>
       </w:r>
-      <w:bookmarkEnd w:id="10"/>
       <w:bookmarkEnd w:id="11"/>
       <w:bookmarkEnd w:id="12"/>
+      <w:bookmarkEnd w:id="13"/>
     </w:p>
     <w:p>
       <w:pPr>
@@ -9593,7 +9605,7 @@
           <w:lang w:val="en-US" w:eastAsia="zh-CN"/>
         </w:rPr>
       </w:pPr>
-      <w:bookmarkStart w:id="13" w:name="_Toc20934"/>
+      <w:bookmarkStart w:id="14" w:name="_Toc20934"/>
       <w:r>
         <w:rPr>
           <w:rFonts w:hint="eastAsia" w:asciiTheme="minorEastAsia" w:hAnsiTheme="minorEastAsia" w:eastAsiaTheme="minorEastAsia" w:cstheme="minorEastAsia"/>
@@ -9603,7 +9615,7 @@
         </w:rPr>
         <w:t>要确定现所学知识和所使用的软件技术是否能够实现系统，就要对开发的项目的功能、性能和限制条件进行分析。</w:t>
       </w:r>
-      <w:bookmarkEnd w:id="13"/>
+      <w:bookmarkEnd w:id="14"/>
     </w:p>
     <w:p>
       <w:pPr>
@@ -9635,7 +9647,7 @@
           <w:lang w:val="en-US" w:eastAsia="zh-CN"/>
         </w:rPr>
       </w:pPr>
-      <w:bookmarkStart w:id="14" w:name="_Toc4838"/>
+      <w:bookmarkStart w:id="15" w:name="_Toc4838"/>
       <w:r>
         <w:rPr>
           <w:rFonts w:hint="eastAsia" w:asciiTheme="minorEastAsia" w:hAnsiTheme="minorEastAsia" w:eastAsiaTheme="minorEastAsia" w:cstheme="minorEastAsia"/>
@@ -9643,9 +9655,28 @@
           <w:szCs w:val="24"/>
           <w:lang w:val="en-US" w:eastAsia="zh-CN"/>
         </w:rPr>
-        <w:t>根据软件工程的基本原理对系统进行总体设计，用工程科学中的观点来进行费用估算、制定进度、制定计划和方案；要用管理科学中的方法和原理进行系统的管理。</w:t>
-      </w:r>
-      <w:bookmarkEnd w:id="14"/>
+        <w:t>根据软件工程的基本原理对系统进行总体设计，用工程科学中的观点来进行费用估算、制定进度、制定计划和方案；要用管理科学中的方法和原理进行系统的管理</w:t>
+      </w:r>
+      <w:r>
+        <w:rPr>
+          <w:rFonts w:hint="eastAsia" w:asciiTheme="minorEastAsia" w:hAnsiTheme="minorEastAsia" w:eastAsiaTheme="minorEastAsia" w:cstheme="minorEastAsia"/>
+          <w:sz w:val="24"/>
+          <w:szCs w:val="24"/>
+          <w:vertAlign w:val="superscript"/>
+          <w:lang w:val="en-US" w:eastAsia="zh-CN"/>
+        </w:rPr>
+        <w:t>[3]</w:t>
+      </w:r>
+      <w:r>
+        <w:rPr>
+          <w:rFonts w:hint="eastAsia" w:asciiTheme="minorEastAsia" w:hAnsiTheme="minorEastAsia" w:eastAsiaTheme="minorEastAsia" w:cstheme="minorEastAsia"/>
+          <w:sz w:val="24"/>
+          <w:szCs w:val="24"/>
+          <w:lang w:val="en-US" w:eastAsia="zh-CN"/>
+        </w:rPr>
+        <w:t>。</w:t>
+      </w:r>
+      <w:bookmarkEnd w:id="15"/>
     </w:p>
     <w:p>
       <w:pPr>
@@ -9677,7 +9708,7 @@
           <w:lang w:val="en-US" w:eastAsia="zh-CN"/>
         </w:rPr>
       </w:pPr>
-      <w:bookmarkStart w:id="15" w:name="_Toc11611"/>
+      <w:bookmarkStart w:id="16" w:name="_Toc11611"/>
       <w:r>
         <w:rPr>
           <w:rFonts w:hint="eastAsia" w:asciiTheme="minorEastAsia" w:hAnsiTheme="minorEastAsia" w:eastAsiaTheme="minorEastAsia" w:cstheme="minorEastAsia"/>
@@ -9687,8 +9718,8 @@
         </w:rPr>
         <w:t>确定了系统数据信息，可以利用MySQL建立系统数据库，在数据库中进行对生鲜超市管理系统的数据处理。</w:t>
       </w:r>
-      <w:bookmarkEnd w:id="15"/>
-      <w:bookmarkStart w:id="16" w:name="_Toc28656"/>
+      <w:bookmarkEnd w:id="16"/>
+      <w:bookmarkStart w:id="17" w:name="_Toc28656"/>
       <w:r>
         <w:rPr>
           <w:rFonts w:hint="eastAsia" w:asciiTheme="minorEastAsia" w:hAnsiTheme="minorEastAsia" w:eastAsiaTheme="minorEastAsia" w:cstheme="minorEastAsia"/>
@@ -9698,7 +9729,7 @@
         </w:rPr>
         <w:t>利用Visio数据流图、关系模式图以及E-R图等。根据数据流图、数据字典对系统进行结构化分析。</w:t>
       </w:r>
-      <w:bookmarkEnd w:id="16"/>
+      <w:bookmarkEnd w:id="17"/>
     </w:p>
     <w:p>
       <w:pPr>
@@ -9728,9 +9759,9 @@
           <w:lang w:val="en-US" w:eastAsia="zh-CN"/>
         </w:rPr>
       </w:pPr>
-      <w:bookmarkStart w:id="17" w:name="_Toc19871"/>
-      <w:bookmarkStart w:id="18" w:name="_Toc12293"/>
-      <w:bookmarkStart w:id="19" w:name="_Toc31951"/>
+      <w:bookmarkStart w:id="18" w:name="_Toc31951"/>
+      <w:bookmarkStart w:id="19" w:name="_Toc12293"/>
+      <w:bookmarkStart w:id="20" w:name="_Toc19871"/>
       <w:r>
         <w:rPr>
           <w:rFonts w:hint="eastAsia" w:ascii="黑体" w:hAnsi="黑体" w:eastAsia="黑体" w:cs="黑体"/>
@@ -9757,9 +9788,9 @@
         </w:rPr>
         <w:t>2经济可行性</w:t>
       </w:r>
-      <w:bookmarkEnd w:id="17"/>
       <w:bookmarkEnd w:id="18"/>
       <w:bookmarkEnd w:id="19"/>
+      <w:bookmarkEnd w:id="20"/>
     </w:p>
     <w:p>
       <w:pPr>
@@ -9791,7 +9822,7 @@
           <w:lang w:val="en-US" w:eastAsia="zh-CN"/>
         </w:rPr>
       </w:pPr>
-      <w:bookmarkStart w:id="20" w:name="_Toc24377"/>
+      <w:bookmarkStart w:id="21" w:name="_Toc24377"/>
       <w:r>
         <w:rPr>
           <w:rFonts w:hint="eastAsia" w:asciiTheme="minorEastAsia" w:hAnsiTheme="minorEastAsia" w:eastAsiaTheme="minorEastAsia" w:cstheme="minorEastAsia"/>
@@ -9801,7 +9832,7 @@
         </w:rPr>
         <w:t>如今的生鲜超市行业中，由于客户流量增长，传统的超市管理使得员工每天要处理的事务繁多，重复性的工作使其效率较低；各类客户信息收集不齐全；分类、归档不合理，以至于造成查找困难；这些问题都大大降低了生鲜超市的经济收益。</w:t>
       </w:r>
-      <w:bookmarkEnd w:id="20"/>
+      <w:bookmarkEnd w:id="21"/>
     </w:p>
     <w:p>
       <w:pPr>
@@ -9833,7 +9864,7 @@
           <w:lang w:val="en-US" w:eastAsia="zh-CN"/>
         </w:rPr>
       </w:pPr>
-      <w:bookmarkStart w:id="21" w:name="_Toc11896"/>
+      <w:bookmarkStart w:id="22" w:name="_Toc11896"/>
       <w:r>
         <w:rPr>
           <w:rFonts w:hint="eastAsia" w:asciiTheme="minorEastAsia" w:hAnsiTheme="minorEastAsia" w:eastAsiaTheme="minorEastAsia" w:cstheme="minorEastAsia"/>
@@ -9843,8 +9874,8 @@
         </w:rPr>
         <w:t>沙头社区生鲜超市管理系统的实现可以有效的解决以上问题，可大大提升经济效益和社会效益。</w:t>
       </w:r>
-      <w:bookmarkEnd w:id="21"/>
-      <w:bookmarkStart w:id="22" w:name="_Toc26772"/>
+      <w:bookmarkEnd w:id="22"/>
+      <w:bookmarkStart w:id="23" w:name="_Toc26772"/>
       <w:r>
         <w:rPr>
           <w:rFonts w:hint="eastAsia" w:asciiTheme="minorEastAsia" w:hAnsiTheme="minorEastAsia" w:eastAsiaTheme="minorEastAsia" w:cstheme="minorEastAsia"/>
@@ -9854,7 +9885,7 @@
         </w:rPr>
         <w:t>一般来说，开发一个系统成本由如下4部分组成：</w:t>
       </w:r>
-      <w:bookmarkEnd w:id="22"/>
+      <w:bookmarkEnd w:id="23"/>
       <w:r>
         <w:rPr>
           <w:rFonts w:hint="eastAsia" w:asciiTheme="minorEastAsia" w:hAnsiTheme="minorEastAsia" w:eastAsiaTheme="minorEastAsia" w:cstheme="minorEastAsia"/>
@@ -9894,8 +9925,8 @@
           <w:lang w:val="en-US" w:eastAsia="zh-CN"/>
         </w:rPr>
       </w:pPr>
-      <w:bookmarkStart w:id="23" w:name="_Toc10746"/>
       <w:bookmarkStart w:id="24" w:name="_Toc16771"/>
+      <w:bookmarkStart w:id="25" w:name="_Toc10746"/>
       <w:r>
         <w:rPr>
           <w:rFonts w:hint="eastAsia" w:ascii="黑体" w:hAnsi="黑体" w:eastAsia="黑体" w:cs="黑体"/>
@@ -9922,8 +9953,8 @@
         </w:rPr>
         <w:t>3系统可行性</w:t>
       </w:r>
-      <w:bookmarkEnd w:id="23"/>
       <w:bookmarkEnd w:id="24"/>
+      <w:bookmarkEnd w:id="25"/>
     </w:p>
     <w:p>
       <w:pPr>
@@ -9934,14 +9965,14 @@
           <w:color w:val="auto"/>
         </w:rPr>
       </w:pPr>
-      <w:bookmarkStart w:id="25" w:name="_Toc495505853"/>
-      <w:bookmarkStart w:id="26" w:name="_Toc5194"/>
+      <w:bookmarkStart w:id="26" w:name="_Toc513541406"/>
       <w:bookmarkStart w:id="27" w:name="_Toc495508657"/>
-      <w:bookmarkStart w:id="28" w:name="_Toc513541406"/>
-      <w:bookmarkStart w:id="29" w:name="_Toc25965"/>
-      <w:bookmarkStart w:id="30" w:name="_Toc17407"/>
+      <w:bookmarkStart w:id="28" w:name="_Toc5194"/>
+      <w:bookmarkStart w:id="29" w:name="_Toc495505853"/>
+      <w:bookmarkStart w:id="30" w:name="_Toc19586"/>
       <w:bookmarkStart w:id="31" w:name="_Toc11289"/>
-      <w:bookmarkStart w:id="32" w:name="_Toc19586"/>
+      <w:bookmarkStart w:id="32" w:name="_Toc17407"/>
+      <w:bookmarkStart w:id="33" w:name="_Toc25965"/>
       <w:r>
         <w:rPr>
           <w:rFonts w:hint="eastAsia" w:asciiTheme="minorEastAsia" w:hAnsiTheme="minorEastAsia" w:eastAsiaTheme="minorEastAsia" w:cstheme="minorEastAsia"/>
@@ -9978,7 +10009,7 @@
           <w:szCs w:val="28"/>
         </w:rPr>
       </w:pPr>
-      <w:bookmarkStart w:id="33" w:name="_Toc27920"/>
+      <w:bookmarkStart w:id="34" w:name="_Toc27920"/>
       <w:r>
         <w:rPr>
           <w:rFonts w:hint="eastAsia" w:ascii="黑体" w:hAnsi="黑体" w:eastAsia="黑体"/>
@@ -9996,10 +10027,10 @@
         </w:rPr>
         <w:t>.</w:t>
       </w:r>
-      <w:bookmarkEnd w:id="25"/>
       <w:bookmarkEnd w:id="26"/>
       <w:bookmarkEnd w:id="27"/>
       <w:bookmarkEnd w:id="28"/>
+      <w:bookmarkEnd w:id="29"/>
       <w:r>
         <w:rPr>
           <w:rFonts w:hint="eastAsia" w:ascii="黑体" w:hAnsi="黑体" w:eastAsia="黑体"/>
@@ -10017,11 +10048,11 @@
         </w:rPr>
         <w:t>户分析</w:t>
       </w:r>
-      <w:bookmarkEnd w:id="29"/>
       <w:bookmarkEnd w:id="30"/>
       <w:bookmarkEnd w:id="31"/>
       <w:bookmarkEnd w:id="32"/>
       <w:bookmarkEnd w:id="33"/>
+      <w:bookmarkEnd w:id="34"/>
     </w:p>
     <w:p>
       <w:pPr>
@@ -10261,11 +10292,11 @@
         </w:rPr>
         <w:t>。</w:t>
       </w:r>
-      <w:bookmarkStart w:id="34" w:name="_Toc32286"/>
-      <w:bookmarkStart w:id="35" w:name="_Toc19793"/>
-      <w:bookmarkStart w:id="36" w:name="_Toc2502"/>
-      <w:bookmarkStart w:id="37" w:name="_Toc8921"/>
-      <w:bookmarkStart w:id="38" w:name="_Toc10430"/>
+      <w:bookmarkStart w:id="35" w:name="_Toc8921"/>
+      <w:bookmarkStart w:id="36" w:name="_Toc10430"/>
+      <w:bookmarkStart w:id="37" w:name="_Toc2502"/>
+      <w:bookmarkStart w:id="38" w:name="_Toc19793"/>
+      <w:bookmarkStart w:id="39" w:name="_Toc32286"/>
     </w:p>
     <w:p>
       <w:pPr>
@@ -10338,11 +10369,11 @@
         </w:rPr>
         <w:t>分析</w:t>
       </w:r>
-      <w:bookmarkEnd w:id="34"/>
       <w:bookmarkEnd w:id="35"/>
       <w:bookmarkEnd w:id="36"/>
       <w:bookmarkEnd w:id="37"/>
       <w:bookmarkEnd w:id="38"/>
+      <w:bookmarkEnd w:id="39"/>
       <w:r>
         <w:rPr>
           <w:rFonts w:hint="eastAsia" w:ascii="黑体" w:hAnsi="黑体" w:eastAsia="黑体" w:cs="黑体"/>
@@ -10677,8 +10708,8 @@
           <w:szCs w:val="28"/>
         </w:rPr>
       </w:pPr>
-      <w:bookmarkStart w:id="39" w:name="_Toc19905"/>
-      <w:bookmarkStart w:id="40" w:name="_Toc30830"/>
+      <w:bookmarkStart w:id="40" w:name="_Toc19905"/>
+      <w:bookmarkStart w:id="41" w:name="_Toc30830"/>
       <w:r>
         <w:rPr>
           <w:rFonts w:hint="eastAsia" w:ascii="黑体" w:hAnsi="黑体" w:eastAsia="黑体" w:cs="黑体"/>
@@ -10719,8 +10750,8 @@
         </w:rPr>
         <w:t xml:space="preserve"> 数据分析</w:t>
       </w:r>
-      <w:bookmarkEnd w:id="39"/>
       <w:bookmarkEnd w:id="40"/>
+      <w:bookmarkEnd w:id="41"/>
       <w:r>
         <w:rPr>
           <w:rFonts w:hint="eastAsia" w:ascii="黑体" w:hAnsi="黑体" w:eastAsia="黑体" w:cs="黑体"/>
@@ -10746,8 +10777,8 @@
           <w:lang w:val="en-US"/>
         </w:rPr>
       </w:pPr>
-      <w:bookmarkStart w:id="41" w:name="_Toc3373"/>
-      <w:bookmarkStart w:id="42" w:name="_Toc13878"/>
+      <w:bookmarkStart w:id="42" w:name="_Toc3373"/>
+      <w:bookmarkStart w:id="43" w:name="_Toc13878"/>
       <w:r>
         <w:rPr>
           <w:rFonts w:hint="eastAsia" w:asciiTheme="minorEastAsia" w:hAnsiTheme="minorEastAsia" w:eastAsiaTheme="minorEastAsia" w:cstheme="minorEastAsia"/>
@@ -10766,8 +10797,8 @@
         </w:rPr>
         <w:t>顶层数据流程图</w:t>
       </w:r>
-      <w:bookmarkEnd w:id="41"/>
       <w:bookmarkEnd w:id="42"/>
+      <w:bookmarkEnd w:id="43"/>
     </w:p>
     <w:p>
       <w:pPr>
@@ -10790,7 +10821,7 @@
           <w:szCs w:val="24"/>
           <w:lang w:val="en-US"/>
         </w:rPr>
-        <w:t>生鲜超市管理系统顶层数据流程图</w:t>
+        <w:t>生鲜超市管理系统顶层数据流程图。由系统业务流程图来确定外部实体，即系统实体的来源及走向，从而决定了整个系统的外部实体和数据流</w:t>
       </w:r>
       <w:r>
         <w:rPr>
@@ -10809,7 +10840,7 @@
           <w:szCs w:val="24"/>
           <w:lang w:val="en-US"/>
         </w:rPr>
-        <w:t>。由系统业务流程图来确定外部实体，即系统实体的来源及走向，从而决定了整个系统的外部实体和数据流。在顶层的数据流程图中，超市管理系统作为处理环节，与管理员、收银员、供应商等外部实体进行信息传递，以表达系统各部分的功能联系</w:t>
+        <w:t>。在顶层的数据流程图中，超市管理系统作为处理环节，与管理员、收银员、供应商等外部实体进行信息传递，以表达系统各部分的功能联系</w:t>
       </w:r>
       <w:r>
         <w:rPr>
@@ -10836,7 +10867,7 @@
       </w:pPr>
       <w:r>
         <w:object>
-          <v:shape id="_x0000_i1025" o:spt="75" alt="" type="#_x0000_t75" style="height:233.7pt;width:414.85pt;" o:ole="t" filled="f" o:preferrelative="t" stroked="f" coordsize="21600,21600">
+          <v:shape id="_x0000_i1025" o:spt="75" type="#_x0000_t75" style="height:233.7pt;width:414.85pt;" o:ole="t" filled="f" o:preferrelative="t" stroked="f" coordsize="21600,21600">
             <v:path/>
             <v:fill on="f" focussize="0,0"/>
             <v:stroke on="f"/>
@@ -10908,8 +10939,8 @@
           <w:lang w:val="en-US"/>
         </w:rPr>
       </w:pPr>
-      <w:bookmarkStart w:id="43" w:name="_Toc5104"/>
-      <w:bookmarkStart w:id="44" w:name="_Toc581"/>
+      <w:bookmarkStart w:id="44" w:name="_Toc5104"/>
+      <w:bookmarkStart w:id="45" w:name="_Toc581"/>
       <w:r>
         <w:rPr>
           <w:rFonts w:hint="eastAsia" w:asciiTheme="minorEastAsia" w:hAnsiTheme="minorEastAsia" w:eastAsiaTheme="minorEastAsia" w:cstheme="minorEastAsia"/>
@@ -10928,8 +10959,8 @@
         </w:rPr>
         <w:t>第1层数据流程图</w:t>
       </w:r>
-      <w:bookmarkEnd w:id="43"/>
       <w:bookmarkEnd w:id="44"/>
+      <w:bookmarkEnd w:id="45"/>
     </w:p>
     <w:p>
       <w:pPr>
@@ -11277,9 +11308,9 @@
           <w:lang w:val="en-US" w:eastAsia="zh-CN"/>
         </w:rPr>
       </w:pPr>
-      <w:bookmarkStart w:id="45" w:name="_Toc4499"/>
-      <w:bookmarkStart w:id="46" w:name="_Toc29764"/>
+      <w:bookmarkStart w:id="46" w:name="_Toc4499"/>
       <w:bookmarkStart w:id="47" w:name="_Toc23718"/>
+      <w:bookmarkStart w:id="48" w:name="_Toc29764"/>
       <w:r>
         <w:rPr>
           <w:rFonts w:hint="eastAsia" w:ascii="黑体" w:hAnsi="黑体" w:eastAsia="黑体" w:cs="黑体"/>
@@ -11307,9 +11338,9 @@
         </w:rPr>
         <w:t>设</w:t>
       </w:r>
-      <w:bookmarkEnd w:id="45"/>
       <w:bookmarkEnd w:id="46"/>
       <w:bookmarkEnd w:id="47"/>
+      <w:bookmarkEnd w:id="48"/>
       <w:r>
         <w:rPr>
           <w:rFonts w:hint="eastAsia" w:ascii="黑体" w:hAnsi="黑体" w:eastAsia="黑体" w:cs="黑体"/>
@@ -11333,12 +11364,12 @@
           <w:lang w:val="en-US"/>
         </w:rPr>
       </w:pPr>
-      <w:bookmarkStart w:id="48" w:name="_Toc25600"/>
       <w:bookmarkStart w:id="49" w:name="_Toc28360"/>
-      <w:bookmarkStart w:id="50" w:name="_Toc15426"/>
+      <w:bookmarkStart w:id="50" w:name="_Toc25600"/>
       <w:bookmarkStart w:id="51" w:name="_Toc28386"/>
-      <w:bookmarkStart w:id="52" w:name="_Toc13867"/>
+      <w:bookmarkStart w:id="52" w:name="_Toc15426"/>
       <w:bookmarkStart w:id="53" w:name="_Toc25891"/>
+      <w:bookmarkStart w:id="54" w:name="_Toc13867"/>
       <w:r>
         <w:rPr>
           <w:rFonts w:hint="eastAsia" w:ascii="黑体" w:hAnsi="黑体" w:eastAsia="黑体" w:cs="黑体"/>
@@ -11383,12 +11414,12 @@
         </w:rPr>
         <w:t>设计的必要性</w:t>
       </w:r>
-      <w:bookmarkEnd w:id="48"/>
       <w:bookmarkEnd w:id="49"/>
       <w:bookmarkEnd w:id="50"/>
       <w:bookmarkEnd w:id="51"/>
       <w:bookmarkEnd w:id="52"/>
       <w:bookmarkEnd w:id="53"/>
+      <w:bookmarkEnd w:id="54"/>
     </w:p>
     <w:p>
       <w:pPr>
@@ -11449,12 +11480,12 @@
           <w:lang w:val="en-US"/>
         </w:rPr>
       </w:pPr>
-      <w:bookmarkStart w:id="54" w:name="_Toc32739"/>
-      <w:bookmarkStart w:id="55" w:name="_Toc27011"/>
-      <w:bookmarkStart w:id="56" w:name="_Toc2576"/>
-      <w:bookmarkStart w:id="57" w:name="_Toc8753"/>
+      <w:bookmarkStart w:id="55" w:name="_Toc93"/>
+      <w:bookmarkStart w:id="56" w:name="_Toc32739"/>
+      <w:bookmarkStart w:id="57" w:name="_Toc27011"/>
       <w:bookmarkStart w:id="58" w:name="_Toc20314"/>
-      <w:bookmarkStart w:id="59" w:name="_Toc93"/>
+      <w:bookmarkStart w:id="59" w:name="_Toc2576"/>
+      <w:bookmarkStart w:id="60" w:name="_Toc8753"/>
       <w:r>
         <w:rPr>
           <w:rFonts w:hint="eastAsia" w:ascii="黑体" w:hAnsi="黑体" w:eastAsia="黑体" w:cs="黑体"/>
@@ -11481,12 +11512,12 @@
         </w:rPr>
         <w:t>2 概念模型</w:t>
       </w:r>
-      <w:bookmarkEnd w:id="54"/>
       <w:bookmarkEnd w:id="55"/>
       <w:bookmarkEnd w:id="56"/>
       <w:bookmarkEnd w:id="57"/>
       <w:bookmarkEnd w:id="58"/>
       <w:bookmarkEnd w:id="59"/>
+      <w:bookmarkEnd w:id="60"/>
     </w:p>
     <w:p>
       <w:pPr>
@@ -11508,7 +11539,16 @@
           <w:szCs w:val="24"/>
           <w:lang w:val="en-US"/>
         </w:rPr>
-        <w:t>概念模型</w:t>
+        <w:t>概念模型作为概念结构设计的一种表达工具，为数据库提供了一种解释结构，</w:t>
+      </w:r>
+      <w:r>
+        <w:rPr>
+          <w:rFonts w:hint="eastAsia" w:asciiTheme="minorEastAsia" w:hAnsiTheme="minorEastAsia" w:eastAsiaTheme="minorEastAsia" w:cstheme="minorEastAsia"/>
+          <w:sz w:val="24"/>
+          <w:szCs w:val="24"/>
+          <w:lang w:val="en-US" w:eastAsia="zh-CN"/>
+        </w:rPr>
+        <w:t>是一种实体之间的关系转换模型</w:t>
       </w:r>
       <w:r>
         <w:rPr>
@@ -11527,7 +11567,7 @@
           <w:szCs w:val="24"/>
           <w:lang w:val="en-US"/>
         </w:rPr>
-        <w:t>作为概念结构设计的一种表达工具，为数据库提供了一种解释结构，是设计数据库逻辑结构的基础。在此本节决定用E-R模型来表示实体及其之间的联系。</w:t>
+        <w:t>。在此本节决定用E-R模型来表示实体及其之间的联系。</w:t>
       </w:r>
     </w:p>
     <w:p>
@@ -11599,26 +11639,7 @@
           <w:szCs w:val="24"/>
           <w:lang w:val="en-US"/>
         </w:rPr>
-        <w:t>数据抽象</w:t>
-      </w:r>
-      <w:r>
-        <w:rPr>
-          <w:rFonts w:hint="eastAsia" w:asciiTheme="minorEastAsia" w:hAnsiTheme="minorEastAsia" w:eastAsiaTheme="minorEastAsia" w:cstheme="minorEastAsia"/>
-          <w:sz w:val="24"/>
-          <w:szCs w:val="24"/>
-          <w:vertAlign w:val="superscript"/>
-          <w:lang w:val="en-US"/>
-        </w:rPr>
-        <w:t>[6]</w:t>
-      </w:r>
-      <w:r>
-        <w:rPr>
-          <w:rFonts w:hint="eastAsia" w:asciiTheme="minorEastAsia" w:hAnsiTheme="minorEastAsia" w:eastAsiaTheme="minorEastAsia" w:cstheme="minorEastAsia"/>
-          <w:sz w:val="24"/>
-          <w:szCs w:val="24"/>
-          <w:lang w:val="en-US"/>
-        </w:rPr>
-        <w:t>后得到实体和属性，实际上实体和属性是相对而言的，往往要根据实际情况进行必要的调整。</w:t>
+        <w:t>数据抽象后得到实体和属性，实际上实体和属性是相对而言的，往往要根据实际情况进行必要的调整。</w:t>
       </w:r>
       <w:r>
         <w:rPr>
@@ -11776,7 +11797,7 @@
       </w:pPr>
       <w:r>
         <w:object>
-          <v:shape id="_x0000_i1029" o:spt="75" alt="" type="#_x0000_t75" style="height:115.1pt;width:375pt;" o:ole="t" filled="f" o:preferrelative="t" stroked="f" coordsize="21600,21600">
+          <v:shape id="_x0000_i1029" o:spt="75" type="#_x0000_t75" style="height:115.1pt;width:375pt;" o:ole="t" filled="f" o:preferrelative="t" stroked="f" coordsize="21600,21600">
             <v:path/>
             <v:fill on="f" focussize="0,0"/>
             <v:stroke on="f"/>
@@ -11874,7 +11895,7 @@
       </w:pPr>
       <w:r>
         <w:object>
-          <v:shape id="_x0000_i1044" o:spt="75" type="#_x0000_t75" style="height:151.95pt;width:415.05pt;" o:ole="t" filled="f" o:preferrelative="t" stroked="f" coordsize="21600,21600">
+          <v:shape id="_x0000_i1030" o:spt="75" type="#_x0000_t75" style="height:151.95pt;width:415.05pt;" o:ole="t" filled="f" o:preferrelative="t" stroked="f" coordsize="21600,21600">
             <v:path/>
             <v:fill on="f" focussize="0,0"/>
             <v:stroke on="f" joinstyle="miter"/>
@@ -11883,7 +11904,7 @@
             <w10:wrap type="none"/>
             <w10:anchorlock/>
           </v:shape>
-          <o:OLEObject Type="Embed" ProgID="Visio.Drawing.11" ShapeID="_x0000_i1044" DrawAspect="Content" ObjectID="_1468075730" r:id="rId20">
+          <o:OLEObject Type="Embed" ProgID="Visio.Drawing.11" ShapeID="_x0000_i1030" DrawAspect="Content" ObjectID="_1468075730" r:id="rId20">
             <o:LockedField>false</o:LockedField>
           </o:OLEObject>
         </w:object>
@@ -12098,9 +12119,9 @@
           <w:lang w:val="en-US"/>
         </w:rPr>
       </w:pPr>
-      <w:bookmarkStart w:id="60" w:name="_Toc1820"/>
-      <w:bookmarkStart w:id="61" w:name="_Toc13874"/>
-      <w:bookmarkStart w:id="62" w:name="_Toc25445"/>
+      <w:bookmarkStart w:id="61" w:name="_Toc25445"/>
+      <w:bookmarkStart w:id="62" w:name="_Toc13874"/>
+      <w:bookmarkStart w:id="63" w:name="_Toc1820"/>
       <w:r>
         <w:rPr>
           <w:rFonts w:hint="eastAsia" w:asciiTheme="minorEastAsia" w:hAnsiTheme="minorEastAsia" w:cstheme="minorEastAsia"/>
@@ -12425,9 +12446,9 @@
         <w:t xml:space="preserve"> 顾客与商品关系E-R图</w:t>
       </w:r>
     </w:p>
-    <w:bookmarkEnd w:id="60"/>
     <w:bookmarkEnd w:id="61"/>
     <w:bookmarkEnd w:id="62"/>
+    <w:bookmarkEnd w:id="63"/>
     <w:p>
       <w:pPr>
         <w:autoSpaceDE/>
@@ -12609,7 +12630,7 @@
       </w:pPr>
       <w:r>
         <w:object>
-          <v:shape id="_x0000_i1036" o:spt="75" alt="" type="#_x0000_t75" style="height:164.2pt;width:414.6pt;" o:ole="t" filled="f" o:preferrelative="t" stroked="f" coordsize="21600,21600">
+          <v:shape id="_x0000_i1036" o:spt="75" type="#_x0000_t75" style="height:164.2pt;width:414.6pt;" o:ole="t" filled="f" o:preferrelative="t" stroked="f" coordsize="21600,21600">
             <v:path/>
             <v:fill on="f" focussize="0,0"/>
             <v:stroke on="f"/>
@@ -12906,10 +12927,10 @@
           <w:lang w:val="en-US"/>
         </w:rPr>
       </w:pPr>
-      <w:bookmarkStart w:id="63" w:name="_Toc23446"/>
-      <w:bookmarkStart w:id="64" w:name="_Toc20469"/>
-      <w:bookmarkStart w:id="65" w:name="_Toc7991"/>
-      <w:bookmarkStart w:id="66" w:name="_Toc16885"/>
+      <w:bookmarkStart w:id="64" w:name="_Toc7991"/>
+      <w:bookmarkStart w:id="65" w:name="_Toc16885"/>
+      <w:bookmarkStart w:id="66" w:name="_Toc23446"/>
+      <w:bookmarkStart w:id="67" w:name="_Toc20469"/>
       <w:r>
         <w:rPr>
           <w:rFonts w:hint="eastAsia" w:ascii="黑体" w:hAnsi="黑体" w:eastAsia="黑体" w:cs="黑体"/>
@@ -12937,10 +12958,10 @@
         </w:rPr>
         <w:t xml:space="preserve"> 建立关系模式</w:t>
       </w:r>
-      <w:bookmarkEnd w:id="63"/>
       <w:bookmarkEnd w:id="64"/>
       <w:bookmarkEnd w:id="65"/>
       <w:bookmarkEnd w:id="66"/>
+      <w:bookmarkEnd w:id="67"/>
     </w:p>
     <w:p>
       <w:pPr>
@@ -12954,8 +12975,8 @@
           <w:lang w:val="en-US"/>
         </w:rPr>
       </w:pPr>
-      <w:bookmarkStart w:id="67" w:name="_Toc25311"/>
       <w:bookmarkStart w:id="68" w:name="_Toc9460"/>
+      <w:bookmarkStart w:id="69" w:name="_Toc25311"/>
       <w:r>
         <w:rPr>
           <w:rFonts w:hint="eastAsia"/>
@@ -13681,7 +13702,7 @@
           <w:lang w:val="en-US"/>
         </w:rPr>
       </w:pPr>
-      <w:bookmarkStart w:id="69" w:name="_Toc8343"/>
+      <w:bookmarkStart w:id="70" w:name="_Toc8343"/>
       <w:r>
         <w:rPr>
           <w:rFonts w:hint="eastAsia" w:ascii="黑体" w:hAnsi="黑体" w:eastAsia="黑体" w:cs="黑体"/>
@@ -13709,9 +13730,9 @@
         </w:rPr>
         <w:t xml:space="preserve"> 关系模式规范化说明</w:t>
       </w:r>
-      <w:bookmarkEnd w:id="67"/>
       <w:bookmarkEnd w:id="68"/>
       <w:bookmarkEnd w:id="69"/>
+      <w:bookmarkEnd w:id="70"/>
     </w:p>
     <w:p>
       <w:pPr>
@@ -13720,14 +13741,56 @@
         <w:spacing w:line="360" w:lineRule="auto"/>
         <w:ind w:firstLine="480" w:firstLineChars="200"/>
         <w:rPr>
+          <w:rFonts w:hint="eastAsia" w:eastAsia="宋体" w:asciiTheme="minorEastAsia" w:hAnsiTheme="minorEastAsia" w:cstheme="minorEastAsia"/>
+          <w:sz w:val="24"/>
+          <w:szCs w:val="24"/>
+          <w:lang w:val="en-US" w:eastAsia="zh-CN"/>
+        </w:rPr>
+      </w:pPr>
+      <w:bookmarkStart w:id="71" w:name="_Toc18035"/>
+      <w:bookmarkStart w:id="72" w:name="_Toc27498"/>
+      <w:r>
+        <w:rPr>
+          <w:rFonts w:hint="eastAsia" w:asciiTheme="minorEastAsia" w:hAnsiTheme="minorEastAsia" w:cstheme="minorEastAsia"/>
+          <w:sz w:val="24"/>
+          <w:szCs w:val="24"/>
+          <w:lang w:val="en-US" w:eastAsia="zh-CN"/>
+        </w:rPr>
+        <w:t>通过关系模式规范化说明可以客观表达生鲜超市系统实体内部属性和外部其他实体之间的联系</w:t>
+      </w:r>
+      <w:r>
+        <w:rPr>
+          <w:rFonts w:hint="eastAsia" w:asciiTheme="minorEastAsia" w:hAnsiTheme="minorEastAsia" w:cstheme="minorEastAsia"/>
+          <w:sz w:val="24"/>
+          <w:szCs w:val="24"/>
+          <w:vertAlign w:val="superscript"/>
+          <w:lang w:val="en-US" w:eastAsia="zh-CN"/>
+        </w:rPr>
+        <w:t>[6]</w:t>
+      </w:r>
+      <w:r>
+        <w:rPr>
+          <w:rFonts w:hint="eastAsia" w:asciiTheme="minorEastAsia" w:hAnsiTheme="minorEastAsia" w:cstheme="minorEastAsia"/>
+          <w:sz w:val="24"/>
+          <w:szCs w:val="24"/>
+          <w:lang w:val="en-US" w:eastAsia="zh-CN"/>
+        </w:rPr>
+        <w:t>。</w:t>
+      </w:r>
+    </w:p>
+    <w:p>
+      <w:pPr>
+        <w:autoSpaceDE/>
+        <w:autoSpaceDN/>
+        <w:spacing w:line="360" w:lineRule="auto"/>
+        <w:ind w:firstLine="480" w:firstLineChars="200"/>
+        <w:rPr>
           <w:rFonts w:asciiTheme="minorEastAsia" w:hAnsiTheme="minorEastAsia" w:eastAsiaTheme="minorEastAsia" w:cstheme="minorEastAsia"/>
           <w:sz w:val="24"/>
           <w:szCs w:val="24"/>
           <w:lang w:val="en-US"/>
         </w:rPr>
       </w:pPr>
-      <w:bookmarkStart w:id="70" w:name="_Toc27498"/>
-      <w:bookmarkStart w:id="71" w:name="_Toc18035"/>
       <w:r>
         <w:rPr>
           <w:rFonts w:hint="eastAsia" w:asciiTheme="minorEastAsia" w:hAnsiTheme="minorEastAsia" w:cstheme="minorEastAsia"/>
@@ -14073,7 +14136,7 @@
           <w:lang w:val="en-US"/>
         </w:rPr>
       </w:pPr>
-      <w:bookmarkStart w:id="72" w:name="_Toc5487"/>
+      <w:bookmarkStart w:id="73" w:name="_Toc5487"/>
       <w:r>
         <w:rPr>
           <w:rFonts w:hint="eastAsia" w:ascii="黑体" w:hAnsi="黑体" w:eastAsia="黑体" w:cs="黑体"/>
@@ -14081,11 +14144,11 @@
           <w:szCs w:val="32"/>
           <w:lang w:val="en-US"/>
         </w:rPr>
-        <w:t>4 系统详细设计</w:t>
-      </w:r>
-      <w:bookmarkEnd w:id="70"/>
+        <w:t>4 详细设计</w:t>
+      </w:r>
       <w:bookmarkEnd w:id="71"/>
       <w:bookmarkEnd w:id="72"/>
+      <w:bookmarkEnd w:id="73"/>
     </w:p>
     <w:p>
       <w:pPr>
@@ -14100,9 +14163,9 @@
           <w:lang w:val="en-US" w:eastAsia="zh-CN"/>
         </w:rPr>
       </w:pPr>
-      <w:bookmarkStart w:id="73" w:name="_Toc18438"/>
-      <w:bookmarkStart w:id="74" w:name="_Toc26535"/>
-      <w:bookmarkStart w:id="75" w:name="_Toc27312"/>
+      <w:bookmarkStart w:id="74" w:name="_Toc18438"/>
+      <w:bookmarkStart w:id="75" w:name="_Toc26535"/>
+      <w:bookmarkStart w:id="76" w:name="_Toc27312"/>
       <w:r>
         <w:rPr>
           <w:rFonts w:hint="eastAsia" w:ascii="黑体" w:hAnsi="黑体" w:eastAsia="黑体" w:cs="黑体"/>
@@ -14148,8 +14211,8 @@
         </w:rPr>
         <w:t>总体框架</w:t>
       </w:r>
-      <w:bookmarkEnd w:id="73"/>
       <w:bookmarkEnd w:id="74"/>
+      <w:bookmarkEnd w:id="75"/>
       <w:r>
         <w:rPr>
           <w:rFonts w:hint="eastAsia" w:ascii="黑体" w:hAnsi="黑体" w:eastAsia="黑体" w:cs="黑体"/>
@@ -14159,7 +14222,7 @@
         </w:rPr>
         <w:t>设计</w:t>
       </w:r>
-      <w:bookmarkEnd w:id="75"/>
+      <w:bookmarkEnd w:id="76"/>
     </w:p>
     <w:p>
       <w:pPr>
@@ -14180,7 +14243,25 @@
           <w:szCs w:val="24"/>
           <w:lang w:val="en-US"/>
         </w:rPr>
-        <w:t>沙头社区生鲜超市管理系统是一个专门针对中小型生鲜超市的智能化、自动化的管理系统</w:t>
+        <w:t>沙头社区生鲜超市管理系统是一个专门针对中小型生鲜超市的智能化、自动化的管理系统。</w:t>
+      </w:r>
+      <w:r>
+        <w:rPr>
+          <w:rFonts w:hint="eastAsia"/>
+          <w:sz w:val="24"/>
+          <w:szCs w:val="24"/>
+          <w:lang w:val="en-US" w:eastAsia="zh-CN"/>
+        </w:rPr>
+        <w:t>通过对系统详细设计细</w:t>
+      </w:r>
+      <w:r>
+        <w:rPr>
+          <w:rFonts w:hint="eastAsia"/>
+          <w:sz w:val="24"/>
+          <w:szCs w:val="24"/>
+          <w:lang w:val="en-US"/>
+        </w:rPr>
+        <w:t>分为系统管理、库存管理、商品管理、销售管理、采购管理、会员管理和收银管理等功能模块</w:t>
       </w:r>
       <w:r>
         <w:rPr>
@@ -14188,18 +14269,9 @@
           <w:sz w:val="24"/>
           <w:szCs w:val="24"/>
           <w:vertAlign w:val="superscript"/>
-          <w:lang w:val="en-US"/>
-        </w:rPr>
-        <w:t>[8]</w:t>
-      </w:r>
-      <w:r>
-        <w:rPr>
-          <w:rFonts w:hint="eastAsia"/>
-          <w:sz w:val="24"/>
-          <w:szCs w:val="24"/>
-          <w:lang w:val="en-US"/>
-        </w:rPr>
-        <w:t>。分为系统管理、库存管理、商品管理、销售管理、采购管理、会员管理和收银管理等功能模块</w:t>
+          <w:lang w:val="en-US" w:eastAsia="zh-CN"/>
+        </w:rPr>
+        <w:t>[7]</w:t>
       </w:r>
       <w:r>
         <w:rPr>
@@ -14984,7 +15056,7 @@
           <w:sz w:val="24"/>
           <w:szCs w:val="24"/>
         </w:rPr>
-        <w:t>销售模块</w:t>
+        <w:t>销售模块分为销售记录、交易明细以及销售报表，收银结算的所有订单信息都会被记录在销售记录中</w:t>
       </w:r>
       <w:r>
         <w:rPr>
@@ -14994,15 +15066,44 @@
           <w:vertAlign w:val="superscript"/>
           <w:lang w:val="en-US"/>
         </w:rPr>
-        <w:t>[9]</w:t>
-      </w:r>
-      <w:r>
-        <w:rPr>
-          <w:rFonts w:hint="eastAsia" w:asciiTheme="minorEastAsia" w:hAnsiTheme="minorEastAsia" w:eastAsiaTheme="minorEastAsia" w:cstheme="minorEastAsia"/>
-          <w:sz w:val="24"/>
-          <w:szCs w:val="24"/>
-        </w:rPr>
-        <w:t>分为销售记录、交易明细以及销售报表，收银结算的所有订单信息都会被记录在销售记录中，收银员可在销售记录里查看顾客购买消费总额以及积分等相关信息，可对商品做退换处理和打印小票操作，所有的购买商品信息都会在交易明细中记录下来，方便经营者查看商品购买状态，系统会根据销售数据来自动生成销售报表，其中有商品的销量条形统计图、销量排行榜、每月收支情况折线统计图以及年度总收支扇形统计图，经营者可根据商品分类及年份可视化查看销量和收支情况</w:t>
+        <w:t>[</w:t>
+      </w:r>
+      <w:r>
+        <w:rPr>
+          <w:rFonts w:hint="eastAsia" w:asciiTheme="minorEastAsia" w:hAnsiTheme="minorEastAsia" w:eastAsiaTheme="minorEastAsia" w:cstheme="minorEastAsia"/>
+          <w:sz w:val="24"/>
+          <w:szCs w:val="24"/>
+          <w:vertAlign w:val="superscript"/>
+          <w:lang w:val="en-US" w:eastAsia="zh-CN"/>
+        </w:rPr>
+        <w:t>8</w:t>
+      </w:r>
+      <w:r>
+        <w:rPr>
+          <w:rFonts w:hint="eastAsia" w:asciiTheme="minorEastAsia" w:hAnsiTheme="minorEastAsia" w:eastAsiaTheme="minorEastAsia" w:cstheme="minorEastAsia"/>
+          <w:sz w:val="24"/>
+          <w:szCs w:val="24"/>
+          <w:vertAlign w:val="superscript"/>
+          <w:lang w:val="en-US"/>
+        </w:rPr>
+        <w:t>]</w:t>
+      </w:r>
+      <w:r>
+        <w:rPr>
+          <w:rFonts w:hint="eastAsia" w:asciiTheme="minorEastAsia" w:hAnsiTheme="minorEastAsia" w:eastAsiaTheme="minorEastAsia" w:cstheme="minorEastAsia"/>
+          <w:sz w:val="24"/>
+          <w:szCs w:val="24"/>
+          <w:lang w:eastAsia="zh-CN"/>
+        </w:rPr>
+        <w:t>。</w:t>
+      </w:r>
+      <w:r>
+        <w:rPr>
+          <w:rFonts w:hint="eastAsia" w:asciiTheme="minorEastAsia" w:hAnsiTheme="minorEastAsia" w:eastAsiaTheme="minorEastAsia" w:cstheme="minorEastAsia"/>
+          <w:sz w:val="24"/>
+          <w:szCs w:val="24"/>
+        </w:rPr>
+        <w:t>收银员可在销售记录里查看顾客购买消费总额以及积分等相关信息，可对商品做退换处理和打印小票操作，所有的购买商品信息都会在交易明细中记录下来，方便经营者查看商品购买状态，系统会根据销售数据来自动生成销售报表，其中有商品的销量条形统计图、销量排行榜、每月收支情况折线统计图以及年度总收支扇形统计图，经营者可根据商品分类及年份可视化查看销量和收支情况</w:t>
       </w:r>
       <w:r>
         <w:rPr>
@@ -15168,7 +15269,7 @@
           <w:sz w:val="24"/>
           <w:szCs w:val="24"/>
         </w:rPr>
-        <w:t>采购管理模块</w:t>
+        <w:t>采购管理模块分为采购申请和供应商管理模块，当生鲜超市系统发出库存数量不足预警时，采购员需要及时向超市经理发出采购申请，经理同意后方可进行采购，采购申请与供应商相互关联，通过申请填写的供应商向其进货，到货采购验货后可联系仓库专员进行批量入库处理</w:t>
       </w:r>
       <w:r>
         <w:rPr>
@@ -15178,15 +15279,35 @@
           <w:vertAlign w:val="superscript"/>
           <w:lang w:val="en-US"/>
         </w:rPr>
-        <w:t>[10]</w:t>
+        <w:t>[</w:t>
       </w:r>
       <w:r>
         <w:rPr>
           <w:rFonts w:hint="eastAsia" w:asciiTheme="minorEastAsia" w:hAnsiTheme="minorEastAsia" w:cstheme="minorEastAsia"/>
           <w:sz w:val="24"/>
           <w:szCs w:val="24"/>
-        </w:rPr>
-        <w:t>分为采购申请和供应商管理模块，当生鲜超市系统发出库存数量不足预警时，采购员需要及时向超市经理发出采购申请，经理同意后方可进行采购，采购申请与供应商相互关联，通过申请填写的供应商向其进货，到货采购验货后可联系仓库专员进行批量入库处理。采购申请如图</w:t>
+          <w:vertAlign w:val="superscript"/>
+          <w:lang w:val="en-US" w:eastAsia="zh-CN"/>
+        </w:rPr>
+        <w:t>9</w:t>
+      </w:r>
+      <w:r>
+        <w:rPr>
+          <w:rFonts w:hint="eastAsia" w:asciiTheme="minorEastAsia" w:hAnsiTheme="minorEastAsia" w:cstheme="minorEastAsia"/>
+          <w:sz w:val="24"/>
+          <w:szCs w:val="24"/>
+          <w:vertAlign w:val="superscript"/>
+          <w:lang w:val="en-US"/>
+        </w:rPr>
+        <w:t>]</w:t>
+      </w:r>
+      <w:r>
+        <w:rPr>
+          <w:rFonts w:hint="eastAsia" w:asciiTheme="minorEastAsia" w:hAnsiTheme="minorEastAsia" w:cstheme="minorEastAsia"/>
+          <w:sz w:val="24"/>
+          <w:szCs w:val="24"/>
+        </w:rPr>
+        <w:t>。采购申请如图</w:t>
       </w:r>
       <w:r>
         <w:rPr>
@@ -15499,10 +15620,10 @@
           <w:lang w:val="en-US" w:eastAsia="zh-CN" w:bidi="ar"/>
         </w:rPr>
       </w:pPr>
-      <w:bookmarkStart w:id="76" w:name="_Toc13186"/>
-      <w:bookmarkStart w:id="77" w:name="_Toc21148"/>
-      <w:bookmarkStart w:id="78" w:name="_Toc4374"/>
-      <w:bookmarkStart w:id="79" w:name="_Toc32051"/>
+      <w:bookmarkStart w:id="77" w:name="_Toc13186"/>
+      <w:bookmarkStart w:id="78" w:name="_Toc21148"/>
+      <w:bookmarkStart w:id="79" w:name="_Toc4374"/>
+      <w:bookmarkStart w:id="80" w:name="_Toc32051"/>
       <w:r>
         <w:rPr>
           <w:rFonts w:hint="eastAsia" w:ascii="黑体" w:hAnsi="黑体" w:eastAsia="黑体" w:cs="黑体"/>
@@ -15513,7 +15634,7 @@
         </w:rPr>
         <w:t>4.2 优惠判定设计方法</w:t>
       </w:r>
-      <w:bookmarkEnd w:id="76"/>
+      <w:bookmarkEnd w:id="77"/>
     </w:p>
     <w:p>
       <w:pPr>
@@ -15550,10 +15671,10 @@
         </w:rPr>
         <w:t>结构化语言</w:t>
       </w:r>
-      <w:bookmarkEnd w:id="77"/>
       <w:bookmarkEnd w:id="78"/>
       <w:bookmarkEnd w:id="79"/>
-      <w:bookmarkStart w:id="80" w:name="_Toc4931"/>
+      <w:bookmarkEnd w:id="80"/>
+      <w:bookmarkStart w:id="81" w:name="_Toc4931"/>
       <w:r>
         <w:rPr>
           <w:rFonts w:hint="eastAsia" w:asciiTheme="minorEastAsia" w:hAnsiTheme="minorEastAsia" w:eastAsiaTheme="minorEastAsia" w:cstheme="minorEastAsia"/>
@@ -15588,7 +15709,7 @@
           <w:szCs w:val="24"/>
           <w:lang w:val="en-US" w:eastAsia="zh-CN" w:bidi="ar"/>
         </w:rPr>
-        <w:t>当</w:t>
+        <w:t>结构化语言就是将自然语言加上程序设计语言的控制结构就成了结构化语言，专门用来描述加工逻辑</w:t>
       </w:r>
       <w:r>
         <w:rPr>
@@ -15596,9 +15717,72 @@
           <w:color w:val="000000"/>
           <w:sz w:val="24"/>
           <w:szCs w:val="24"/>
+          <w:vertAlign w:val="superscript"/>
           <w:lang w:val="en-US" w:bidi="ar"/>
         </w:rPr>
-        <w:t>商品正在促销活动时，不管是否有会员都默认按促销价买单，当顾客有会员卡时，顾客可以按照商品上标明的会员价买单，如果没有促销活动以及顾客没有会员卡，则按原价买单。因此得出生鲜超市的</w:t>
+        <w:t>[</w:t>
+      </w:r>
+      <w:r>
+        <w:rPr>
+          <w:rFonts w:hint="eastAsia" w:asciiTheme="minorEastAsia" w:hAnsiTheme="minorEastAsia" w:eastAsiaTheme="minorEastAsia" w:cstheme="minorEastAsia"/>
+          <w:color w:val="000000"/>
+          <w:sz w:val="24"/>
+          <w:szCs w:val="24"/>
+          <w:vertAlign w:val="superscript"/>
+          <w:lang w:val="en-US" w:eastAsia="zh-CN" w:bidi="ar"/>
+        </w:rPr>
+        <w:t>10</w:t>
+      </w:r>
+      <w:r>
+        <w:rPr>
+          <w:rFonts w:hint="eastAsia" w:asciiTheme="minorEastAsia" w:hAnsiTheme="minorEastAsia" w:eastAsiaTheme="minorEastAsia" w:cstheme="minorEastAsia"/>
+          <w:color w:val="000000"/>
+          <w:sz w:val="24"/>
+          <w:szCs w:val="24"/>
+          <w:vertAlign w:val="superscript"/>
+          <w:lang w:val="en-US" w:bidi="ar"/>
+        </w:rPr>
+        <w:t>]</w:t>
+      </w:r>
+      <w:r>
+        <w:rPr>
+          <w:rFonts w:hint="eastAsia" w:asciiTheme="minorEastAsia" w:hAnsiTheme="minorEastAsia" w:eastAsiaTheme="minorEastAsia" w:cstheme="minorEastAsia"/>
+          <w:color w:val="000000"/>
+          <w:sz w:val="24"/>
+          <w:szCs w:val="24"/>
+          <w:lang w:val="en-US" w:eastAsia="zh-CN" w:bidi="ar"/>
+        </w:rPr>
+        <w:t>。当</w:t>
+      </w:r>
+      <w:r>
+        <w:rPr>
+          <w:rFonts w:hint="eastAsia" w:asciiTheme="minorEastAsia" w:hAnsiTheme="minorEastAsia" w:eastAsiaTheme="minorEastAsia" w:cstheme="minorEastAsia"/>
+          <w:color w:val="000000"/>
+          <w:sz w:val="24"/>
+          <w:szCs w:val="24"/>
+          <w:lang w:val="en-US" w:bidi="ar"/>
+        </w:rPr>
+        <w:t>商品正在促销活动时，不管是否有会员都默认按促销价买单，当顾客有会员卡时，顾客可以按照商品上标明的会员价买单，如果没有促销活动</w:t>
+      </w:r>
+      <w:r>
+        <w:rPr>
+          <w:rFonts w:hint="eastAsia" w:asciiTheme="minorEastAsia" w:hAnsiTheme="minorEastAsia" w:eastAsiaTheme="minorEastAsia" w:cstheme="minorEastAsia"/>
+          <w:color w:val="000000"/>
+          <w:sz w:val="24"/>
+          <w:szCs w:val="24"/>
+          <w:lang w:val="en-US" w:eastAsia="zh-CN" w:bidi="ar"/>
+        </w:rPr>
+        <w:t>或者</w:t>
+      </w:r>
+      <w:r>
+        <w:rPr>
+          <w:rFonts w:hint="eastAsia" w:asciiTheme="minorEastAsia" w:hAnsiTheme="minorEastAsia" w:eastAsiaTheme="minorEastAsia" w:cstheme="minorEastAsia"/>
+          <w:color w:val="000000"/>
+          <w:sz w:val="24"/>
+          <w:szCs w:val="24"/>
+          <w:lang w:val="en-US" w:bidi="ar"/>
+        </w:rPr>
+        <w:t>顾客没有会员卡，则按原价买单。因此得出生鲜超市的</w:t>
       </w:r>
       <w:r>
         <w:rPr>
@@ -15844,8 +16028,8 @@
           <w:lang w:val="en-US" w:eastAsia="zh-CN" w:bidi="ar"/>
         </w:rPr>
       </w:pPr>
-      <w:bookmarkStart w:id="81" w:name="_Toc4522"/>
-      <w:bookmarkStart w:id="82" w:name="_Toc32156"/>
+      <w:bookmarkStart w:id="82" w:name="_Toc4522"/>
+      <w:bookmarkStart w:id="83" w:name="_Toc32156"/>
       <w:r>
         <w:rPr>
           <w:rFonts w:hint="eastAsia" w:asciiTheme="minorEastAsia" w:hAnsiTheme="minorEastAsia" w:eastAsiaTheme="minorEastAsia" w:cstheme="minorEastAsia"/>
@@ -15866,9 +16050,9 @@
         </w:rPr>
         <w:t>判定表</w:t>
       </w:r>
-      <w:bookmarkEnd w:id="80"/>
       <w:bookmarkEnd w:id="81"/>
       <w:bookmarkEnd w:id="82"/>
+      <w:bookmarkEnd w:id="83"/>
       <w:r>
         <w:rPr>
           <w:rFonts w:hint="eastAsia" w:asciiTheme="minorEastAsia" w:hAnsiTheme="minorEastAsia" w:eastAsiaTheme="minorEastAsia" w:cstheme="minorEastAsia"/>
@@ -16950,12 +17134,6 @@
             <w:insideH w:val="single" w:color="auto" w:sz="4" w:space="0"/>
             <w:insideV w:val="single" w:color="auto" w:sz="4" w:space="0"/>
           </w:tblBorders>
-          <w:tblCellMar>
-            <w:top w:w="0" w:type="dxa"/>
-            <w:left w:w="108" w:type="dxa"/>
-            <w:bottom w:w="0" w:type="dxa"/>
-            <w:right w:w="108" w:type="dxa"/>
-          </w:tblCellMar>
         </w:tblPrEx>
         <w:tc>
           <w:tcPr>
@@ -17128,9 +17306,9 @@
           <w:lang w:val="en-US"/>
         </w:rPr>
       </w:pPr>
-      <w:bookmarkStart w:id="83" w:name="_Toc4982"/>
-      <w:bookmarkStart w:id="84" w:name="_Toc7664"/>
-      <w:bookmarkStart w:id="85" w:name="_Toc28752"/>
+      <w:bookmarkStart w:id="84" w:name="_Toc28752"/>
+      <w:bookmarkStart w:id="85" w:name="_Toc4982"/>
+      <w:bookmarkStart w:id="86" w:name="_Toc7664"/>
       <w:r>
         <w:rPr>
           <w:rFonts w:hint="eastAsia" w:ascii="黑体" w:hAnsi="黑体" w:eastAsia="黑体" w:cs="黑体"/>
@@ -17158,9 +17336,9 @@
         </w:rPr>
         <w:t>实现</w:t>
       </w:r>
-      <w:bookmarkEnd w:id="83"/>
       <w:bookmarkEnd w:id="84"/>
       <w:bookmarkEnd w:id="85"/>
+      <w:bookmarkEnd w:id="86"/>
     </w:p>
     <w:p>
       <w:pPr>
@@ -17174,8 +17352,8 @@
           <w:lang w:val="en-US"/>
         </w:rPr>
       </w:pPr>
-      <w:bookmarkStart w:id="86" w:name="_Toc3726"/>
-      <w:bookmarkStart w:id="87" w:name="_Toc1830"/>
+      <w:bookmarkStart w:id="87" w:name="_Toc3726"/>
+      <w:bookmarkStart w:id="88" w:name="_Toc1830"/>
       <w:r>
         <w:rPr>
           <w:rFonts w:hint="eastAsia" w:ascii="黑体" w:hAnsi="黑体" w:eastAsia="黑体" w:cs="黑体"/>
@@ -17185,8 +17363,8 @@
         </w:rPr>
         <w:t>5.1 系统主页</w:t>
       </w:r>
-      <w:bookmarkEnd w:id="86"/>
       <w:bookmarkEnd w:id="87"/>
+      <w:bookmarkEnd w:id="88"/>
     </w:p>
     <w:p>
       <w:pPr>
@@ -17315,16 +17493,44 @@
           <w:lang w:val="en-US"/>
         </w:rPr>
       </w:pPr>
-      <w:bookmarkStart w:id="88" w:name="_Toc14337"/>
-      <w:bookmarkStart w:id="89" w:name="_Toc1255"/>
-      <w:r>
-        <w:rPr>
-          <w:rFonts w:hint="eastAsia" w:asciiTheme="minorEastAsia" w:hAnsiTheme="minorEastAsia" w:eastAsiaTheme="minorEastAsia" w:cstheme="minorEastAsia"/>
-          <w:sz w:val="24"/>
-          <w:szCs w:val="24"/>
-          <w:lang w:val="en-US"/>
-        </w:rPr>
-        <w:t>沙头社区生鲜超市管理系统的主页设计必须要把核心数据表现出来，因此在刚开始设计的时候就已经把该显示的数据分析好，大致分为三个部分，大多数经营者最想在首页直观的查看收支情况、库存情况以及会员情况，所以在上面部分中把今日和昨日以及总的收支情况，出入库情况和会员新增情况动态列出来；为了快速找到日常进入的模块，在中间部分设计了一个快捷功能栏；下面部分的设计属于系统信息栏目，共分三个子栏目，左边栏目有库存预警，上架提醒以及过期预警信息，这里主要列出当前预警的商品信息以及数量，通过详细的数据显示让经营者更加易懂，中间栏目在采购员提交采购申请时会显示出相关信息，当前审批人可点击处理，右边栏目则是生鲜超市的公告，供超市全体员工阅读的公告信息，设计的主页版图如图5.1所示。</w:t>
+      <w:bookmarkStart w:id="89" w:name="_Toc14337"/>
+      <w:bookmarkStart w:id="90" w:name="_Toc1255"/>
+      <w:r>
+        <w:rPr>
+          <w:rFonts w:hint="eastAsia" w:asciiTheme="minorEastAsia" w:hAnsiTheme="minorEastAsia" w:eastAsiaTheme="minorEastAsia" w:cstheme="minorEastAsia"/>
+          <w:sz w:val="24"/>
+          <w:szCs w:val="24"/>
+          <w:lang w:val="en-US"/>
+        </w:rPr>
+        <w:t>网页排版是将网页上各种元素如文字、图片、图形等可视化信息元素调整位置、大小，使布局清晰明了，是每个网站设计中都必不可少的组成部分</w:t>
+      </w:r>
+      <w:r>
+        <w:rPr>
+          <w:rFonts w:hint="eastAsia" w:asciiTheme="minorEastAsia" w:hAnsiTheme="minorEastAsia" w:eastAsiaTheme="minorEastAsia" w:cstheme="minorEastAsia"/>
+          <w:sz w:val="24"/>
+          <w:szCs w:val="24"/>
+          <w:vertAlign w:val="superscript"/>
+          <w:lang w:val="en-US" w:eastAsia="zh-CN"/>
+        </w:rPr>
+        <w:t>[11]</w:t>
+      </w:r>
+      <w:r>
+        <w:rPr>
+          <w:rFonts w:hint="eastAsia" w:asciiTheme="minorEastAsia" w:hAnsiTheme="minorEastAsia" w:eastAsiaTheme="minorEastAsia" w:cstheme="minorEastAsia"/>
+          <w:sz w:val="24"/>
+          <w:szCs w:val="24"/>
+          <w:lang w:val="en-US" w:eastAsia="zh-CN"/>
+        </w:rPr>
+        <w:t>。</w:t>
+      </w:r>
+      <w:r>
+        <w:rPr>
+          <w:rFonts w:hint="eastAsia" w:asciiTheme="minorEastAsia" w:hAnsiTheme="minorEastAsia" w:eastAsiaTheme="minorEastAsia" w:cstheme="minorEastAsia"/>
+          <w:sz w:val="24"/>
+          <w:szCs w:val="24"/>
+          <w:lang w:val="en-US"/>
+        </w:rPr>
+        <w:t>沙头社区生鲜超市管理系统的主页大致分为三个部分，大多数经营者最想在首页直观的查看收支情况、库存情况以及会员情况，所以在上面部分中把今日和昨日以及总的收支情况，出入库情况和会员新增情况动态列出来；为了快速找到日常进入的模块，在中间部分设计了一个快捷功能栏；下面部分的设计属于系统信息栏目，共分三个子栏目，左边栏目有库存预警，上架提醒以及过期预警信息，这里主要列出当前预警的商品信息以及数量，通过详细的数据显示让经营者更加易懂，中间栏目在采购员提交采购申请时会显示出相关信息，当前审批人可点击处理，右边栏目则是生鲜超市的公告，供超市全体员工阅读的公告信息，设计的主页版图如图5.1所示。</w:t>
       </w:r>
     </w:p>
     <w:p>
@@ -17340,7 +17546,7 @@
           <w:lang w:val="en-US"/>
         </w:rPr>
       </w:pPr>
-      <w:bookmarkStart w:id="90" w:name="_Toc18380"/>
+      <w:bookmarkStart w:id="91" w:name="_Toc18380"/>
       <w:r>
         <w:rPr>
           <w:rFonts w:hint="eastAsia" w:ascii="黑体" w:hAnsi="黑体" w:eastAsia="黑体" w:cs="黑体"/>
@@ -17368,8 +17574,8 @@
         </w:rPr>
         <w:t>及其相关功能</w:t>
       </w:r>
-      <w:bookmarkEnd w:id="88"/>
       <w:bookmarkEnd w:id="89"/>
+      <w:bookmarkEnd w:id="90"/>
       <w:r>
         <w:rPr>
           <w:rFonts w:hint="eastAsia" w:ascii="黑体" w:hAnsi="黑体" w:eastAsia="黑体" w:cs="黑体"/>
@@ -17379,7 +17585,7 @@
         </w:rPr>
         <w:t>实现</w:t>
       </w:r>
-      <w:bookmarkEnd w:id="90"/>
+      <w:bookmarkEnd w:id="91"/>
     </w:p>
     <w:p>
       <w:pPr>
@@ -17394,9 +17600,9 @@
           <w:lang w:val="en-US" w:eastAsia="zh-CN"/>
         </w:rPr>
       </w:pPr>
-      <w:bookmarkStart w:id="91" w:name="_Toc13892"/>
-      <w:bookmarkStart w:id="92" w:name="_Toc27751"/>
-      <w:bookmarkStart w:id="93" w:name="_Toc25575"/>
+      <w:bookmarkStart w:id="92" w:name="_Toc13892"/>
+      <w:bookmarkStart w:id="93" w:name="_Toc27751"/>
+      <w:bookmarkStart w:id="94" w:name="_Toc25575"/>
       <w:r>
         <w:rPr>
           <w:rFonts w:hint="eastAsia" w:ascii="黑体" w:hAnsi="黑体" w:eastAsia="黑体" w:cs="黑体"/>
@@ -17406,8 +17612,8 @@
         </w:rPr>
         <w:t>5.2.1</w:t>
       </w:r>
-      <w:bookmarkEnd w:id="91"/>
       <w:bookmarkEnd w:id="92"/>
+      <w:bookmarkEnd w:id="93"/>
       <w:r>
         <w:rPr>
           <w:rFonts w:hint="eastAsia" w:ascii="黑体" w:hAnsi="黑体" w:eastAsia="黑体" w:cs="黑体"/>
@@ -17417,7 +17623,7 @@
         </w:rPr>
         <w:t xml:space="preserve"> 库存列表主页及功能实现</w:t>
       </w:r>
-      <w:bookmarkEnd w:id="93"/>
+      <w:bookmarkEnd w:id="94"/>
     </w:p>
     <w:p>
       <w:pPr>
@@ -17673,7 +17879,53 @@
           <w:szCs w:val="24"/>
           <w:lang w:val="en-US"/>
         </w:rPr>
-        <w:t>提示输入错误，如果当前数量小于等于设定的预警数量时，系统将会在用户登录时以弹窗和列表的方式在主页预警提示，让用户能够第一时间处理相关信息，商品的有效期同理。过期预警提示的核心代码如下：</w:t>
+        <w:t>提示输入错误</w:t>
+      </w:r>
+      <w:r>
+        <w:rPr>
+          <w:rFonts w:hint="eastAsia" w:asciiTheme="minorEastAsia" w:hAnsiTheme="minorEastAsia" w:eastAsiaTheme="minorEastAsia" w:cstheme="minorEastAsia"/>
+          <w:sz w:val="24"/>
+          <w:szCs w:val="24"/>
+          <w:lang w:val="en-US" w:eastAsia="zh-CN"/>
+        </w:rPr>
+        <w:t>。</w:t>
+      </w:r>
+      <w:r>
+        <w:rPr>
+          <w:rFonts w:hint="eastAsia" w:asciiTheme="minorEastAsia" w:hAnsiTheme="minorEastAsia" w:eastAsiaTheme="minorEastAsia" w:cstheme="minorEastAsia"/>
+          <w:sz w:val="24"/>
+          <w:szCs w:val="24"/>
+          <w:lang w:val="en-US"/>
+        </w:rPr>
+        <w:t>如果当前数量小于等于设定的预警数量时，系统将会在用户登录时以弹窗和列表的方式在主页预警提示，让用户能够第一时间处理相关信息，商品的</w:t>
+      </w:r>
+      <w:r>
+        <w:rPr>
+          <w:rFonts w:hint="eastAsia" w:asciiTheme="minorEastAsia" w:hAnsiTheme="minorEastAsia" w:eastAsiaTheme="minorEastAsia" w:cstheme="minorEastAsia"/>
+          <w:sz w:val="24"/>
+          <w:szCs w:val="24"/>
+          <w:lang w:val="en-US" w:eastAsia="zh-CN"/>
+        </w:rPr>
+        <w:t>过期预警同理</w:t>
+      </w:r>
+      <w:r>
+        <w:rPr>
+          <w:rFonts w:hint="eastAsia" w:asciiTheme="minorEastAsia" w:hAnsiTheme="minorEastAsia" w:eastAsiaTheme="minorEastAsia" w:cstheme="minorEastAsia"/>
+          <w:sz w:val="24"/>
+          <w:szCs w:val="24"/>
+          <w:vertAlign w:val="superscript"/>
+          <w:lang w:val="en-US" w:eastAsia="zh-CN"/>
+        </w:rPr>
+        <w:t>[12]</w:t>
+      </w:r>
+      <w:r>
+        <w:rPr>
+          <w:rFonts w:hint="eastAsia" w:asciiTheme="minorEastAsia" w:hAnsiTheme="minorEastAsia" w:eastAsiaTheme="minorEastAsia" w:cstheme="minorEastAsia"/>
+          <w:sz w:val="24"/>
+          <w:szCs w:val="24"/>
+          <w:lang w:val="en-US"/>
+        </w:rPr>
+        <w:t>。过期预警提示的核心代码如下：</w:t>
       </w:r>
     </w:p>
     <w:p>
@@ -18336,9 +18588,9 @@
           <w:lang w:val="en-US"/>
         </w:rPr>
       </w:pPr>
-      <w:bookmarkStart w:id="94" w:name="_Toc22968"/>
-      <w:bookmarkStart w:id="95" w:name="_Toc11828"/>
-      <w:bookmarkStart w:id="96" w:name="_Toc820"/>
+      <w:bookmarkStart w:id="95" w:name="_Toc22968"/>
+      <w:bookmarkStart w:id="96" w:name="_Toc11828"/>
+      <w:bookmarkStart w:id="97" w:name="_Toc820"/>
       <w:r>
         <w:rPr>
           <w:rFonts w:hint="eastAsia" w:ascii="黑体" w:hAnsi="黑体" w:eastAsia="黑体" w:cs="黑体"/>
@@ -18348,8 +18600,8 @@
         </w:rPr>
         <w:t>5.2.2</w:t>
       </w:r>
-      <w:bookmarkEnd w:id="94"/>
       <w:bookmarkEnd w:id="95"/>
+      <w:bookmarkEnd w:id="96"/>
       <w:r>
         <w:rPr>
           <w:rFonts w:hint="eastAsia" w:ascii="黑体" w:hAnsi="黑体" w:eastAsia="黑体" w:cs="黑体"/>
@@ -18377,7 +18629,7 @@
         </w:rPr>
         <w:t>及功能实现</w:t>
       </w:r>
-      <w:bookmarkEnd w:id="96"/>
+      <w:bookmarkEnd w:id="97"/>
     </w:p>
     <w:p>
       <w:pPr>
@@ -18626,9 +18878,9 @@
           <w:lang w:val="en-US"/>
         </w:rPr>
       </w:pPr>
-      <w:bookmarkStart w:id="97" w:name="_Toc23955"/>
-      <w:bookmarkStart w:id="98" w:name="_Toc4945"/>
-      <w:bookmarkStart w:id="99" w:name="_Toc11680"/>
+      <w:bookmarkStart w:id="98" w:name="_Toc23955"/>
+      <w:bookmarkStart w:id="99" w:name="_Toc4945"/>
+      <w:bookmarkStart w:id="100" w:name="_Toc11680"/>
       <w:r>
         <w:rPr>
           <w:rFonts w:hint="eastAsia" w:ascii="黑体" w:hAnsi="黑体" w:eastAsia="黑体" w:cs="黑体"/>
@@ -18638,8 +18890,8 @@
         </w:rPr>
         <w:t>5.2.3</w:t>
       </w:r>
-      <w:bookmarkEnd w:id="97"/>
       <w:bookmarkEnd w:id="98"/>
+      <w:bookmarkEnd w:id="99"/>
       <w:r>
         <w:rPr>
           <w:rFonts w:hint="eastAsia" w:ascii="黑体" w:hAnsi="黑体" w:eastAsia="黑体" w:cs="黑体"/>
@@ -18667,7 +18919,7 @@
         </w:rPr>
         <w:t>及功能实现</w:t>
       </w:r>
-      <w:bookmarkEnd w:id="99"/>
+      <w:bookmarkEnd w:id="100"/>
     </w:p>
     <w:p>
       <w:pPr>
@@ -18795,8 +19047,8 @@
           <w:lang w:val="en-US"/>
         </w:rPr>
       </w:pPr>
-      <w:bookmarkStart w:id="100" w:name="_Toc594"/>
-      <w:bookmarkStart w:id="101" w:name="_Toc118"/>
+      <w:bookmarkStart w:id="101" w:name="_Toc594"/>
+      <w:bookmarkStart w:id="102" w:name="_Toc118"/>
       <w:r>
         <w:rPr>
           <w:rFonts w:ascii="Times New Roman" w:hAnsi="Times New Roman" w:cs="Times New Roman"/>
@@ -19007,7 +19259,7 @@
           <w:lang w:val="en-US"/>
         </w:rPr>
       </w:pPr>
-      <w:bookmarkStart w:id="102" w:name="_Toc11219"/>
+      <w:bookmarkStart w:id="103" w:name="_Toc11219"/>
       <w:r>
         <w:rPr>
           <w:rFonts w:hint="eastAsia" w:ascii="黑体" w:hAnsi="黑体" w:eastAsia="黑体" w:cs="黑体"/>
@@ -19017,8 +19269,8 @@
         </w:rPr>
         <w:t>5.3 商品管理</w:t>
       </w:r>
-      <w:bookmarkEnd w:id="100"/>
       <w:bookmarkEnd w:id="101"/>
+      <w:bookmarkEnd w:id="102"/>
       <w:r>
         <w:rPr>
           <w:rFonts w:hint="eastAsia" w:ascii="黑体" w:hAnsi="黑体" w:eastAsia="黑体" w:cs="黑体"/>
@@ -19028,7 +19280,7 @@
         </w:rPr>
         <w:t>模块及其相关功能实现</w:t>
       </w:r>
-      <w:bookmarkEnd w:id="102"/>
+      <w:bookmarkEnd w:id="103"/>
     </w:p>
     <w:p>
       <w:pPr>
@@ -19043,9 +19295,9 @@
           <w:lang w:val="en-US"/>
         </w:rPr>
       </w:pPr>
-      <w:bookmarkStart w:id="103" w:name="_Toc4330"/>
-      <w:bookmarkStart w:id="104" w:name="_Toc5921"/>
-      <w:bookmarkStart w:id="105" w:name="_Toc13701"/>
+      <w:bookmarkStart w:id="104" w:name="_Toc4330"/>
+      <w:bookmarkStart w:id="105" w:name="_Toc5921"/>
+      <w:bookmarkStart w:id="106" w:name="_Toc13701"/>
       <w:r>
         <w:rPr>
           <w:rFonts w:hint="eastAsia" w:ascii="黑体" w:hAnsi="黑体" w:eastAsia="黑体" w:cs="黑体"/>
@@ -19055,10 +19307,10 @@
         </w:rPr>
         <w:t>5.3.1</w:t>
       </w:r>
-      <w:bookmarkEnd w:id="103"/>
       <w:bookmarkEnd w:id="104"/>
-      <w:bookmarkStart w:id="106" w:name="_Toc3809"/>
-      <w:bookmarkStart w:id="107" w:name="_Toc26303"/>
+      <w:bookmarkEnd w:id="105"/>
+      <w:bookmarkStart w:id="107" w:name="_Toc3809"/>
+      <w:bookmarkStart w:id="108" w:name="_Toc26303"/>
       <w:r>
         <w:rPr>
           <w:rFonts w:hint="eastAsia" w:ascii="黑体" w:hAnsi="黑体" w:eastAsia="黑体" w:cs="黑体"/>
@@ -19086,7 +19338,7 @@
         </w:rPr>
         <w:t>及功能实现</w:t>
       </w:r>
-      <w:bookmarkEnd w:id="105"/>
+      <w:bookmarkEnd w:id="106"/>
     </w:p>
     <w:p>
       <w:pPr>
@@ -19403,7 +19655,7 @@
           <w:lang w:val="en-US"/>
         </w:rPr>
       </w:pPr>
-      <w:bookmarkStart w:id="108" w:name="_Toc21890"/>
+      <w:bookmarkStart w:id="109" w:name="_Toc21890"/>
       <w:r>
         <w:rPr>
           <w:rFonts w:hint="eastAsia" w:ascii="黑体" w:hAnsi="黑体" w:eastAsia="黑体" w:cs="黑体"/>
@@ -19413,8 +19665,8 @@
         </w:rPr>
         <w:t>5.3.2</w:t>
       </w:r>
-      <w:bookmarkEnd w:id="106"/>
       <w:bookmarkEnd w:id="107"/>
+      <w:bookmarkEnd w:id="108"/>
       <w:r>
         <w:rPr>
           <w:rFonts w:hint="eastAsia" w:ascii="黑体" w:hAnsi="黑体" w:eastAsia="黑体" w:cs="黑体"/>
@@ -19442,7 +19694,7 @@
         </w:rPr>
         <w:t>及功能实现</w:t>
       </w:r>
-      <w:bookmarkEnd w:id="108"/>
+      <w:bookmarkEnd w:id="109"/>
     </w:p>
     <w:p>
       <w:pPr>
@@ -19570,8 +19822,8 @@
           <w:lang w:val="en-US"/>
         </w:rPr>
       </w:pPr>
-      <w:bookmarkStart w:id="109" w:name="_Toc18307"/>
-      <w:bookmarkStart w:id="110" w:name="_Toc1743"/>
+      <w:bookmarkStart w:id="110" w:name="_Toc18307"/>
+      <w:bookmarkStart w:id="111" w:name="_Toc1743"/>
       <w:r>
         <w:rPr>
           <w:rFonts w:ascii="Times New Roman" w:hAnsi="Times New Roman" w:cs="Times New Roman"/>
@@ -19679,7 +19931,7 @@
           <w:lang w:val="en-US"/>
         </w:rPr>
       </w:pPr>
-      <w:bookmarkStart w:id="111" w:name="_Toc8321"/>
+      <w:bookmarkStart w:id="112" w:name="_Toc8321"/>
       <w:r>
         <w:rPr>
           <w:rFonts w:hint="eastAsia" w:ascii="黑体" w:hAnsi="黑体" w:eastAsia="黑体" w:cs="黑体"/>
@@ -19689,8 +19941,8 @@
         </w:rPr>
         <w:t>5.4</w:t>
       </w:r>
-      <w:bookmarkEnd w:id="109"/>
       <w:bookmarkEnd w:id="110"/>
+      <w:bookmarkEnd w:id="111"/>
       <w:r>
         <w:rPr>
           <w:rFonts w:hint="eastAsia" w:ascii="黑体" w:hAnsi="黑体" w:eastAsia="黑体" w:cs="黑体"/>
@@ -19700,7 +19952,7 @@
         </w:rPr>
         <w:t xml:space="preserve"> 销售管理模块及其相关功能实现</w:t>
       </w:r>
-      <w:bookmarkEnd w:id="111"/>
+      <w:bookmarkEnd w:id="112"/>
     </w:p>
     <w:p>
       <w:pPr>
@@ -19715,9 +19967,9 @@
           <w:lang w:val="en-US"/>
         </w:rPr>
       </w:pPr>
-      <w:bookmarkStart w:id="112" w:name="_Toc23705"/>
-      <w:bookmarkStart w:id="113" w:name="_Toc23848"/>
-      <w:bookmarkStart w:id="114" w:name="_Toc22543"/>
+      <w:bookmarkStart w:id="113" w:name="_Toc23705"/>
+      <w:bookmarkStart w:id="114" w:name="_Toc23848"/>
+      <w:bookmarkStart w:id="115" w:name="_Toc22543"/>
       <w:r>
         <w:rPr>
           <w:rFonts w:hint="eastAsia" w:ascii="黑体" w:hAnsi="黑体" w:eastAsia="黑体" w:cs="黑体"/>
@@ -19727,10 +19979,10 @@
         </w:rPr>
         <w:t>5.4.1</w:t>
       </w:r>
-      <w:bookmarkEnd w:id="112"/>
       <w:bookmarkEnd w:id="113"/>
-      <w:bookmarkStart w:id="115" w:name="_Toc6609"/>
-      <w:bookmarkStart w:id="116" w:name="_Toc3865"/>
+      <w:bookmarkEnd w:id="114"/>
+      <w:bookmarkStart w:id="116" w:name="_Toc6609"/>
+      <w:bookmarkStart w:id="117" w:name="_Toc3865"/>
       <w:r>
         <w:rPr>
           <w:rFonts w:hint="eastAsia" w:ascii="黑体" w:hAnsi="黑体" w:eastAsia="黑体" w:cs="黑体"/>
@@ -19758,7 +20010,7 @@
         </w:rPr>
         <w:t>及功能实现</w:t>
       </w:r>
-      <w:bookmarkEnd w:id="114"/>
+      <w:bookmarkEnd w:id="115"/>
     </w:p>
     <w:p>
       <w:pPr>
@@ -20116,7 +20368,7 @@
           <w:lang w:val="en-US"/>
         </w:rPr>
       </w:pPr>
-      <w:bookmarkStart w:id="117" w:name="_Toc23417"/>
+      <w:bookmarkStart w:id="118" w:name="_Toc23417"/>
       <w:r>
         <w:rPr>
           <w:rFonts w:hint="eastAsia" w:ascii="黑体" w:hAnsi="黑体" w:eastAsia="黑体" w:cs="黑体"/>
@@ -20126,8 +20378,8 @@
         </w:rPr>
         <w:t>5.4.2</w:t>
       </w:r>
-      <w:bookmarkEnd w:id="115"/>
       <w:bookmarkEnd w:id="116"/>
+      <w:bookmarkEnd w:id="117"/>
       <w:r>
         <w:rPr>
           <w:rFonts w:hint="eastAsia" w:ascii="黑体" w:hAnsi="黑体" w:eastAsia="黑体" w:cs="黑体"/>
@@ -20155,7 +20407,7 @@
         </w:rPr>
         <w:t>及功能实现</w:t>
       </w:r>
-      <w:bookmarkEnd w:id="117"/>
+      <w:bookmarkEnd w:id="118"/>
     </w:p>
     <w:p>
       <w:pPr>
@@ -20327,7 +20579,7 @@
           <w:lang w:val="en-US"/>
         </w:rPr>
       </w:pPr>
-      <w:bookmarkStart w:id="118" w:name="_Toc14317"/>
+      <w:bookmarkStart w:id="119" w:name="_Toc14317"/>
       <w:r>
         <w:rPr>
           <w:rFonts w:hint="eastAsia" w:ascii="黑体" w:hAnsi="黑体" w:eastAsia="黑体" w:cs="黑体"/>
@@ -20355,7 +20607,7 @@
         </w:rPr>
         <w:t>及功能实现</w:t>
       </w:r>
-      <w:bookmarkEnd w:id="118"/>
+      <w:bookmarkEnd w:id="119"/>
     </w:p>
     <w:p>
       <w:pPr>
@@ -20702,7 +20954,7 @@
           <w:lang w:val="en-US"/>
         </w:rPr>
       </w:pPr>
-      <w:bookmarkStart w:id="119" w:name="_Toc32681"/>
+      <w:bookmarkStart w:id="120" w:name="_Toc32681"/>
       <w:r>
         <w:rPr>
           <w:rFonts w:hint="eastAsia" w:ascii="黑体" w:hAnsi="黑体" w:eastAsia="黑体" w:cs="黑体"/>
@@ -20712,7 +20964,7 @@
         </w:rPr>
         <w:t>5.5 采购管理模块及其相关功能实现</w:t>
       </w:r>
-      <w:bookmarkEnd w:id="119"/>
+      <w:bookmarkEnd w:id="120"/>
     </w:p>
     <w:p>
       <w:pPr>
@@ -20727,7 +20979,7 @@
           <w:lang w:val="en-US"/>
         </w:rPr>
       </w:pPr>
-      <w:bookmarkStart w:id="120" w:name="_Toc7581"/>
+      <w:bookmarkStart w:id="121" w:name="_Toc7581"/>
       <w:r>
         <w:rPr>
           <w:rFonts w:hint="eastAsia" w:ascii="黑体" w:hAnsi="黑体" w:eastAsia="黑体" w:cs="黑体"/>
@@ -20755,7 +21007,7 @@
         </w:rPr>
         <w:t>及功能实现</w:t>
       </w:r>
-      <w:bookmarkEnd w:id="120"/>
+      <w:bookmarkEnd w:id="121"/>
     </w:p>
     <w:p>
       <w:pPr>
@@ -20867,26 +21119,7 @@
           <w:szCs w:val="24"/>
           <w:lang w:val="en-US"/>
         </w:rPr>
-        <w:t>采购申请</w:t>
-      </w:r>
-      <w:r>
-        <w:rPr>
-          <w:rFonts w:hint="eastAsia"/>
-          <w:sz w:val="24"/>
-          <w:szCs w:val="24"/>
-          <w:vertAlign w:val="superscript"/>
-          <w:lang w:val="en-US"/>
-        </w:rPr>
-        <w:t>[12]</w:t>
-      </w:r>
-      <w:r>
-        <w:rPr>
-          <w:rFonts w:hint="eastAsia"/>
-          <w:sz w:val="24"/>
-          <w:szCs w:val="24"/>
-          <w:lang w:val="en-US"/>
-        </w:rPr>
-        <w:t>页面为采购管理模块专门设计，列表可查看到发起人和当前的审批人等信息，如图5.14所示。采购员可通过发起申请按钮向上级发出申请，每条采购信息默认都有查看、修改、审批和删除按钮，其中查看按钮所有人可见；删除按钮只有在未提交的状态下可见；修改按钮只有在发起申请时保存亦或申请单被驳回时仅发起人可见；审批按钮只有当前审批人才可见。判断显示修改和审批按钮的核心js代码为：</w:t>
+        <w:t>采购申请页面为采购管理模块专门设计，列表可查看到发起人和当前的审批人等信息，如图5.14所示。采购员可通过发起申请按钮向上级发出申请，每条采购信息默认都有查看、修改、审批和删除按钮，其中查看按钮所有人可见；删除按钮只有在未提交的状态下可见；修改按钮只有在发起申请时保存亦或申请单被驳回时仅发起人可见；审批按钮只有当前审批人才可见。判断显示修改和审批按钮的核心js代码为：</w:t>
       </w:r>
     </w:p>
     <w:p>
@@ -21421,7 +21654,7 @@
           <w:lang w:val="en-US"/>
         </w:rPr>
       </w:pPr>
-      <w:bookmarkStart w:id="121" w:name="_Toc32506"/>
+      <w:bookmarkStart w:id="122" w:name="_Toc32506"/>
       <w:r>
         <w:rPr>
           <w:rFonts w:hint="eastAsia" w:ascii="黑体" w:hAnsi="黑体" w:eastAsia="黑体" w:cs="黑体"/>
@@ -21449,7 +21682,7 @@
         </w:rPr>
         <w:t>及功能实现</w:t>
       </w:r>
-      <w:bookmarkEnd w:id="121"/>
+      <w:bookmarkEnd w:id="122"/>
     </w:p>
     <w:p>
       <w:pPr>
@@ -21747,7 +21980,7 @@
           <w:lang w:val="en-US"/>
         </w:rPr>
       </w:pPr>
-      <w:bookmarkStart w:id="122" w:name="_Toc6434"/>
+      <w:bookmarkStart w:id="123" w:name="_Toc6434"/>
       <w:r>
         <w:rPr>
           <w:rFonts w:hint="eastAsia" w:ascii="黑体" w:hAnsi="黑体" w:eastAsia="黑体" w:cs="黑体"/>
@@ -21757,7 +21990,7 @@
         </w:rPr>
         <w:t>5.6 收银系统主页</w:t>
       </w:r>
-      <w:bookmarkEnd w:id="122"/>
+      <w:bookmarkEnd w:id="123"/>
     </w:p>
     <w:p>
       <w:pPr>
@@ -21874,7 +22107,7 @@
           <w:szCs w:val="24"/>
           <w:lang w:val="en-US"/>
         </w:rPr>
-        <w:t>收银系统</w:t>
+        <w:t>收银系统作为沙头社区生鲜超市管理系统的一个子系统，如图5.18所示。该页面布局大体分为左右两个部分，左边是后期添加的当前货架商品树形列表，让收银员更加容易找到对应的商品；右边上部分与左边关联，当添加完一个商品结算信息后会自动在这个列表中显示，收银员可模拟扫描二维码的方式进行添加商品；下部分是会员查询列表及新增，当顾客需要办理会员或提供会员信息时，收银员可在此处操作。结算类型分为折扣类、会员类和非会员类商品，收银系统自动判断是否具有以下三个条件并按优先级来算出本次结算的金额以及可获积分，为防止重复商品添加，二次添加商品时系统会弹出提示</w:t>
       </w:r>
       <w:r>
         <w:rPr>
@@ -21893,7 +22126,7 @@
           <w:szCs w:val="24"/>
           <w:lang w:val="en-US"/>
         </w:rPr>
-        <w:t>作为沙头社区生鲜超市管理系统的一个子系统，如图5.18所示。该页面布局大体分为左右两个部分，左边是后期添加的当前货架商品树形列表，让收银员更加容易找到对应的商品；右边上部分与左边关联，当添加完一个商品结算信息后会自动在这个列表中显示，收银员可模拟扫描二维码的方式进行添加商品；下部分是会员查询列表及新增，当顾客需要办理会员或提供会员信息时，收银员可在此处操作。结算类型分为折扣类、会员类和非会员类商品，收银系统自动判断是否具有以下三个条件并按优先级来算出本次结算的金额以及可获积分，为防止重复商品添加，二次添加商品时系统会弹出提示。实现商品树形列表的核心js代码为：</w:t>
+        <w:t>。实现商品树形列表的核心js代码为：</w:t>
       </w:r>
     </w:p>
     <w:p>
@@ -22162,7 +22395,7 @@
           <w:lang w:val="en-US"/>
         </w:rPr>
       </w:pPr>
-      <w:bookmarkStart w:id="123" w:name="_Toc33"/>
+      <w:bookmarkStart w:id="124" w:name="_Toc33"/>
       <w:r>
         <w:rPr>
           <w:rFonts w:hint="eastAsia" w:ascii="黑体" w:hAnsi="黑体" w:eastAsia="黑体" w:cs="黑体"/>
@@ -22190,7 +22423,7 @@
         </w:rPr>
         <w:t>及功能实现</w:t>
       </w:r>
-      <w:bookmarkEnd w:id="123"/>
+      <w:bookmarkEnd w:id="124"/>
     </w:p>
     <w:p>
       <w:pPr>
@@ -22610,9 +22843,9 @@
           <w:lang w:val="en-US"/>
         </w:rPr>
       </w:pPr>
-      <w:bookmarkStart w:id="124" w:name="_Toc29511"/>
       <w:bookmarkStart w:id="125" w:name="_Toc454"/>
-      <w:bookmarkStart w:id="126" w:name="_Toc6708"/>
+      <w:bookmarkStart w:id="126" w:name="_Toc29511"/>
+      <w:bookmarkStart w:id="127" w:name="_Toc6708"/>
       <w:r>
         <w:rPr>
           <w:rFonts w:hint="eastAsia" w:ascii="黑体" w:hAnsi="黑体" w:eastAsia="黑体" w:cs="黑体"/>
@@ -22622,9 +22855,9 @@
         </w:rPr>
         <w:t>6 系统优化与改进</w:t>
       </w:r>
-      <w:bookmarkEnd w:id="124"/>
       <w:bookmarkEnd w:id="125"/>
       <w:bookmarkEnd w:id="126"/>
+      <w:bookmarkEnd w:id="127"/>
     </w:p>
     <w:p>
       <w:pPr>
@@ -22640,7 +22873,7 @@
           <w:lang w:val="en-US"/>
         </w:rPr>
       </w:pPr>
-      <w:bookmarkStart w:id="127" w:name="_Toc20602"/>
+      <w:bookmarkStart w:id="128" w:name="_Toc20602"/>
       <w:r>
         <w:rPr>
           <w:rFonts w:hint="eastAsia" w:ascii="黑体" w:hAnsi="黑体" w:eastAsia="黑体" w:cs="黑体"/>
@@ -22650,7 +22883,7 @@
         </w:rPr>
         <w:t>6.1 主页信息展示优化</w:t>
       </w:r>
-      <w:bookmarkEnd w:id="127"/>
+      <w:bookmarkEnd w:id="128"/>
     </w:p>
     <w:p>
       <w:pPr>
@@ -22787,6 +23020,52 @@
           <w:szCs w:val="24"/>
           <w:lang w:val="en-US"/>
         </w:rPr>
+        <w:t>合理的网站栏目结构，能正确表达网站的基本内容及其内容之间的层次关系，站在用户的角度考虑，使得用户在</w:t>
+      </w:r>
+      <w:r>
+        <w:rPr>
+          <w:rFonts w:hint="eastAsia"/>
+          <w:sz w:val="24"/>
+          <w:szCs w:val="24"/>
+          <w:lang w:val="en-US" w:eastAsia="zh-CN"/>
+        </w:rPr>
+        <w:t>系统</w:t>
+      </w:r>
+      <w:r>
+        <w:rPr>
+          <w:rFonts w:hint="eastAsia"/>
+          <w:sz w:val="24"/>
+          <w:szCs w:val="24"/>
+          <w:lang w:val="en-US"/>
+        </w:rPr>
+        <w:t>中浏览时可以方便地获取信息</w:t>
+      </w:r>
+      <w:r>
+        <w:rPr>
+          <w:rFonts w:hint="eastAsia"/>
+          <w:sz w:val="24"/>
+          <w:szCs w:val="24"/>
+          <w:vertAlign w:val="superscript"/>
+          <w:lang w:val="en-US" w:eastAsia="zh-CN"/>
+        </w:rPr>
+        <w:t>[14]</w:t>
+      </w:r>
+      <w:r>
+        <w:rPr>
+          <w:rFonts w:hint="eastAsia"/>
+          <w:sz w:val="24"/>
+          <w:szCs w:val="24"/>
+          <w:lang w:val="en-US" w:eastAsia="zh-CN"/>
+        </w:rPr>
+        <w:t>。</w:t>
+      </w:r>
+      <w:r>
+        <w:rPr>
+          <w:rFonts w:hint="eastAsia"/>
+          <w:sz w:val="24"/>
+          <w:szCs w:val="24"/>
+          <w:lang w:val="en-US"/>
+        </w:rPr>
         <w:t>由图6.1（a）所示，最初设计沙头社区生鲜超市管理系统原型</w:t>
       </w:r>
       <w:r>
@@ -22797,7 +23076,7 @@
           <w:vertAlign w:val="superscript"/>
           <w:lang w:val="en-US"/>
         </w:rPr>
-        <w:t>[14]</w:t>
+        <w:t>]</w:t>
       </w:r>
       <w:r>
         <w:rPr>
@@ -22954,7 +23233,7 @@
           <w:lang w:val="en-US"/>
         </w:rPr>
       </w:pPr>
-      <w:bookmarkStart w:id="128" w:name="_Toc2846"/>
+      <w:bookmarkStart w:id="129" w:name="_Toc2846"/>
       <w:r>
         <w:rPr>
           <w:rFonts w:hint="eastAsia" w:ascii="黑体" w:hAnsi="黑体" w:eastAsia="黑体" w:cs="黑体"/>
@@ -22964,7 +23243,7 @@
         </w:rPr>
         <w:t>6.2 商品退换功能测试与改进</w:t>
       </w:r>
-      <w:bookmarkEnd w:id="128"/>
+      <w:bookmarkEnd w:id="129"/>
     </w:p>
     <w:p>
       <w:pPr>
@@ -23279,7 +23558,7 @@
           <w:szCs w:val="24"/>
           <w:lang w:val="en-US"/>
         </w:rPr>
-        <w:t>收银员在测试商品添加结算时程序能够正常执行，当多名收银员同时进入收银系统结算时，发现每个收银员的商品页面都能看到其他人添加的商品信息，并且结算订单前仍想再次添加商品时该订单已丢失，这无疑是个很大的系统漏洞。通过不断对代码的改进和调试，问题得以修复，在收银员进入收银系统时，系统自动获取当前用户的信息并生成一个唯一实例编码，用户信息可以让每个收银员都有自己的收银系统区域，实现多人同时进入系统互不影响，而唯一实例编码是使用redis技术</w:t>
+        <w:t>收银员在测试商品添加结算时程序能够正常执行，当多名收银员同时进入收银系统结算时，发现每个收银员的商品页面都能看到其他人添加的商品信息，并且结算订单前仍想再次添加商品时该订单已丢失，这无疑是个很大的系统漏洞。通过不断对代码的改进和调试，问题得以修复，在收银员进入收银系统时，系统自动获取当前用户的信息并生成一个唯一实例编码，用户信息可以让每个收银员都有自己的收银系统区域，实现多人同时进入系统互不影响，而唯一实例编码是使用redis技术自动生成的，默认有效期为五分钟，订单成功结算后会删除当前唯一实例编码并生成一个新的编码，让收银系统业务能够顺利执行的同时也减轻了系统的负担</w:t>
       </w:r>
       <w:r>
         <w:rPr>
@@ -23296,9 +23575,18 @@
           <w:rFonts w:hint="eastAsia" w:asciiTheme="minorEastAsia" w:hAnsiTheme="minorEastAsia" w:eastAsiaTheme="minorEastAsia" w:cstheme="minorEastAsia"/>
           <w:sz w:val="24"/>
           <w:szCs w:val="24"/>
-          <w:lang w:val="en-US"/>
-        </w:rPr>
-        <w:t>自动生成的，默认有效期为五分钟，订单成功结算后会删除当前唯一实例编码并生成一个新的编码，让收银系统业务能够顺利执行的同时也减轻了系统的负担，改进后如图6.3所示。生成唯一实例编码的核心代码为：</w:t>
+          <w:lang w:val="en-US" w:eastAsia="zh-CN"/>
+        </w:rPr>
+        <w:t>。</w:t>
+      </w:r>
+      <w:r>
+        <w:rPr>
+          <w:rFonts w:hint="eastAsia" w:asciiTheme="minorEastAsia" w:hAnsiTheme="minorEastAsia" w:eastAsiaTheme="minorEastAsia" w:cstheme="minorEastAsia"/>
+          <w:sz w:val="24"/>
+          <w:szCs w:val="24"/>
+          <w:lang w:val="en-US"/>
+        </w:rPr>
+        <w:t>改进后如图6.3所示。生成唯一实例编码的核心代码为：</w:t>
       </w:r>
     </w:p>
     <w:p>
@@ -23460,7 +23748,7 @@
           <w:lang w:eastAsia="zh-CN"/>
         </w:rPr>
       </w:pPr>
-      <w:bookmarkStart w:id="129" w:name="_Toc16895"/>
+      <w:bookmarkStart w:id="130" w:name="_Toc16895"/>
       <w:r>
         <w:rPr>
           <w:rFonts w:hint="eastAsia" w:ascii="黑体" w:hAnsi="黑体" w:eastAsia="黑体" w:cs="黑体"/>
@@ -23470,7 +23758,7 @@
         </w:rPr>
         <w:t>总结</w:t>
       </w:r>
-      <w:bookmarkEnd w:id="129"/>
+      <w:bookmarkEnd w:id="130"/>
     </w:p>
     <w:p>
       <w:pPr>
@@ -23831,8 +24119,8 @@
           <w:lang w:val="en-US"/>
         </w:rPr>
       </w:pPr>
-      <w:bookmarkStart w:id="130" w:name="_Toc31007"/>
-      <w:bookmarkStart w:id="131" w:name="_Toc11106"/>
+      <w:bookmarkStart w:id="131" w:name="_Toc31007"/>
+      <w:bookmarkStart w:id="132" w:name="_Toc11106"/>
       <w:r>
         <w:rPr>
           <w:rFonts w:hint="eastAsia" w:ascii="黑体" w:hAnsi="黑体" w:eastAsia="黑体" w:cs="黑体"/>
@@ -23842,27 +24130,40 @@
         </w:rPr>
         <w:t>参考文献</w:t>
       </w:r>
-      <w:bookmarkEnd w:id="130"/>
       <w:bookmarkEnd w:id="131"/>
-    </w:p>
-    <w:p>
-      <w:pPr>
+      <w:bookmarkEnd w:id="132"/>
+    </w:p>
+    <w:p>
+      <w:pPr>
+        <w:numPr>
+          <w:numId w:val="0"/>
+        </w:numPr>
         <w:autoSpaceDE/>
         <w:autoSpaceDN/>
         <w:spacing w:line="360" w:lineRule="auto"/>
         <w:jc w:val="both"/>
         <w:rPr>
-          <w:sz w:val="24"/>
-          <w:szCs w:val="24"/>
-        </w:rPr>
-      </w:pPr>
-      <w:r>
-        <w:rPr>
-          <w:rFonts w:hint="eastAsia"/>
-          <w:sz w:val="24"/>
-          <w:szCs w:val="24"/>
-        </w:rPr>
-        <w:t>[1]朱丹丹.基于JAVAEE的设计管理系统的设计研究[J].数字技术与应用，2017.</w:t>
+          <w:rFonts w:hint="eastAsia"/>
+          <w:sz w:val="24"/>
+          <w:szCs w:val="24"/>
+        </w:rPr>
+      </w:pPr>
+      <w:r>
+        <w:rPr>
+          <w:rFonts w:hint="eastAsia"/>
+          <w:sz w:val="24"/>
+          <w:szCs w:val="24"/>
+          <w:lang w:val="en-US" w:eastAsia="zh-CN"/>
+        </w:rPr>
+        <w:t>[1]</w:t>
+      </w:r>
+      <w:r>
+        <w:rPr>
+          <w:rFonts w:hint="eastAsia"/>
+          <w:sz w:val="24"/>
+          <w:szCs w:val="24"/>
+        </w:rPr>
+        <w:t>朱丹丹.基于JAVAEE的设计管理系统的设计研究[J].数字技术与应用，2017.</w:t>
       </w:r>
     </w:p>
     <w:p>
@@ -23872,17 +24173,35 @@
         <w:spacing w:line="360" w:lineRule="auto"/>
         <w:jc w:val="both"/>
         <w:rPr>
-          <w:sz w:val="24"/>
-          <w:szCs w:val="24"/>
-        </w:rPr>
-      </w:pPr>
-      <w:r>
-        <w:rPr>
-          <w:rFonts w:hint="eastAsia"/>
-          <w:sz w:val="24"/>
-          <w:szCs w:val="24"/>
-        </w:rPr>
-        <w:t>[2]李代平,杨成义.软件工程[M].清华大学出版社，2017.</w:t>
+          <w:rFonts w:hint="eastAsia"/>
+          <w:sz w:val="24"/>
+          <w:szCs w:val="24"/>
+        </w:rPr>
+      </w:pPr>
+      <w:r>
+        <w:rPr>
+          <w:rFonts w:hint="eastAsia"/>
+          <w:sz w:val="24"/>
+          <w:szCs w:val="24"/>
+        </w:rPr>
+        <w:t>[</w:t>
+      </w:r>
+      <w:r>
+        <w:rPr>
+          <w:rFonts w:hint="eastAsia"/>
+          <w:sz w:val="24"/>
+          <w:szCs w:val="24"/>
+          <w:lang w:val="en-US" w:eastAsia="zh-CN"/>
+        </w:rPr>
+        <w:t>2</w:t>
+      </w:r>
+      <w:r>
+        <w:rPr>
+          <w:rFonts w:hint="eastAsia"/>
+          <w:sz w:val="24"/>
+          <w:szCs w:val="24"/>
+        </w:rPr>
+        <w:t>]邵维忠.面向对象的系统分析[M].北京清华大学出版社，2016.</w:t>
       </w:r>
     </w:p>
     <w:p>
@@ -23902,7 +24221,24 @@
           <w:sz w:val="24"/>
           <w:szCs w:val="24"/>
         </w:rPr>
-        <w:t>[3]邵维忠.面向对象的系统分析[M].北京清华大学出版社，2016.</w:t>
+        <w:t>[</w:t>
+      </w:r>
+      <w:r>
+        <w:rPr>
+          <w:rFonts w:hint="eastAsia"/>
+          <w:sz w:val="24"/>
+          <w:szCs w:val="24"/>
+          <w:lang w:val="en-US" w:eastAsia="zh-CN"/>
+        </w:rPr>
+        <w:t>3</w:t>
+      </w:r>
+      <w:r>
+        <w:rPr>
+          <w:rFonts w:hint="eastAsia"/>
+          <w:sz w:val="24"/>
+          <w:szCs w:val="24"/>
+        </w:rPr>
+        <w:t>]李代平,杨成义.软件工程[M].清华大学出版社，2017.</w:t>
       </w:r>
     </w:p>
     <w:p>
@@ -23922,7 +24258,24 @@
           <w:sz w:val="24"/>
           <w:szCs w:val="24"/>
         </w:rPr>
-        <w:t>[4]王珊，张俊.数据库概论[M].北京高等教育出版社，2015.</w:t>
+        <w:t>[4]王珊，张俊.数据</w:t>
+      </w:r>
+      <w:r>
+        <w:rPr>
+          <w:rFonts w:hint="eastAsia"/>
+          <w:sz w:val="24"/>
+          <w:szCs w:val="24"/>
+          <w:lang w:eastAsia="zh-CN"/>
+        </w:rPr>
+        <w:t>流图的</w:t>
+      </w:r>
+      <w:r>
+        <w:rPr>
+          <w:rFonts w:hint="eastAsia"/>
+          <w:sz w:val="24"/>
+          <w:szCs w:val="24"/>
+        </w:rPr>
+        <w:t>应用[M].北京高等教育出版社，2015.</w:t>
       </w:r>
     </w:p>
     <w:p>
@@ -23942,7 +24295,24 @@
           <w:sz w:val="24"/>
           <w:szCs w:val="24"/>
         </w:rPr>
-        <w:t>[5]崔巍.数据库系统及应用[M].北京高等教育出版社，2015.</w:t>
+        <w:t>[5]崔巍.关系数据模型转换的</w:t>
+      </w:r>
+      <w:r>
+        <w:rPr>
+          <w:rFonts w:hint="eastAsia"/>
+          <w:sz w:val="24"/>
+          <w:szCs w:val="24"/>
+          <w:lang w:eastAsia="zh-CN"/>
+        </w:rPr>
+        <w:t>研究</w:t>
+      </w:r>
+      <w:r>
+        <w:rPr>
+          <w:rFonts w:hint="eastAsia"/>
+          <w:sz w:val="24"/>
+          <w:szCs w:val="24"/>
+        </w:rPr>
+        <w:t>[M].北京高等教育出版社，2015.</w:t>
       </w:r>
     </w:p>
     <w:p>
@@ -23962,7 +24332,7 @@
           <w:sz w:val="24"/>
           <w:szCs w:val="24"/>
         </w:rPr>
-        <w:t>[6]王能斌.数据库系统教程[M].北京:电子工业出版社，2016.</w:t>
+        <w:t>[6]王能斌.数据库关系模式规范化分析[M].北京电子工业出版社，2016.</w:t>
       </w:r>
     </w:p>
     <w:p>
@@ -23972,17 +24342,148 @@
         <w:spacing w:line="360" w:lineRule="auto"/>
         <w:jc w:val="both"/>
         <w:rPr>
-          <w:sz w:val="24"/>
-          <w:szCs w:val="24"/>
-        </w:rPr>
-      </w:pPr>
-      <w:r>
-        <w:rPr>
-          <w:rFonts w:hint="eastAsia"/>
-          <w:sz w:val="24"/>
-          <w:szCs w:val="24"/>
-        </w:rPr>
-        <w:t>[7]徐德启</w:t>
+          <w:rFonts w:hint="eastAsia"/>
+          <w:sz w:val="24"/>
+          <w:szCs w:val="24"/>
+        </w:rPr>
+      </w:pPr>
+      <w:r>
+        <w:rPr>
+          <w:rFonts w:hint="eastAsia"/>
+          <w:sz w:val="24"/>
+          <w:szCs w:val="24"/>
+        </w:rPr>
+        <w:t>[</w:t>
+      </w:r>
+      <w:r>
+        <w:rPr>
+          <w:rFonts w:hint="eastAsia"/>
+          <w:sz w:val="24"/>
+          <w:szCs w:val="24"/>
+          <w:lang w:val="en-US" w:eastAsia="zh-CN"/>
+        </w:rPr>
+        <w:t>7</w:t>
+      </w:r>
+      <w:r>
+        <w:rPr>
+          <w:rFonts w:hint="eastAsia"/>
+          <w:sz w:val="24"/>
+          <w:szCs w:val="24"/>
+        </w:rPr>
+        <w:t>]古吉虎.基于系统模块化设计的研究与实践[J].计算机科学，2016.</w:t>
+      </w:r>
+    </w:p>
+    <w:p>
+      <w:pPr>
+        <w:autoSpaceDE/>
+        <w:autoSpaceDN/>
+        <w:spacing w:line="360" w:lineRule="auto"/>
+        <w:jc w:val="both"/>
+        <w:rPr>
+          <w:sz w:val="24"/>
+          <w:szCs w:val="24"/>
+        </w:rPr>
+      </w:pPr>
+      <w:r>
+        <w:rPr>
+          <w:rFonts w:hint="eastAsia"/>
+          <w:sz w:val="24"/>
+          <w:szCs w:val="24"/>
+        </w:rPr>
+        <w:t>[</w:t>
+      </w:r>
+      <w:r>
+        <w:rPr>
+          <w:rFonts w:hint="eastAsia"/>
+          <w:sz w:val="24"/>
+          <w:szCs w:val="24"/>
+          <w:lang w:val="en-US" w:eastAsia="zh-CN"/>
+        </w:rPr>
+        <w:t>8</w:t>
+      </w:r>
+      <w:r>
+        <w:rPr>
+          <w:rFonts w:hint="eastAsia"/>
+          <w:sz w:val="24"/>
+          <w:szCs w:val="24"/>
+        </w:rPr>
+        <w:t>]赵泉.中小型超市销售系统的开发[M].北京电子工业出版社, 2019.</w:t>
+      </w:r>
+    </w:p>
+    <w:p>
+      <w:pPr>
+        <w:autoSpaceDE/>
+        <w:autoSpaceDN/>
+        <w:spacing w:line="360" w:lineRule="auto"/>
+        <w:jc w:val="both"/>
+        <w:rPr>
+          <w:rFonts w:hint="eastAsia"/>
+          <w:sz w:val="24"/>
+          <w:szCs w:val="24"/>
+        </w:rPr>
+      </w:pPr>
+      <w:r>
+        <w:rPr>
+          <w:rFonts w:hint="eastAsia"/>
+          <w:sz w:val="24"/>
+          <w:szCs w:val="24"/>
+        </w:rPr>
+        <w:t>[</w:t>
+      </w:r>
+      <w:r>
+        <w:rPr>
+          <w:rFonts w:hint="eastAsia"/>
+          <w:sz w:val="24"/>
+          <w:szCs w:val="24"/>
+          <w:lang w:val="en-US" w:eastAsia="zh-CN"/>
+        </w:rPr>
+        <w:t>9</w:t>
+      </w:r>
+      <w:r>
+        <w:rPr>
+          <w:rFonts w:hint="eastAsia"/>
+          <w:sz w:val="24"/>
+          <w:szCs w:val="24"/>
+        </w:rPr>
+        <w:t>]胡陪.公司采购系统设计[M].计算机应用研究，2015.</w:t>
+      </w:r>
+    </w:p>
+    <w:p>
+      <w:pPr>
+        <w:autoSpaceDE/>
+        <w:autoSpaceDN/>
+        <w:spacing w:line="360" w:lineRule="auto"/>
+        <w:jc w:val="both"/>
+        <w:rPr>
+          <w:rFonts w:hint="eastAsia"/>
+          <w:sz w:val="24"/>
+          <w:szCs w:val="24"/>
+        </w:rPr>
+      </w:pPr>
+      <w:r>
+        <w:rPr>
+          <w:rFonts w:hint="eastAsia"/>
+          <w:sz w:val="24"/>
+          <w:szCs w:val="24"/>
+        </w:rPr>
+        <w:t>[</w:t>
+      </w:r>
+      <w:r>
+        <w:rPr>
+          <w:rFonts w:hint="eastAsia"/>
+          <w:sz w:val="24"/>
+          <w:szCs w:val="24"/>
+          <w:lang w:val="en-US" w:eastAsia="zh-CN"/>
+        </w:rPr>
+        <w:t>10</w:t>
+      </w:r>
+      <w:r>
+        <w:rPr>
+          <w:rFonts w:hint="eastAsia"/>
+          <w:sz w:val="24"/>
+          <w:szCs w:val="24"/>
+        </w:rPr>
+        <w:t>]</w:t>
       </w:r>
       <w:r>
         <w:rPr>
@@ -23991,15 +24492,15 @@
           <w:szCs w:val="24"/>
           <w:lang w:eastAsia="zh-CN"/>
         </w:rPr>
-        <w:t>，</w:t>
-      </w:r>
-      <w:r>
-        <w:rPr>
-          <w:rFonts w:hint="eastAsia"/>
-          <w:sz w:val="24"/>
-          <w:szCs w:val="24"/>
-        </w:rPr>
-        <w:t>杨小元.面向对象的程序设计方法初探[J].兰州大学学报，2016.</w:t>
+        <w:t>李明琴，王作英</w:t>
+      </w:r>
+      <w:r>
+        <w:rPr>
+          <w:rFonts w:hint="eastAsia"/>
+          <w:sz w:val="24"/>
+          <w:szCs w:val="24"/>
+        </w:rPr>
+        <w:t>.语义分析和结构化语言模型[J].兰州大学学报，2016.</w:t>
       </w:r>
     </w:p>
     <w:p>
@@ -24019,7 +24520,75 @@
           <w:sz w:val="24"/>
           <w:szCs w:val="24"/>
         </w:rPr>
-        <w:t>[8]古吉虎.基于系统模块化设计的研究与实践[J].计算机科学，2016.</w:t>
+        <w:t>[11]</w:t>
+      </w:r>
+      <w:r>
+        <w:rPr>
+          <w:rFonts w:hint="eastAsia"/>
+          <w:sz w:val="24"/>
+          <w:szCs w:val="24"/>
+          <w:lang w:eastAsia="zh-CN"/>
+        </w:rPr>
+        <w:t>刘振华</w:t>
+      </w:r>
+      <w:r>
+        <w:rPr>
+          <w:rFonts w:hint="eastAsia"/>
+          <w:sz w:val="24"/>
+          <w:szCs w:val="24"/>
+        </w:rPr>
+        <w:t>.</w:t>
+      </w:r>
+      <w:r>
+        <w:rPr>
+          <w:rFonts w:hint="eastAsia"/>
+          <w:sz w:val="24"/>
+          <w:szCs w:val="24"/>
+          <w:lang w:eastAsia="zh-CN"/>
+        </w:rPr>
+        <w:t>网页设计及应用教程</w:t>
+      </w:r>
+      <w:r>
+        <w:rPr>
+          <w:rFonts w:hint="eastAsia"/>
+          <w:sz w:val="24"/>
+          <w:szCs w:val="24"/>
+        </w:rPr>
+        <w:t>[</w:t>
+      </w:r>
+      <w:r>
+        <w:rPr>
+          <w:rFonts w:hint="eastAsia"/>
+          <w:sz w:val="24"/>
+          <w:szCs w:val="24"/>
+          <w:lang w:val="en-US" w:eastAsia="zh-CN"/>
+        </w:rPr>
+        <w:t>M</w:t>
+      </w:r>
+      <w:r>
+        <w:rPr>
+          <w:rFonts w:hint="eastAsia"/>
+          <w:sz w:val="24"/>
+          <w:szCs w:val="24"/>
+        </w:rPr>
+        <w:t>].</w:t>
+      </w:r>
+      <w:r>
+        <w:rPr>
+          <w:rFonts w:hint="eastAsia"/>
+          <w:sz w:val="24"/>
+          <w:szCs w:val="24"/>
+          <w:lang w:eastAsia="zh-CN"/>
+        </w:rPr>
+        <w:t>清华大学出版社</w:t>
+      </w:r>
+      <w:r>
+        <w:rPr>
+          <w:rFonts w:hint="eastAsia"/>
+          <w:sz w:val="24"/>
+          <w:szCs w:val="24"/>
+        </w:rPr>
+        <w:t>，2018.</w:t>
       </w:r>
     </w:p>
     <w:p>
@@ -24039,7 +24608,24 @@
           <w:sz w:val="24"/>
           <w:szCs w:val="24"/>
         </w:rPr>
-        <w:t>[9]赵泉.中小型超市销售系统的开发[M].北京电子工业出版社, 2019.</w:t>
+        <w:t>[12]杨芙清.</w:t>
+      </w:r>
+      <w:r>
+        <w:rPr>
+          <w:rFonts w:hint="eastAsia"/>
+          <w:sz w:val="24"/>
+          <w:szCs w:val="24"/>
+          <w:lang w:eastAsia="zh-CN"/>
+        </w:rPr>
+        <w:t>系统自动化处理的设计</w:t>
+      </w:r>
+      <w:r>
+        <w:rPr>
+          <w:rFonts w:hint="eastAsia"/>
+          <w:sz w:val="24"/>
+          <w:szCs w:val="24"/>
+        </w:rPr>
+        <w:t>[J].计算机科学，2016.</w:t>
       </w:r>
     </w:p>
     <w:p>
@@ -24059,7 +24645,7 @@
           <w:sz w:val="24"/>
           <w:szCs w:val="24"/>
         </w:rPr>
-        <w:t>[10]胡陪.网络的公司采购系统设计[M].计算机应用研究，2015.</w:t>
+        <w:t>[13]孙凤娇.超市收银系统模型的构建及应用[M].桂林电子科技大学，2016.</w:t>
       </w:r>
     </w:p>
     <w:p>
@@ -24079,67 +24665,24 @@
           <w:sz w:val="24"/>
           <w:szCs w:val="24"/>
         </w:rPr>
-        <w:t>[11]龚少麟.Java软件保护方案的设计和实现[J].计算机时代，2018.</w:t>
-      </w:r>
-    </w:p>
-    <w:p>
-      <w:pPr>
-        <w:autoSpaceDE/>
-        <w:autoSpaceDN/>
-        <w:spacing w:line="360" w:lineRule="auto"/>
-        <w:jc w:val="both"/>
-        <w:rPr>
-          <w:sz w:val="24"/>
-          <w:szCs w:val="24"/>
-        </w:rPr>
-      </w:pPr>
-      <w:r>
-        <w:rPr>
-          <w:rFonts w:hint="eastAsia"/>
-          <w:sz w:val="24"/>
-          <w:szCs w:val="24"/>
-        </w:rPr>
-        <w:t>[12]杨芙清.软件复用及相关技术[J].计算机科学，2016.</w:t>
-      </w:r>
-    </w:p>
-    <w:p>
-      <w:pPr>
-        <w:autoSpaceDE/>
-        <w:autoSpaceDN/>
-        <w:spacing w:line="360" w:lineRule="auto"/>
-        <w:jc w:val="both"/>
-        <w:rPr>
-          <w:sz w:val="24"/>
-          <w:szCs w:val="24"/>
-        </w:rPr>
-      </w:pPr>
-      <w:r>
-        <w:rPr>
-          <w:rFonts w:hint="eastAsia"/>
-          <w:sz w:val="24"/>
-          <w:szCs w:val="24"/>
-        </w:rPr>
-        <w:t>[13]孙凤娇.超市收银系统模型的构建及应用[M].桂林电子科技大学，2016.</w:t>
-      </w:r>
-    </w:p>
-    <w:p>
-      <w:pPr>
-        <w:autoSpaceDE/>
-        <w:autoSpaceDN/>
-        <w:spacing w:line="360" w:lineRule="auto"/>
-        <w:jc w:val="both"/>
-        <w:rPr>
-          <w:sz w:val="24"/>
-          <w:szCs w:val="24"/>
-        </w:rPr>
-      </w:pPr>
-      <w:r>
-        <w:rPr>
-          <w:rFonts w:hint="eastAsia"/>
-          <w:sz w:val="24"/>
-          <w:szCs w:val="24"/>
-        </w:rPr>
-        <w:t>[14]贺松平.基于MVC模式的B/S架构的研究与应用[D].华中科技大学，2019.</w:t>
+        <w:t>[14]贺松平.基于MVC模式的</w:t>
+      </w:r>
+      <w:r>
+        <w:rPr>
+          <w:rFonts w:hint="eastAsia"/>
+          <w:sz w:val="24"/>
+          <w:szCs w:val="24"/>
+          <w:lang w:eastAsia="zh-CN"/>
+        </w:rPr>
+        <w:t>网页结构优化设计</w:t>
+      </w:r>
+      <w:r>
+        <w:rPr>
+          <w:rFonts w:hint="eastAsia"/>
+          <w:sz w:val="24"/>
+          <w:szCs w:val="24"/>
+        </w:rPr>
+        <w:t>[D].华中科技大学，2019.</w:t>
       </w:r>
     </w:p>
     <w:p>
@@ -24165,7 +24708,24 @@
           <w:sz w:val="24"/>
           <w:szCs w:val="24"/>
         </w:rPr>
-        <w:t>[15]黄建宏.Redis的设与实现[M].机械工业出版社，2018.</w:t>
+        <w:t>[15]黄建宏.Redis的</w:t>
+      </w:r>
+      <w:r>
+        <w:rPr>
+          <w:rFonts w:hint="eastAsia"/>
+          <w:sz w:val="24"/>
+          <w:szCs w:val="24"/>
+          <w:lang w:eastAsia="zh-CN"/>
+        </w:rPr>
+        <w:t>设计</w:t>
+      </w:r>
+      <w:r>
+        <w:rPr>
+          <w:rFonts w:hint="eastAsia"/>
+          <w:sz w:val="24"/>
+          <w:szCs w:val="24"/>
+        </w:rPr>
+        <w:t>与实现[M].机械工业出版社，2018.</w:t>
       </w:r>
     </w:p>
     <w:p>
@@ -24194,8 +24754,8 @@
           <w:lang w:val="en-US" w:eastAsia="zh-CN"/>
         </w:rPr>
       </w:pPr>
-      <w:bookmarkStart w:id="132" w:name="_Toc15829"/>
-      <w:bookmarkStart w:id="133" w:name="_Toc13960"/>
+      <w:bookmarkStart w:id="133" w:name="_Toc15829"/>
+      <w:bookmarkStart w:id="134" w:name="_Toc13960"/>
       <w:r>
         <w:rPr>
           <w:rFonts w:hint="eastAsia" w:ascii="黑体" w:hAnsi="黑体" w:eastAsia="黑体" w:cs="黑体"/>
@@ -24205,7 +24765,7 @@
         </w:rPr>
         <w:t>致谢</w:t>
       </w:r>
-      <w:bookmarkEnd w:id="132"/>
+      <w:bookmarkEnd w:id="133"/>
     </w:p>
     <w:p>
       <w:pPr>
@@ -24310,7 +24870,7 @@
         </w:rPr>
         <w:t>在设计期间，感谢老师的耐心指导，帮助我分析写论文报告时犯下的错误，以及设计模型等其他内容出现的问题，从而让我能更好地完成本次毕业设计任务，并且让我学习到更多的知识。除此之外，还要非常感谢身边同事帮助我解决一些功能问题和出现的漏洞，在这里我衷心地感谢帮助过我的老师和同事！</w:t>
       </w:r>
-      <w:bookmarkEnd w:id="133"/>
+      <w:bookmarkEnd w:id="134"/>
     </w:p>
     <w:sectPr>
       <w:pgSz w:w="11910" w:h="16840"/>
@@ -24395,7 +24955,7 @@
         </mc:Choice>
         <mc:Fallback>
           <w:pict>
-            <v:shape id="Text Box 1" o:spid="_x0000_s1026" o:spt="202" type="#_x0000_t202" style="position:absolute;left:0pt;margin-top:0pt;height:11.65pt;width:9.05pt;mso-position-horizontal:center;mso-position-horizontal-relative:margin;mso-wrap-style:none;z-index:251658240;mso-width-relative:page;mso-height-relative:page;" filled="f" stroked="f" coordsize="21600,21600" o:gfxdata="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">
+            <v:shape id="Text Box 1" o:spid="_x0000_s1026" o:spt="202" type="#_x0000_t202" style="position:absolute;left:0pt;margin-top:0pt;height:11.65pt;width:9.05pt;mso-position-horizontal:center;mso-position-horizontal-relative:margin;mso-wrap-style:none;z-index:251658240;mso-width-relative:page;mso-height-relative:page;" filled="f" stroked="f" coordsize="21600,21600" o:gfxdata="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">
               <v:fill on="f" focussize="0,0"/>
               <v:stroke on="f"/>
               <v:imagedata o:title=""/>
@@ -24538,7 +25098,7 @@
         </mc:Choice>
         <mc:Fallback>
           <w:pict>
-            <v:shape id="Text Box 7" o:spid="_x0000_s1026" o:spt="202" type="#_x0000_t202" style="position:absolute;left:0pt;margin-top:0pt;height:11.65pt;width:4.55pt;mso-position-horizontal:center;mso-position-horizontal-relative:margin;mso-wrap-style:none;z-index:251660288;mso-width-relative:page;mso-height-relative:page;" filled="f" stroked="f" coordsize="21600,21600" o:gfxdata="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">
+            <v:shape id="Text Box 7" o:spid="_x0000_s1026" o:spt="202" type="#_x0000_t202" style="position:absolute;left:0pt;margin-top:0pt;height:11.65pt;width:4.55pt;mso-position-horizontal:center;mso-position-horizontal-relative:margin;mso-wrap-style:none;z-index:251660288;mso-width-relative:page;mso-height-relative:page;" filled="f" stroked="f" coordsize="21600,21600" o:gfxdata="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">
               <v:fill on="f" focussize="0,0"/>
               <v:stroke on="f"/>
               <v:imagedata o:title=""/>
@@ -24655,7 +25215,7 @@
         </mc:Choice>
         <mc:Fallback>
           <w:pict>
-            <v:shape id="Text Box 2" o:spid="_x0000_s1026" o:spt="202" type="#_x0000_t202" style="position:absolute;left:0pt;margin-top:0pt;height:14.25pt;width:9.05pt;mso-position-horizontal:center;mso-position-horizontal-relative:margin;mso-wrap-style:none;z-index:251659264;mso-width-relative:page;mso-height-relative:page;" filled="f" stroked="f" coordsize="21600,21600" o:gfxdata="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">
+            <v:shape id="Text Box 2" o:spid="_x0000_s1026" o:spt="202" type="#_x0000_t202" style="position:absolute;left:0pt;margin-top:0pt;height:14.25pt;width:9.05pt;mso-position-horizontal:center;mso-position-horizontal-relative:margin;mso-wrap-style:none;z-index:251659264;mso-width-relative:page;mso-height-relative:page;" filled="f" stroked="f" coordsize="21600,21600" o:gfxdata="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">
               <v:fill on="f" focussize="0,0"/>
               <v:stroke on="f"/>
               <v:imagedata o:title=""/>
@@ -24772,7 +25332,7 @@
         </mc:Choice>
         <mc:Fallback>
           <w:pict>
-            <v:shape id="Text Box 8" o:spid="_x0000_s1026" o:spt="202" type="#_x0000_t202" style="position:absolute;left:0pt;margin-top:0pt;height:11.65pt;width:4.55pt;mso-position-horizontal:center;mso-position-horizontal-relative:margin;mso-wrap-style:none;z-index:251661312;mso-width-relative:page;mso-height-relative:page;" filled="f" stroked="f" coordsize="21600,21600" o:gfxdata="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">
+            <v:shape id="Text Box 8" o:spid="_x0000_s1026" o:spt="202" type="#_x0000_t202" style="position:absolute;left:0pt;margin-top:0pt;height:11.65pt;width:4.55pt;mso-position-horizontal:center;mso-position-horizontal-relative:margin;mso-wrap-style:none;z-index:251661312;mso-width-relative:page;mso-height-relative:page;" filled="f" stroked="f" coordsize="21600,21600" o:gfxdata="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">
               <v:fill on="f" focussize="0,0"/>
               <v:stroke on="f"/>
               <v:imagedata o:title=""/>
